--- a/SEM_7/PRPWA/Project/PRPWA_End-Term Project Report_Group-1.docx
+++ b/SEM_7/PRPWA/Project/PRPWA_End-Term Project Report_Group-1.docx
@@ -24,8 +24,9 @@
           <w:color w:val="FF0000"/>
           <w:sz w:val="44"/>
           <w:szCs w:val="44"/>
-        </w:rPr>
-        <w:t>Project Title</w:t>
+          <w:lang w:val="en-US"/>
+        </w:rPr>
+        <w:t>Line Follwing Robot</w:t>
       </w:r>
     </w:p>
     <w:p>
@@ -634,7 +635,9 @@
         </w:tblBorders>
         <w:tblLayout w:type="autofit"/>
         <w:tblCellMar>
+          <w:top w:w="0" w:type="dxa"/>
           <w:left w:w="108" w:type="dxa"/>
+          <w:bottom w:w="0" w:type="dxa"/>
           <w:right w:w="108" w:type="dxa"/>
         </w:tblCellMar>
       </w:tblPr>
@@ -713,7 +716,7 @@
                 <w:vertAlign w:val="baseline"/>
                 <w:lang w:val="en-US" w:eastAsia="en-IN"/>
               </w:rPr>
-              <w:t>(Assistant Professor/Associate Professor)</w:t>
+              <w:t>Assistant Professor</w:t>
             </w:r>
           </w:p>
         </w:tc>
@@ -1062,10 +1065,11 @@
           <w:numId w:val="5"/>
         </w:numPr>
         <w:tabs>
-          <w:tab w:val="clear" w:pos="425"/>
+          <w:tab w:val="clear" w:pos="840"/>
         </w:tabs>
         <w:bidi w:val="0"/>
-        <w:ind w:left="440" w:leftChars="200" w:right="220" w:rightChars="100" w:firstLine="0" w:firstLineChars="0"/>
+        <w:ind w:left="840" w:leftChars="0" w:right="220" w:rightChars="100" w:hanging="420" w:firstLineChars="0"/>
+        <w:jc w:val="both"/>
         <w:rPr>
           <w:rFonts w:hint="default"/>
           <w:sz w:val="24"/>
@@ -1089,10 +1093,11 @@
           <w:numId w:val="5"/>
         </w:numPr>
         <w:tabs>
-          <w:tab w:val="clear" w:pos="425"/>
+          <w:tab w:val="clear" w:pos="840"/>
         </w:tabs>
         <w:bidi w:val="0"/>
-        <w:ind w:left="440" w:leftChars="200" w:right="220" w:rightChars="100" w:firstLine="0" w:firstLineChars="0"/>
+        <w:ind w:left="840" w:leftChars="0" w:right="220" w:rightChars="100" w:hanging="420" w:firstLineChars="0"/>
+        <w:jc w:val="both"/>
         <w:rPr>
           <w:rFonts w:hint="default"/>
           <w:sz w:val="24"/>
@@ -1116,10 +1121,11 @@
           <w:numId w:val="5"/>
         </w:numPr>
         <w:tabs>
-          <w:tab w:val="clear" w:pos="425"/>
+          <w:tab w:val="clear" w:pos="840"/>
         </w:tabs>
         <w:bidi w:val="0"/>
-        <w:ind w:left="440" w:leftChars="200" w:right="220" w:rightChars="100" w:firstLine="0" w:firstLineChars="0"/>
+        <w:ind w:left="840" w:leftChars="0" w:right="220" w:rightChars="100" w:hanging="420" w:firstLineChars="0"/>
+        <w:jc w:val="both"/>
         <w:rPr>
           <w:rFonts w:hint="default"/>
           <w:sz w:val="24"/>
@@ -1143,10 +1149,11 @@
           <w:numId w:val="5"/>
         </w:numPr>
         <w:tabs>
-          <w:tab w:val="clear" w:pos="425"/>
+          <w:tab w:val="clear" w:pos="840"/>
         </w:tabs>
         <w:bidi w:val="0"/>
-        <w:ind w:left="440" w:leftChars="200" w:right="220" w:rightChars="100" w:firstLine="0" w:firstLineChars="0"/>
+        <w:ind w:left="840" w:leftChars="0" w:right="220" w:rightChars="100" w:hanging="420" w:firstLineChars="0"/>
+        <w:jc w:val="both"/>
         <w:rPr>
           <w:rFonts w:hint="default"/>
         </w:rPr>
@@ -2569,13 +2576,22 @@
         </w:rPr>
       </w:pPr>
     </w:p>
+    <w:p>
+      <w:pPr>
+        <w:pStyle w:val="15"/>
+        <w:bidi w:val="0"/>
+        <w:rPr>
+          <w:rFonts w:hint="default"/>
+        </w:rPr>
+      </w:pPr>
+    </w:p>
     <w:tbl>
       <w:tblPr>
         <w:tblStyle w:val="13"/>
-        <w:tblpPr w:leftFromText="180" w:rightFromText="180" w:vertAnchor="text" w:horzAnchor="page" w:tblpX="3596" w:tblpY="1334"/>
+        <w:tblpPr w:leftFromText="180" w:rightFromText="180" w:vertAnchor="text" w:horzAnchor="page" w:tblpX="6064" w:tblpY="830"/>
         <w:tblOverlap w:val="never"/>
         <w:tblW w:w="0" w:type="auto"/>
-        <w:tblInd w:w="0" w:type="dxa"/>
+        <w:jc w:val="center"/>
         <w:tblBorders>
           <w:top w:val="single" w:color="00000A" w:sz="4" w:space="0"/>
           <w:left w:val="none" w:color="auto" w:sz="0" w:space="0"/>
@@ -2597,6 +2613,9 @@
         <w:gridCol w:w="3081"/>
       </w:tblGrid>
       <w:tr>
+        <w:trPr>
+          <w:jc w:val="center"/>
+        </w:trPr>
         <w:tc>
           <w:tcPr>
             <w:tcW w:w="5147" w:type="dxa"/>
@@ -2613,7 +2632,7 @@
             <w:pPr>
               <w:pStyle w:val="15"/>
               <w:bidi w:val="0"/>
-              <w:jc w:val="center"/>
+              <w:jc w:val="both"/>
               <w:rPr>
                 <w:rFonts w:hint="default" w:ascii="Times New Roman Bold" w:hAnsi="Times New Roman Bold" w:cs="Times New Roman Bold"/>
                 <w:b/>
@@ -2622,6 +2641,13 @@
                 <w:szCs w:val="32"/>
               </w:rPr>
             </w:pPr>
+            <w:bookmarkStart w:id="7" w:name="_Toc406415605"/>
+            <w:bookmarkStart w:id="8" w:name="_Toc415761859"/>
+            <w:bookmarkStart w:id="9" w:name="_Toc508903365"/>
+            <w:bookmarkStart w:id="10" w:name="_Toc508902322"/>
+            <w:bookmarkStart w:id="11" w:name="_Toc432658647"/>
+            <w:bookmarkStart w:id="12" w:name="_Toc416296590"/>
+            <w:bookmarkStart w:id="13" w:name="_Toc508903986"/>
             <w:r>
               <w:rPr>
                 <w:rFonts w:hint="default" w:ascii="Times New Roman Bold" w:hAnsi="Times New Roman Bold" w:cs="Times New Roman Bold"/>
@@ -2648,6 +2674,7 @@
         </w:tblPrEx>
         <w:trPr>
           <w:trHeight w:val="576" w:hRule="atLeast"/>
+          <w:jc w:val="center"/>
         </w:trPr>
         <w:tc>
           <w:tcPr>
@@ -2728,6 +2755,7 @@
         </w:tblPrEx>
         <w:trPr>
           <w:trHeight w:val="288" w:hRule="atLeast"/>
+          <w:jc w:val="center"/>
         </w:trPr>
         <w:tc>
           <w:tcPr>
@@ -2801,28 +2829,13 @@
       <w:pPr>
         <w:pStyle w:val="15"/>
         <w:bidi w:val="0"/>
+        <w:spacing w:line="360" w:lineRule="auto"/>
+        <w:ind w:firstLine="720" w:firstLineChars="0"/>
+        <w:jc w:val="center"/>
         <w:rPr>
           <w:rFonts w:hint="default"/>
         </w:rPr>
       </w:pPr>
-    </w:p>
-    <w:p>
-      <w:pPr>
-        <w:pStyle w:val="15"/>
-        <w:bidi w:val="0"/>
-        <w:spacing w:line="360" w:lineRule="auto"/>
-        <w:jc w:val="center"/>
-        <w:rPr>
-          <w:rFonts w:hint="default"/>
-        </w:rPr>
-      </w:pPr>
-      <w:bookmarkStart w:id="7" w:name="_Toc508903986"/>
-      <w:bookmarkStart w:id="8" w:name="_Toc416296590"/>
-      <w:bookmarkStart w:id="9" w:name="_Toc508903365"/>
-      <w:bookmarkStart w:id="10" w:name="_Toc432658647"/>
-      <w:bookmarkStart w:id="11" w:name="_Toc508902322"/>
-      <w:bookmarkStart w:id="12" w:name="_Toc415761859"/>
-      <w:bookmarkStart w:id="13" w:name="_Toc406415605"/>
       <w:r>
         <w:rPr>
           <w:rFonts w:hint="default"/>
@@ -2925,6 +2938,7 @@
     </w:p>
     <w:tbl>
       <w:tblPr>
+        <w:tblStyle w:val="13"/>
         <w:tblW w:w="4571" w:type="pct"/>
         <w:tblInd w:w="569" w:type="dxa"/>
         <w:tblBorders>
@@ -2935,7 +2949,7 @@
           <w:insideH w:val="none" w:color="auto" w:sz="0" w:space="0"/>
           <w:insideV w:val="none" w:color="auto" w:sz="0" w:space="0"/>
         </w:tblBorders>
-        <w:shd w:val="clear"/>
+        <w:shd w:val="clear" w:color="auto" w:fill="auto"/>
         <w:tblLayout w:type="autofit"/>
         <w:tblCellMar>
           <w:top w:w="0" w:type="dxa"/>
@@ -2961,7 +2975,7 @@
               <w:bottom w:val="nil"/>
               <w:right w:val="nil"/>
             </w:tcBorders>
-            <w:shd w:val="clear"/>
+            <w:shd w:val="clear" w:color="auto" w:fill="auto"/>
             <w:noWrap/>
             <w:vAlign w:val="center"/>
           </w:tcPr>
@@ -2998,7 +3012,6 @@
                 <w:sz w:val="24"/>
                 <w:szCs w:val="24"/>
                 <w:u w:val="none"/>
-                <w:bdr w:val="none" w:color="auto" w:sz="0" w:space="0"/>
                 <w:lang w:val="en-US" w:eastAsia="zh-CN" w:bidi="ar"/>
               </w:rPr>
               <w:t>DECLARATION</w:t>
@@ -3014,7 +3027,7 @@
               <w:bottom w:val="nil"/>
               <w:right w:val="nil"/>
             </w:tcBorders>
-            <w:shd w:val="clear"/>
+            <w:shd w:val="clear" w:color="auto" w:fill="auto"/>
             <w:noWrap/>
             <w:vAlign w:val="center"/>
           </w:tcPr>
@@ -3051,7 +3064,6 @@
                 <w:sz w:val="24"/>
                 <w:szCs w:val="24"/>
                 <w:u w:val="none"/>
-                <w:bdr w:val="none" w:color="auto" w:sz="0" w:space="0"/>
                 <w:lang w:val="en-US" w:eastAsia="zh-CN" w:bidi="ar"/>
               </w:rPr>
               <w:t>I</w:t>
@@ -3072,7 +3084,7 @@
               <w:bottom w:val="nil"/>
               <w:right w:val="nil"/>
             </w:tcBorders>
-            <w:shd w:val="clear"/>
+            <w:shd w:val="clear" w:color="auto" w:fill="auto"/>
             <w:noWrap/>
             <w:vAlign w:val="center"/>
           </w:tcPr>
@@ -3109,7 +3121,6 @@
                 <w:sz w:val="24"/>
                 <w:szCs w:val="24"/>
                 <w:u w:val="none"/>
-                <w:bdr w:val="none" w:color="auto" w:sz="0" w:space="0"/>
                 <w:lang w:val="en-US" w:eastAsia="zh-CN" w:bidi="ar"/>
               </w:rPr>
               <w:t>REPORT APPROVAL</w:t>
@@ -3125,7 +3136,7 @@
               <w:bottom w:val="nil"/>
               <w:right w:val="nil"/>
             </w:tcBorders>
-            <w:shd w:val="clear"/>
+            <w:shd w:val="clear" w:color="auto" w:fill="auto"/>
             <w:noWrap/>
             <w:vAlign w:val="center"/>
           </w:tcPr>
@@ -3162,7 +3173,6 @@
                 <w:sz w:val="24"/>
                 <w:szCs w:val="24"/>
                 <w:u w:val="none"/>
-                <w:bdr w:val="none" w:color="auto" w:sz="0" w:space="0"/>
                 <w:lang w:val="en-US" w:eastAsia="zh-CN" w:bidi="ar"/>
               </w:rPr>
               <w:t>II</w:t>
@@ -3183,7 +3193,7 @@
               <w:bottom w:val="nil"/>
               <w:right w:val="nil"/>
             </w:tcBorders>
-            <w:shd w:val="clear"/>
+            <w:shd w:val="clear" w:color="auto" w:fill="auto"/>
             <w:noWrap/>
             <w:vAlign w:val="center"/>
           </w:tcPr>
@@ -3220,7 +3230,6 @@
                 <w:sz w:val="24"/>
                 <w:szCs w:val="24"/>
                 <w:u w:val="none"/>
-                <w:bdr w:val="none" w:color="auto" w:sz="0" w:space="0"/>
                 <w:lang w:val="en-US" w:eastAsia="zh-CN" w:bidi="ar"/>
               </w:rPr>
               <w:t>CONTENTS</w:t>
@@ -3236,7 +3245,7 @@
               <w:bottom w:val="nil"/>
               <w:right w:val="nil"/>
             </w:tcBorders>
-            <w:shd w:val="clear"/>
+            <w:shd w:val="clear" w:color="auto" w:fill="auto"/>
             <w:noWrap/>
             <w:vAlign w:val="center"/>
           </w:tcPr>
@@ -3273,7 +3282,6 @@
                 <w:sz w:val="24"/>
                 <w:szCs w:val="24"/>
                 <w:u w:val="none"/>
-                <w:bdr w:val="none" w:color="auto" w:sz="0" w:space="0"/>
                 <w:lang w:val="en-US" w:eastAsia="zh-CN" w:bidi="ar"/>
               </w:rPr>
               <w:t>III - IV</w:t>
@@ -3294,7 +3302,7 @@
               <w:bottom w:val="nil"/>
               <w:right w:val="nil"/>
             </w:tcBorders>
-            <w:shd w:val="clear"/>
+            <w:shd w:val="clear" w:color="auto" w:fill="auto"/>
             <w:noWrap/>
             <w:vAlign w:val="center"/>
           </w:tcPr>
@@ -3331,7 +3339,6 @@
                 <w:sz w:val="24"/>
                 <w:szCs w:val="24"/>
                 <w:u w:val="none"/>
-                <w:bdr w:val="none" w:color="auto" w:sz="0" w:space="0"/>
                 <w:lang w:val="en-US" w:eastAsia="zh-CN" w:bidi="ar"/>
               </w:rPr>
               <w:t>ABSTRACT</w:t>
@@ -3347,7 +3354,7 @@
               <w:bottom w:val="nil"/>
               <w:right w:val="nil"/>
             </w:tcBorders>
-            <w:shd w:val="clear"/>
+            <w:shd w:val="clear" w:color="auto" w:fill="auto"/>
             <w:noWrap/>
             <w:vAlign w:val="center"/>
           </w:tcPr>
@@ -3384,7 +3391,6 @@
                 <w:sz w:val="24"/>
                 <w:szCs w:val="24"/>
                 <w:u w:val="none"/>
-                <w:bdr w:val="none" w:color="auto" w:sz="0" w:space="0"/>
                 <w:lang w:val="en-US" w:eastAsia="zh-CN" w:bidi="ar"/>
               </w:rPr>
               <w:t>V</w:t>
@@ -3405,7 +3411,7 @@
               <w:bottom w:val="nil"/>
               <w:right w:val="nil"/>
             </w:tcBorders>
-            <w:shd w:val="clear"/>
+            <w:shd w:val="clear" w:color="auto" w:fill="auto"/>
             <w:noWrap/>
             <w:vAlign w:val="center"/>
           </w:tcPr>
@@ -3442,7 +3448,6 @@
                 <w:sz w:val="24"/>
                 <w:szCs w:val="24"/>
                 <w:u w:val="none"/>
-                <w:bdr w:val="none" w:color="auto" w:sz="0" w:space="0"/>
                 <w:lang w:val="en-US" w:eastAsia="zh-CN" w:bidi="ar"/>
               </w:rPr>
               <w:t>Chapter 1: Introduction</w:t>
@@ -3458,7 +3463,7 @@
               <w:bottom w:val="nil"/>
               <w:right w:val="nil"/>
             </w:tcBorders>
-            <w:shd w:val="clear"/>
+            <w:shd w:val="clear" w:color="auto" w:fill="auto"/>
             <w:noWrap/>
             <w:vAlign w:val="center"/>
           </w:tcPr>
@@ -3495,7 +3500,6 @@
                 <w:sz w:val="24"/>
                 <w:szCs w:val="24"/>
                 <w:u w:val="none"/>
-                <w:bdr w:val="none" w:color="auto" w:sz="0" w:space="0"/>
                 <w:lang w:val="en-US" w:eastAsia="zh-CN" w:bidi="ar"/>
               </w:rPr>
               <w:t>1</w:t>
@@ -3516,7 +3520,7 @@
               <w:bottom w:val="nil"/>
               <w:right w:val="nil"/>
             </w:tcBorders>
-            <w:shd w:val="clear"/>
+            <w:shd w:val="clear" w:color="auto" w:fill="auto"/>
             <w:noWrap/>
             <w:vAlign w:val="center"/>
           </w:tcPr>
@@ -3550,7 +3554,6 @@
                 <w:sz w:val="24"/>
                 <w:szCs w:val="24"/>
                 <w:u w:val="none"/>
-                <w:bdr w:val="none" w:color="auto" w:sz="0" w:space="0"/>
                 <w:lang w:val="en-US" w:eastAsia="zh-CN" w:bidi="ar"/>
               </w:rPr>
               <w:t>1.1. Motivation</w:t>
@@ -3566,7 +3569,7 @@
               <w:bottom w:val="nil"/>
               <w:right w:val="nil"/>
             </w:tcBorders>
-            <w:shd w:val="clear"/>
+            <w:shd w:val="clear" w:color="auto" w:fill="auto"/>
             <w:noWrap/>
             <w:vAlign w:val="center"/>
           </w:tcPr>
@@ -3599,7 +3602,6 @@
                 <w:sz w:val="24"/>
                 <w:szCs w:val="24"/>
                 <w:u w:val="none"/>
-                <w:bdr w:val="none" w:color="auto" w:sz="0" w:space="0"/>
                 <w:lang w:val="en-US" w:eastAsia="zh-CN" w:bidi="ar"/>
               </w:rPr>
               <w:t>1</w:t>
@@ -3620,7 +3622,7 @@
               <w:bottom w:val="nil"/>
               <w:right w:val="nil"/>
             </w:tcBorders>
-            <w:shd w:val="clear"/>
+            <w:shd w:val="clear" w:color="auto" w:fill="auto"/>
             <w:noWrap/>
             <w:vAlign w:val="center"/>
           </w:tcPr>
@@ -3654,7 +3656,6 @@
                 <w:sz w:val="24"/>
                 <w:szCs w:val="24"/>
                 <w:u w:val="none"/>
-                <w:bdr w:val="none" w:color="auto" w:sz="0" w:space="0"/>
                 <w:lang w:val="en-US" w:eastAsia="zh-CN" w:bidi="ar"/>
               </w:rPr>
               <w:t>1.2. Design Goals</w:t>
@@ -3670,7 +3671,7 @@
               <w:bottom w:val="nil"/>
               <w:right w:val="nil"/>
             </w:tcBorders>
-            <w:shd w:val="clear"/>
+            <w:shd w:val="clear" w:color="auto" w:fill="auto"/>
             <w:noWrap/>
             <w:vAlign w:val="center"/>
           </w:tcPr>
@@ -3703,7 +3704,6 @@
                 <w:sz w:val="24"/>
                 <w:szCs w:val="24"/>
                 <w:u w:val="none"/>
-                <w:bdr w:val="none" w:color="auto" w:sz="0" w:space="0"/>
                 <w:lang w:val="en-US" w:eastAsia="zh-CN" w:bidi="ar"/>
               </w:rPr>
               <w:t>1</w:t>
@@ -3724,7 +3724,7 @@
               <w:bottom w:val="nil"/>
               <w:right w:val="nil"/>
             </w:tcBorders>
-            <w:shd w:val="clear"/>
+            <w:shd w:val="clear" w:color="auto" w:fill="auto"/>
             <w:noWrap/>
             <w:vAlign w:val="center"/>
           </w:tcPr>
@@ -3758,7 +3758,6 @@
                 <w:sz w:val="24"/>
                 <w:szCs w:val="24"/>
                 <w:u w:val="none"/>
-                <w:bdr w:val="none" w:color="auto" w:sz="0" w:space="0"/>
                 <w:lang w:val="en-US" w:eastAsia="zh-CN" w:bidi="ar"/>
               </w:rPr>
               <w:t>1.3. Problem Statement</w:t>
@@ -3774,7 +3773,7 @@
               <w:bottom w:val="nil"/>
               <w:right w:val="nil"/>
             </w:tcBorders>
-            <w:shd w:val="clear"/>
+            <w:shd w:val="clear" w:color="auto" w:fill="auto"/>
             <w:noWrap/>
             <w:vAlign w:val="center"/>
           </w:tcPr>
@@ -3807,7 +3806,6 @@
                 <w:sz w:val="24"/>
                 <w:szCs w:val="24"/>
                 <w:u w:val="none"/>
-                <w:bdr w:val="none" w:color="auto" w:sz="0" w:space="0"/>
                 <w:lang w:val="en-US" w:eastAsia="zh-CN" w:bidi="ar"/>
               </w:rPr>
               <w:t>1</w:t>
@@ -3828,7 +3826,7 @@
               <w:bottom w:val="nil"/>
               <w:right w:val="nil"/>
             </w:tcBorders>
-            <w:shd w:val="clear"/>
+            <w:shd w:val="clear" w:color="auto" w:fill="auto"/>
             <w:noWrap/>
             <w:vAlign w:val="center"/>
           </w:tcPr>
@@ -3862,7 +3860,6 @@
                 <w:sz w:val="24"/>
                 <w:szCs w:val="24"/>
                 <w:u w:val="none"/>
-                <w:bdr w:val="none" w:color="auto" w:sz="0" w:space="0"/>
                 <w:lang w:val="en-US" w:eastAsia="zh-CN" w:bidi="ar"/>
               </w:rPr>
               <w:t>1.4. Organization of the Report</w:t>
@@ -3878,7 +3875,7 @@
               <w:bottom w:val="nil"/>
               <w:right w:val="nil"/>
             </w:tcBorders>
-            <w:shd w:val="clear"/>
+            <w:shd w:val="clear" w:color="auto" w:fill="auto"/>
             <w:noWrap/>
             <w:vAlign w:val="center"/>
           </w:tcPr>
@@ -3911,7 +3908,6 @@
                 <w:sz w:val="24"/>
                 <w:szCs w:val="24"/>
                 <w:u w:val="none"/>
-                <w:bdr w:val="none" w:color="auto" w:sz="0" w:space="0"/>
                 <w:lang w:val="en-US" w:eastAsia="zh-CN" w:bidi="ar"/>
               </w:rPr>
               <w:t>1</w:t>
@@ -3932,7 +3928,7 @@
               <w:bottom w:val="nil"/>
               <w:right w:val="nil"/>
             </w:tcBorders>
-            <w:shd w:val="clear"/>
+            <w:shd w:val="clear" w:color="auto" w:fill="auto"/>
             <w:noWrap/>
             <w:vAlign w:val="center"/>
           </w:tcPr>
@@ -3969,7 +3965,6 @@
                 <w:sz w:val="24"/>
                 <w:szCs w:val="24"/>
                 <w:u w:val="none"/>
-                <w:bdr w:val="none" w:color="auto" w:sz="0" w:space="0"/>
                 <w:lang w:val="en-US" w:eastAsia="zh-CN" w:bidi="ar"/>
               </w:rPr>
               <w:t>Chapter 2: Literature Survey</w:t>
@@ -3985,7 +3980,7 @@
               <w:bottom w:val="nil"/>
               <w:right w:val="nil"/>
             </w:tcBorders>
-            <w:shd w:val="clear"/>
+            <w:shd w:val="clear" w:color="auto" w:fill="auto"/>
             <w:noWrap/>
             <w:vAlign w:val="center"/>
           </w:tcPr>
@@ -4023,7 +4018,6 @@
                 <w:sz w:val="24"/>
                 <w:szCs w:val="24"/>
                 <w:u w:val="none"/>
-                <w:bdr w:val="none" w:color="auto" w:sz="0" w:space="0"/>
                 <w:lang w:val="en-US" w:eastAsia="zh-CN" w:bidi="ar"/>
               </w:rPr>
               <w:t>2 - 3</w:t>
@@ -4044,7 +4038,7 @@
               <w:bottom w:val="nil"/>
               <w:right w:val="nil"/>
             </w:tcBorders>
-            <w:shd w:val="clear"/>
+            <w:shd w:val="clear" w:color="auto" w:fill="auto"/>
             <w:noWrap/>
             <w:vAlign w:val="center"/>
           </w:tcPr>
@@ -4078,7 +4072,6 @@
                 <w:sz w:val="24"/>
                 <w:szCs w:val="24"/>
                 <w:u w:val="none"/>
-                <w:bdr w:val="none" w:color="auto" w:sz="0" w:space="0"/>
                 <w:lang w:val="en-US" w:eastAsia="zh-CN" w:bidi="ar"/>
               </w:rPr>
               <w:t>2.1. Background work done so far</w:t>
@@ -4094,7 +4087,7 @@
               <w:bottom w:val="nil"/>
               <w:right w:val="nil"/>
             </w:tcBorders>
-            <w:shd w:val="clear"/>
+            <w:shd w:val="clear" w:color="auto" w:fill="auto"/>
             <w:noWrap/>
             <w:vAlign w:val="center"/>
           </w:tcPr>
@@ -4129,7 +4122,6 @@
                 <w:sz w:val="24"/>
                 <w:szCs w:val="24"/>
                 <w:u w:val="none"/>
-                <w:bdr w:val="none" w:color="auto" w:sz="0" w:space="0"/>
                 <w:lang w:val="en-US" w:eastAsia="zh-CN" w:bidi="ar"/>
               </w:rPr>
               <w:t>2 - 3</w:t>
@@ -4150,7 +4142,7 @@
               <w:bottom w:val="nil"/>
               <w:right w:val="nil"/>
             </w:tcBorders>
-            <w:shd w:val="clear"/>
+            <w:shd w:val="clear" w:color="auto" w:fill="auto"/>
             <w:noWrap/>
             <w:vAlign w:val="center"/>
           </w:tcPr>
@@ -4173,7 +4165,6 @@
                 <w:sz w:val="24"/>
                 <w:szCs w:val="24"/>
                 <w:u w:val="none"/>
-                <w:bdr w:val="none" w:color="auto" w:sz="0" w:space="0"/>
                 <w:lang w:val="en-US" w:eastAsia="zh-CN" w:bidi="ar"/>
               </w:rPr>
             </w:pPr>
@@ -4187,7 +4178,6 @@
                 <w:sz w:val="24"/>
                 <w:szCs w:val="24"/>
                 <w:u w:val="none"/>
-                <w:bdr w:val="none" w:color="auto" w:sz="0" w:space="0"/>
                 <w:lang w:val="en-US" w:eastAsia="zh-CN"/>
               </w:rPr>
               <w:t>2.2. Gaps and practical limitations observed in prior work</w:t>
@@ -4203,7 +4193,7 @@
               <w:bottom w:val="nil"/>
               <w:right w:val="nil"/>
             </w:tcBorders>
-            <w:shd w:val="clear"/>
+            <w:shd w:val="clear" w:color="auto" w:fill="auto"/>
             <w:noWrap/>
             <w:vAlign w:val="center"/>
           </w:tcPr>
@@ -4225,7 +4215,6 @@
                 <w:sz w:val="24"/>
                 <w:szCs w:val="24"/>
                 <w:u w:val="none"/>
-                <w:bdr w:val="none" w:color="auto" w:sz="0" w:space="0"/>
                 <w:lang w:val="en-US" w:eastAsia="zh-CN" w:bidi="ar"/>
               </w:rPr>
             </w:pPr>
@@ -4239,7 +4228,6 @@
                 <w:sz w:val="24"/>
                 <w:szCs w:val="24"/>
                 <w:u w:val="none"/>
-                <w:bdr w:val="none" w:color="auto" w:sz="0" w:space="0"/>
                 <w:lang w:val="en-US" w:eastAsia="zh-CN" w:bidi="ar"/>
               </w:rPr>
               <w:t>3</w:t>
@@ -4260,7 +4248,7 @@
               <w:bottom w:val="nil"/>
               <w:right w:val="nil"/>
             </w:tcBorders>
-            <w:shd w:val="clear"/>
+            <w:shd w:val="clear" w:color="auto" w:fill="auto"/>
             <w:noWrap/>
             <w:vAlign w:val="center"/>
           </w:tcPr>
@@ -4283,7 +4271,6 @@
                 <w:sz w:val="24"/>
                 <w:szCs w:val="24"/>
                 <w:u w:val="none"/>
-                <w:bdr w:val="none" w:color="auto" w:sz="0" w:space="0"/>
                 <w:lang w:val="en-US" w:eastAsia="zh-CN" w:bidi="ar"/>
               </w:rPr>
             </w:pPr>
@@ -4297,7 +4284,6 @@
                 <w:sz w:val="24"/>
                 <w:szCs w:val="24"/>
                 <w:u w:val="none"/>
-                <w:bdr w:val="none" w:color="auto" w:sz="0" w:space="0"/>
                 <w:lang w:val="en-US" w:eastAsia="zh-CN"/>
               </w:rPr>
               <w:t>2.3. How this project positions itself</w:t>
@@ -4313,7 +4299,7 @@
               <w:bottom w:val="nil"/>
               <w:right w:val="nil"/>
             </w:tcBorders>
-            <w:shd w:val="clear"/>
+            <w:shd w:val="clear" w:color="auto" w:fill="auto"/>
             <w:noWrap/>
             <w:vAlign w:val="center"/>
           </w:tcPr>
@@ -4335,7 +4321,6 @@
                 <w:sz w:val="24"/>
                 <w:szCs w:val="24"/>
                 <w:u w:val="none"/>
-                <w:bdr w:val="none" w:color="auto" w:sz="0" w:space="0"/>
                 <w:lang w:val="en-US" w:eastAsia="zh-CN" w:bidi="ar"/>
               </w:rPr>
             </w:pPr>
@@ -4349,7 +4334,6 @@
                 <w:sz w:val="24"/>
                 <w:szCs w:val="24"/>
                 <w:u w:val="none"/>
-                <w:bdr w:val="none" w:color="auto" w:sz="0" w:space="0"/>
                 <w:lang w:val="en-US" w:eastAsia="zh-CN" w:bidi="ar"/>
               </w:rPr>
               <w:t>3</w:t>
@@ -4370,7 +4354,7 @@
               <w:bottom w:val="nil"/>
               <w:right w:val="nil"/>
             </w:tcBorders>
-            <w:shd w:val="clear"/>
+            <w:shd w:val="clear" w:color="auto" w:fill="auto"/>
             <w:noWrap/>
             <w:vAlign w:val="center"/>
           </w:tcPr>
@@ -4393,7 +4377,6 @@
                 <w:sz w:val="24"/>
                 <w:szCs w:val="24"/>
                 <w:u w:val="none"/>
-                <w:bdr w:val="none" w:color="auto" w:sz="0" w:space="0"/>
                 <w:lang w:val="en-US" w:eastAsia="zh-CN" w:bidi="ar"/>
               </w:rPr>
             </w:pPr>
@@ -4407,7 +4390,6 @@
                 <w:sz w:val="24"/>
                 <w:szCs w:val="24"/>
                 <w:u w:val="none"/>
-                <w:bdr w:val="none" w:color="auto" w:sz="0" w:space="0"/>
                 <w:lang w:val="en-US" w:eastAsia="zh-CN"/>
               </w:rPr>
               <w:t>2.4. Key references</w:t>
@@ -4423,7 +4405,7 @@
               <w:bottom w:val="nil"/>
               <w:right w:val="nil"/>
             </w:tcBorders>
-            <w:shd w:val="clear"/>
+            <w:shd w:val="clear" w:color="auto" w:fill="auto"/>
             <w:noWrap/>
             <w:vAlign w:val="center"/>
           </w:tcPr>
@@ -4445,7 +4427,6 @@
                 <w:sz w:val="24"/>
                 <w:szCs w:val="24"/>
                 <w:u w:val="none"/>
-                <w:bdr w:val="none" w:color="auto" w:sz="0" w:space="0"/>
                 <w:lang w:val="en-US" w:eastAsia="zh-CN" w:bidi="ar"/>
               </w:rPr>
             </w:pPr>
@@ -4459,7 +4440,6 @@
                 <w:sz w:val="24"/>
                 <w:szCs w:val="24"/>
                 <w:u w:val="none"/>
-                <w:bdr w:val="none" w:color="auto" w:sz="0" w:space="0"/>
                 <w:lang w:val="en-US" w:eastAsia="zh-CN" w:bidi="ar"/>
               </w:rPr>
               <w:t>3</w:t>
@@ -4480,7 +4460,7 @@
               <w:bottom w:val="nil"/>
               <w:right w:val="nil"/>
             </w:tcBorders>
-            <w:shd w:val="clear"/>
+            <w:shd w:val="clear" w:color="auto" w:fill="auto"/>
             <w:noWrap/>
             <w:vAlign w:val="center"/>
           </w:tcPr>
@@ -4517,7 +4497,6 @@
                 <w:sz w:val="24"/>
                 <w:szCs w:val="24"/>
                 <w:u w:val="none"/>
-                <w:bdr w:val="none" w:color="auto" w:sz="0" w:space="0"/>
                 <w:lang w:val="en-US" w:eastAsia="zh-CN" w:bidi="ar"/>
               </w:rPr>
               <w:t>Chapter 3: Design Scheme</w:t>
@@ -4533,7 +4512,7 @@
               <w:bottom w:val="nil"/>
               <w:right w:val="nil"/>
             </w:tcBorders>
-            <w:shd w:val="clear"/>
+            <w:shd w:val="clear" w:color="auto" w:fill="auto"/>
             <w:noWrap/>
             <w:vAlign w:val="center"/>
           </w:tcPr>
@@ -4572,7 +4551,6 @@
                 <w:sz w:val="24"/>
                 <w:szCs w:val="24"/>
                 <w:u w:val="none"/>
-                <w:bdr w:val="none" w:color="auto" w:sz="0" w:space="0"/>
                 <w:lang w:val="en-US" w:eastAsia="zh-CN" w:bidi="ar"/>
               </w:rPr>
               <w:t>4 - 7</w:t>
@@ -4593,7 +4571,7 @@
               <w:bottom w:val="nil"/>
               <w:right w:val="nil"/>
             </w:tcBorders>
-            <w:shd w:val="clear"/>
+            <w:shd w:val="clear" w:color="auto" w:fill="auto"/>
             <w:noWrap/>
             <w:vAlign w:val="center"/>
           </w:tcPr>
@@ -4627,7 +4605,6 @@
                 <w:sz w:val="24"/>
                 <w:szCs w:val="24"/>
                 <w:u w:val="none"/>
-                <w:bdr w:val="none" w:color="auto" w:sz="0" w:space="0"/>
                 <w:lang w:val="en-US" w:eastAsia="zh-CN" w:bidi="ar"/>
               </w:rPr>
               <w:t>3.1. System Design</w:t>
@@ -4643,7 +4620,7 @@
               <w:bottom w:val="nil"/>
               <w:right w:val="nil"/>
             </w:tcBorders>
-            <w:shd w:val="clear"/>
+            <w:shd w:val="clear" w:color="auto" w:fill="auto"/>
             <w:noWrap/>
             <w:vAlign w:val="center"/>
           </w:tcPr>
@@ -4676,7 +4653,6 @@
                 <w:sz w:val="24"/>
                 <w:szCs w:val="24"/>
                 <w:u w:val="none"/>
-                <w:bdr w:val="none" w:color="auto" w:sz="0" w:space="0"/>
                 <w:lang w:val="en-US" w:eastAsia="zh-CN" w:bidi="ar"/>
               </w:rPr>
               <w:t>4</w:t>
@@ -4697,7 +4673,7 @@
               <w:bottom w:val="nil"/>
               <w:right w:val="nil"/>
             </w:tcBorders>
-            <w:shd w:val="clear"/>
+            <w:shd w:val="clear" w:color="auto" w:fill="auto"/>
             <w:noWrap/>
             <w:vAlign w:val="center"/>
           </w:tcPr>
@@ -4731,7 +4707,6 @@
                 <w:sz w:val="24"/>
                 <w:szCs w:val="24"/>
                 <w:u w:val="none"/>
-                <w:bdr w:val="none" w:color="auto" w:sz="0" w:space="0"/>
                 <w:lang w:val="en-US" w:eastAsia="zh-CN" w:bidi="ar"/>
               </w:rPr>
               <w:t>3.2. Architecture</w:t>
@@ -4747,7 +4722,7 @@
               <w:bottom w:val="nil"/>
               <w:right w:val="nil"/>
             </w:tcBorders>
-            <w:shd w:val="clear"/>
+            <w:shd w:val="clear" w:color="auto" w:fill="auto"/>
             <w:noWrap/>
             <w:vAlign w:val="center"/>
           </w:tcPr>
@@ -4782,7 +4757,6 @@
                 <w:sz w:val="24"/>
                 <w:szCs w:val="24"/>
                 <w:u w:val="none"/>
-                <w:bdr w:val="none" w:color="auto" w:sz="0" w:space="0"/>
                 <w:lang w:val="en-US" w:eastAsia="zh-CN" w:bidi="ar"/>
               </w:rPr>
               <w:t>4 - 5</w:t>
@@ -4803,7 +4777,7 @@
               <w:bottom w:val="nil"/>
               <w:right w:val="nil"/>
             </w:tcBorders>
-            <w:shd w:val="clear"/>
+            <w:shd w:val="clear" w:color="auto" w:fill="auto"/>
             <w:noWrap/>
             <w:vAlign w:val="center"/>
           </w:tcPr>
@@ -4837,7 +4811,6 @@
                 <w:sz w:val="24"/>
                 <w:szCs w:val="24"/>
                 <w:u w:val="none"/>
-                <w:bdr w:val="none" w:color="auto" w:sz="0" w:space="0"/>
                 <w:lang w:val="en-US" w:eastAsia="zh-CN" w:bidi="ar"/>
               </w:rPr>
               <w:t>3.3. Component Design</w:t>
@@ -4853,7 +4826,7 @@
               <w:bottom w:val="nil"/>
               <w:right w:val="nil"/>
             </w:tcBorders>
-            <w:shd w:val="clear"/>
+            <w:shd w:val="clear" w:color="auto" w:fill="auto"/>
             <w:noWrap/>
             <w:vAlign w:val="center"/>
           </w:tcPr>
@@ -4907,7 +4880,7 @@
               <w:bottom w:val="nil"/>
               <w:right w:val="nil"/>
             </w:tcBorders>
-            <w:shd w:val="clear"/>
+            <w:shd w:val="clear" w:color="auto" w:fill="auto"/>
             <w:noWrap/>
             <w:vAlign w:val="center"/>
           </w:tcPr>
@@ -4941,7 +4914,6 @@
                 <w:sz w:val="24"/>
                 <w:szCs w:val="24"/>
                 <w:u w:val="none"/>
-                <w:bdr w:val="none" w:color="auto" w:sz="0" w:space="0"/>
                 <w:lang w:val="en-US" w:eastAsia="zh-CN" w:bidi="ar"/>
               </w:rPr>
               <w:t>3.4. Implementation</w:t>
@@ -4957,7 +4929,7 @@
               <w:bottom w:val="nil"/>
               <w:right w:val="nil"/>
             </w:tcBorders>
-            <w:shd w:val="clear"/>
+            <w:shd w:val="clear" w:color="auto" w:fill="auto"/>
             <w:noWrap/>
             <w:vAlign w:val="center"/>
           </w:tcPr>
@@ -4990,7 +4962,6 @@
                 <w:sz w:val="24"/>
                 <w:szCs w:val="24"/>
                 <w:u w:val="none"/>
-                <w:bdr w:val="none" w:color="auto" w:sz="0" w:space="0"/>
                 <w:lang w:val="en-US" w:eastAsia="zh-CN" w:bidi="ar"/>
               </w:rPr>
               <w:t>6</w:t>
@@ -5011,7 +4982,7 @@
               <w:bottom w:val="nil"/>
               <w:right w:val="nil"/>
             </w:tcBorders>
-            <w:shd w:val="clear"/>
+            <w:shd w:val="clear" w:color="auto" w:fill="auto"/>
             <w:noWrap/>
             <w:vAlign w:val="center"/>
           </w:tcPr>
@@ -5045,7 +5016,6 @@
                 <w:sz w:val="24"/>
                 <w:szCs w:val="24"/>
                 <w:u w:val="none"/>
-                <w:bdr w:val="none" w:color="auto" w:sz="0" w:space="0"/>
                 <w:lang w:val="en-US" w:eastAsia="zh-CN" w:bidi="ar"/>
               </w:rPr>
               <w:t>3.5. Design Evolution</w:t>
@@ -5061,7 +5031,7 @@
               <w:bottom w:val="nil"/>
               <w:right w:val="nil"/>
             </w:tcBorders>
-            <w:shd w:val="clear"/>
+            <w:shd w:val="clear" w:color="auto" w:fill="auto"/>
             <w:noWrap/>
             <w:vAlign w:val="center"/>
           </w:tcPr>
@@ -5095,7 +5065,6 @@
                 <w:sz w:val="24"/>
                 <w:szCs w:val="24"/>
                 <w:u w:val="none"/>
-                <w:bdr w:val="none" w:color="auto" w:sz="0" w:space="0"/>
                 <w:lang w:val="en-US" w:eastAsia="zh-CN" w:bidi="ar"/>
               </w:rPr>
               <w:t>6 - 7</w:t>
@@ -5116,7 +5085,7 @@
               <w:bottom w:val="nil"/>
               <w:right w:val="nil"/>
             </w:tcBorders>
-            <w:shd w:val="clear"/>
+            <w:shd w:val="clear" w:color="auto" w:fill="auto"/>
             <w:noWrap/>
             <w:vAlign w:val="center"/>
           </w:tcPr>
@@ -5153,7 +5122,6 @@
                 <w:sz w:val="24"/>
                 <w:szCs w:val="24"/>
                 <w:u w:val="none"/>
-                <w:bdr w:val="none" w:color="auto" w:sz="0" w:space="0"/>
                 <w:lang w:val="en-US" w:eastAsia="zh-CN" w:bidi="ar"/>
               </w:rPr>
               <w:t>Chapter 4: Testing, Analysis, and Evaluation</w:t>
@@ -5169,7 +5137,7 @@
               <w:bottom w:val="nil"/>
               <w:right w:val="nil"/>
             </w:tcBorders>
-            <w:shd w:val="clear"/>
+            <w:shd w:val="clear" w:color="auto" w:fill="auto"/>
             <w:noWrap/>
             <w:vAlign w:val="center"/>
           </w:tcPr>
@@ -5208,7 +5176,6 @@
                 <w:sz w:val="24"/>
                 <w:szCs w:val="24"/>
                 <w:u w:val="none"/>
-                <w:bdr w:val="none" w:color="auto" w:sz="0" w:space="0"/>
                 <w:lang w:val="en-US" w:eastAsia="zh-CN" w:bidi="ar"/>
               </w:rPr>
               <w:t>8 - 9</w:t>
@@ -5229,7 +5196,7 @@
               <w:bottom w:val="nil"/>
               <w:right w:val="nil"/>
             </w:tcBorders>
-            <w:shd w:val="clear"/>
+            <w:shd w:val="clear" w:color="auto" w:fill="auto"/>
             <w:noWrap/>
             <w:vAlign w:val="center"/>
           </w:tcPr>
@@ -5263,7 +5230,6 @@
                 <w:sz w:val="24"/>
                 <w:szCs w:val="24"/>
                 <w:u w:val="none"/>
-                <w:bdr w:val="none" w:color="auto" w:sz="0" w:space="0"/>
                 <w:lang w:val="en-US" w:eastAsia="zh-CN" w:bidi="ar"/>
               </w:rPr>
               <w:t>4.1. Testing Criterions</w:t>
@@ -5279,7 +5245,7 @@
               <w:bottom w:val="nil"/>
               <w:right w:val="nil"/>
             </w:tcBorders>
-            <w:shd w:val="clear"/>
+            <w:shd w:val="clear" w:color="auto" w:fill="auto"/>
             <w:noWrap/>
             <w:vAlign w:val="center"/>
           </w:tcPr>
@@ -5314,7 +5280,6 @@
                 <w:sz w:val="24"/>
                 <w:szCs w:val="24"/>
                 <w:u w:val="none"/>
-                <w:bdr w:val="none" w:color="auto" w:sz="0" w:space="0"/>
                 <w:lang w:val="en-US" w:eastAsia="zh-CN" w:bidi="ar"/>
               </w:rPr>
               <w:t>8 - 9</w:t>
@@ -5335,7 +5300,7 @@
               <w:bottom w:val="nil"/>
               <w:right w:val="nil"/>
             </w:tcBorders>
-            <w:shd w:val="clear"/>
+            <w:shd w:val="clear" w:color="auto" w:fill="auto"/>
             <w:noWrap/>
             <w:vAlign w:val="center"/>
           </w:tcPr>
@@ -5372,7 +5337,6 @@
                 <w:sz w:val="24"/>
                 <w:szCs w:val="24"/>
                 <w:u w:val="none"/>
-                <w:bdr w:val="none" w:color="auto" w:sz="0" w:space="0"/>
                 <w:lang w:val="en-US" w:eastAsia="zh-CN" w:bidi="ar"/>
               </w:rPr>
               <w:t>Chapter 5: Socio-Economic Issues</w:t>
@@ -5388,7 +5352,7 @@
               <w:bottom w:val="nil"/>
               <w:right w:val="nil"/>
             </w:tcBorders>
-            <w:shd w:val="clear"/>
+            <w:shd w:val="clear" w:color="auto" w:fill="auto"/>
             <w:noWrap/>
             <w:vAlign w:val="center"/>
           </w:tcPr>
@@ -5427,7 +5391,6 @@
                 <w:sz w:val="24"/>
                 <w:szCs w:val="24"/>
                 <w:u w:val="none"/>
-                <w:bdr w:val="none" w:color="auto" w:sz="0" w:space="0"/>
                 <w:lang w:val="en-US" w:eastAsia="zh-CN" w:bidi="ar"/>
               </w:rPr>
               <w:t>10 - 11</w:t>
@@ -5448,7 +5411,7 @@
               <w:bottom w:val="nil"/>
               <w:right w:val="nil"/>
             </w:tcBorders>
-            <w:shd w:val="clear"/>
+            <w:shd w:val="clear" w:color="auto" w:fill="auto"/>
             <w:noWrap/>
             <w:vAlign w:val="center"/>
           </w:tcPr>
@@ -5482,7 +5445,6 @@
                 <w:sz w:val="24"/>
                 <w:szCs w:val="24"/>
                 <w:u w:val="none"/>
-                <w:bdr w:val="none" w:color="auto" w:sz="0" w:space="0"/>
                 <w:lang w:val="en-US" w:eastAsia="zh-CN" w:bidi="ar"/>
               </w:rPr>
               <w:t>5.1. Detailed Cost Analysis</w:t>
@@ -5498,7 +5460,7 @@
               <w:bottom w:val="nil"/>
               <w:right w:val="nil"/>
             </w:tcBorders>
-            <w:shd w:val="clear"/>
+            <w:shd w:val="clear" w:color="auto" w:fill="auto"/>
             <w:noWrap/>
             <w:vAlign w:val="center"/>
           </w:tcPr>
@@ -5533,7 +5495,6 @@
                 <w:sz w:val="24"/>
                 <w:szCs w:val="24"/>
                 <w:u w:val="none"/>
-                <w:bdr w:val="none" w:color="auto" w:sz="0" w:space="0"/>
                 <w:lang w:val="en-US" w:eastAsia="zh-CN" w:bidi="ar"/>
               </w:rPr>
               <w:t>10</w:t>
@@ -5554,7 +5515,7 @@
               <w:bottom w:val="nil"/>
               <w:right w:val="nil"/>
             </w:tcBorders>
-            <w:shd w:val="clear"/>
+            <w:shd w:val="clear" w:color="auto" w:fill="auto"/>
             <w:noWrap/>
             <w:vAlign w:val="center"/>
           </w:tcPr>
@@ -5588,7 +5549,6 @@
                 <w:sz w:val="24"/>
                 <w:szCs w:val="24"/>
                 <w:u w:val="none"/>
-                <w:bdr w:val="none" w:color="auto" w:sz="0" w:space="0"/>
                 <w:lang w:val="en-US" w:eastAsia="zh-CN" w:bidi="ar"/>
               </w:rPr>
               <w:t>5.2. Safety issues</w:t>
@@ -5604,7 +5564,7 @@
               <w:bottom w:val="nil"/>
               <w:right w:val="nil"/>
             </w:tcBorders>
-            <w:shd w:val="clear"/>
+            <w:shd w:val="clear" w:color="auto" w:fill="auto"/>
             <w:noWrap/>
             <w:vAlign w:val="center"/>
           </w:tcPr>
@@ -5639,7 +5599,6 @@
                 <w:sz w:val="24"/>
                 <w:szCs w:val="24"/>
                 <w:u w:val="none"/>
-                <w:bdr w:val="none" w:color="auto" w:sz="0" w:space="0"/>
                 <w:lang w:val="en-US" w:eastAsia="zh-CN" w:bidi="ar"/>
               </w:rPr>
               <w:t>10 - 11</w:t>
@@ -5660,7 +5619,7 @@
               <w:bottom w:val="nil"/>
               <w:right w:val="nil"/>
             </w:tcBorders>
-            <w:shd w:val="clear"/>
+            <w:shd w:val="clear" w:color="auto" w:fill="auto"/>
             <w:noWrap/>
             <w:vAlign w:val="center"/>
           </w:tcPr>
@@ -5694,7 +5653,6 @@
                 <w:sz w:val="24"/>
                 <w:szCs w:val="24"/>
                 <w:u w:val="none"/>
-                <w:bdr w:val="none" w:color="auto" w:sz="0" w:space="0"/>
                 <w:lang w:val="en-US" w:eastAsia="zh-CN" w:bidi="ar"/>
               </w:rPr>
               <w:t>5.3. Global Impact</w:t>
@@ -5710,7 +5668,7 @@
               <w:bottom w:val="nil"/>
               <w:right w:val="nil"/>
             </w:tcBorders>
-            <w:shd w:val="clear"/>
+            <w:shd w:val="clear" w:color="auto" w:fill="auto"/>
             <w:noWrap/>
             <w:vAlign w:val="center"/>
           </w:tcPr>
@@ -5745,7 +5703,6 @@
                 <w:sz w:val="24"/>
                 <w:szCs w:val="24"/>
                 <w:u w:val="none"/>
-                <w:bdr w:val="none" w:color="auto" w:sz="0" w:space="0"/>
                 <w:lang w:val="en-US" w:eastAsia="zh-CN" w:bidi="ar"/>
               </w:rPr>
               <w:t>11</w:t>
@@ -5766,7 +5723,7 @@
               <w:bottom w:val="nil"/>
               <w:right w:val="nil"/>
             </w:tcBorders>
-            <w:shd w:val="clear"/>
+            <w:shd w:val="clear" w:color="auto" w:fill="auto"/>
             <w:noWrap/>
             <w:vAlign w:val="center"/>
           </w:tcPr>
@@ -5800,7 +5757,6 @@
                 <w:sz w:val="24"/>
                 <w:szCs w:val="24"/>
                 <w:u w:val="none"/>
-                <w:bdr w:val="none" w:color="auto" w:sz="0" w:space="0"/>
                 <w:lang w:val="en-US" w:eastAsia="zh-CN" w:bidi="ar"/>
               </w:rPr>
               <w:t>5.4. Lifelong Learning</w:t>
@@ -5816,7 +5772,7 @@
               <w:bottom w:val="nil"/>
               <w:right w:val="nil"/>
             </w:tcBorders>
-            <w:shd w:val="clear"/>
+            <w:shd w:val="clear" w:color="auto" w:fill="auto"/>
             <w:noWrap/>
             <w:vAlign w:val="center"/>
           </w:tcPr>
@@ -5869,7 +5825,7 @@
               <w:bottom w:val="nil"/>
               <w:right w:val="nil"/>
             </w:tcBorders>
-            <w:shd w:val="clear"/>
+            <w:shd w:val="clear" w:color="auto" w:fill="auto"/>
             <w:noWrap/>
             <w:vAlign w:val="center"/>
           </w:tcPr>
@@ -5906,7 +5862,6 @@
                 <w:sz w:val="24"/>
                 <w:szCs w:val="24"/>
                 <w:u w:val="none"/>
-                <w:bdr w:val="none" w:color="auto" w:sz="0" w:space="0"/>
                 <w:lang w:val="en-US" w:eastAsia="zh-CN" w:bidi="ar"/>
               </w:rPr>
               <w:t>Chapter 6: Engineering Tools and Standards</w:t>
@@ -5922,7 +5877,7 @@
               <w:bottom w:val="nil"/>
               <w:right w:val="nil"/>
             </w:tcBorders>
-            <w:shd w:val="clear"/>
+            <w:shd w:val="clear" w:color="auto" w:fill="auto"/>
             <w:noWrap/>
             <w:vAlign w:val="center"/>
           </w:tcPr>
@@ -5980,7 +5935,7 @@
               <w:bottom w:val="nil"/>
               <w:right w:val="nil"/>
             </w:tcBorders>
-            <w:shd w:val="clear"/>
+            <w:shd w:val="clear" w:color="auto" w:fill="auto"/>
             <w:noWrap/>
             <w:vAlign w:val="center"/>
           </w:tcPr>
@@ -6005,7 +5960,6 @@
                 <w:sz w:val="24"/>
                 <w:szCs w:val="24"/>
                 <w:u w:val="none"/>
-                <w:bdr w:val="none" w:color="auto" w:sz="0" w:space="0"/>
                 <w:lang w:val="en-US" w:eastAsia="zh-CN" w:bidi="ar"/>
               </w:rPr>
             </w:pPr>
@@ -6021,7 +5975,6 @@
                 <w:sz w:val="24"/>
                 <w:szCs w:val="24"/>
                 <w:u w:val="none"/>
-                <w:bdr w:val="none" w:color="auto" w:sz="0" w:space="0"/>
                 <w:lang w:val="en-US" w:eastAsia="zh-CN"/>
               </w:rPr>
               <w:t>6.1 Engineering Tools Used</w:t>
@@ -6037,7 +5990,7 @@
               <w:bottom w:val="nil"/>
               <w:right w:val="nil"/>
             </w:tcBorders>
-            <w:shd w:val="clear"/>
+            <w:shd w:val="clear" w:color="auto" w:fill="auto"/>
             <w:noWrap/>
             <w:vAlign w:val="center"/>
           </w:tcPr>
@@ -6095,7 +6048,7 @@
               <w:bottom w:val="nil"/>
               <w:right w:val="nil"/>
             </w:tcBorders>
-            <w:shd w:val="clear"/>
+            <w:shd w:val="clear" w:color="auto" w:fill="auto"/>
             <w:noWrap/>
             <w:vAlign w:val="center"/>
           </w:tcPr>
@@ -6120,7 +6073,6 @@
                 <w:sz w:val="24"/>
                 <w:szCs w:val="24"/>
                 <w:u w:val="none"/>
-                <w:bdr w:val="none" w:color="auto" w:sz="0" w:space="0"/>
                 <w:lang w:val="en-US" w:eastAsia="zh-CN"/>
               </w:rPr>
             </w:pPr>
@@ -6136,7 +6088,6 @@
                 <w:sz w:val="24"/>
                 <w:szCs w:val="24"/>
                 <w:u w:val="none"/>
-                <w:bdr w:val="none" w:color="auto" w:sz="0" w:space="0"/>
                 <w:lang w:val="en-US" w:eastAsia="zh-CN"/>
               </w:rPr>
               <w:t>6.2 Software Libraries and Frameworks</w:t>
@@ -6152,7 +6103,7 @@
               <w:bottom w:val="nil"/>
               <w:right w:val="nil"/>
             </w:tcBorders>
-            <w:shd w:val="clear"/>
+            <w:shd w:val="clear" w:color="auto" w:fill="auto"/>
             <w:noWrap/>
             <w:vAlign w:val="center"/>
           </w:tcPr>
@@ -6210,7 +6161,7 @@
               <w:bottom w:val="nil"/>
               <w:right w:val="nil"/>
             </w:tcBorders>
-            <w:shd w:val="clear"/>
+            <w:shd w:val="clear" w:color="auto" w:fill="auto"/>
             <w:noWrap/>
             <w:vAlign w:val="center"/>
           </w:tcPr>
@@ -6235,7 +6186,6 @@
                 <w:sz w:val="24"/>
                 <w:szCs w:val="24"/>
                 <w:u w:val="none"/>
-                <w:bdr w:val="none" w:color="auto" w:sz="0" w:space="0"/>
                 <w:lang w:val="en-US" w:eastAsia="zh-CN"/>
               </w:rPr>
             </w:pPr>
@@ -6251,7 +6201,6 @@
                 <w:sz w:val="24"/>
                 <w:szCs w:val="24"/>
                 <w:u w:val="none"/>
-                <w:bdr w:val="none" w:color="auto" w:sz="0" w:space="0"/>
                 <w:lang w:val="en-US" w:eastAsia="zh-CN"/>
               </w:rPr>
               <w:t>6.3 Engineering Standards Followed</w:t>
@@ -6267,7 +6216,7 @@
               <w:bottom w:val="nil"/>
               <w:right w:val="nil"/>
             </w:tcBorders>
-            <w:shd w:val="clear"/>
+            <w:shd w:val="clear" w:color="auto" w:fill="auto"/>
             <w:noWrap/>
             <w:vAlign w:val="center"/>
           </w:tcPr>
@@ -6325,7 +6274,7 @@
               <w:bottom w:val="nil"/>
               <w:right w:val="nil"/>
             </w:tcBorders>
-            <w:shd w:val="clear"/>
+            <w:shd w:val="clear" w:color="auto" w:fill="auto"/>
             <w:noWrap/>
             <w:vAlign w:val="center"/>
           </w:tcPr>
@@ -6362,7 +6311,6 @@
                 <w:sz w:val="24"/>
                 <w:szCs w:val="24"/>
                 <w:u w:val="none"/>
-                <w:bdr w:val="none" w:color="auto" w:sz="0" w:space="0"/>
                 <w:lang w:val="en-US" w:eastAsia="zh-CN" w:bidi="ar"/>
               </w:rPr>
               <w:t>Chapter 7: Problems, Faults, Bugs, Challenges</w:t>
@@ -6378,7 +6326,7 @@
               <w:bottom w:val="nil"/>
               <w:right w:val="nil"/>
             </w:tcBorders>
-            <w:shd w:val="clear"/>
+            <w:shd w:val="clear" w:color="auto" w:fill="auto"/>
             <w:noWrap/>
             <w:vAlign w:val="center"/>
           </w:tcPr>
@@ -6436,7 +6384,7 @@
               <w:bottom w:val="nil"/>
               <w:right w:val="nil"/>
             </w:tcBorders>
-            <w:shd w:val="clear"/>
+            <w:shd w:val="clear" w:color="auto" w:fill="auto"/>
             <w:noWrap/>
             <w:vAlign w:val="center"/>
           </w:tcPr>
@@ -6470,7 +6418,6 @@
                 <w:sz w:val="24"/>
                 <w:szCs w:val="24"/>
                 <w:u w:val="none"/>
-                <w:bdr w:val="none" w:color="auto" w:sz="0" w:space="0"/>
                 <w:lang w:val="en-US" w:eastAsia="zh-CN" w:bidi="ar"/>
               </w:rPr>
               <w:t>7.1. Problems</w:t>
@@ -6486,7 +6433,7 @@
               <w:bottom w:val="nil"/>
               <w:right w:val="nil"/>
             </w:tcBorders>
-            <w:shd w:val="clear"/>
+            <w:shd w:val="clear" w:color="auto" w:fill="auto"/>
             <w:noWrap/>
             <w:vAlign w:val="center"/>
           </w:tcPr>
@@ -6520,7 +6467,6 @@
                 <w:sz w:val="24"/>
                 <w:szCs w:val="24"/>
                 <w:u w:val="none"/>
-                <w:bdr w:val="none" w:color="auto" w:sz="0" w:space="0"/>
                 <w:lang w:val="en-US" w:eastAsia="zh-CN" w:bidi="ar"/>
               </w:rPr>
               <w:t>14</w:t>
@@ -6541,7 +6487,7 @@
               <w:bottom w:val="nil"/>
               <w:right w:val="nil"/>
             </w:tcBorders>
-            <w:shd w:val="clear"/>
+            <w:shd w:val="clear" w:color="auto" w:fill="auto"/>
             <w:noWrap/>
             <w:vAlign w:val="center"/>
           </w:tcPr>
@@ -6575,7 +6521,6 @@
                 <w:sz w:val="24"/>
                 <w:szCs w:val="24"/>
                 <w:u w:val="none"/>
-                <w:bdr w:val="none" w:color="auto" w:sz="0" w:space="0"/>
                 <w:lang w:val="en-US" w:eastAsia="zh-CN" w:bidi="ar"/>
               </w:rPr>
               <w:t>7.2. Faults</w:t>
@@ -6591,7 +6536,7 @@
               <w:bottom w:val="nil"/>
               <w:right w:val="nil"/>
             </w:tcBorders>
-            <w:shd w:val="clear"/>
+            <w:shd w:val="clear" w:color="auto" w:fill="auto"/>
             <w:noWrap/>
             <w:vAlign w:val="center"/>
           </w:tcPr>
@@ -6625,7 +6570,6 @@
                 <w:sz w:val="24"/>
                 <w:szCs w:val="24"/>
                 <w:u w:val="none"/>
-                <w:bdr w:val="none" w:color="auto" w:sz="0" w:space="0"/>
                 <w:lang w:val="en-US" w:eastAsia="zh-CN" w:bidi="ar"/>
               </w:rPr>
               <w:t>14</w:t>
@@ -6646,7 +6590,7 @@
               <w:bottom w:val="nil"/>
               <w:right w:val="nil"/>
             </w:tcBorders>
-            <w:shd w:val="clear"/>
+            <w:shd w:val="clear" w:color="auto" w:fill="auto"/>
             <w:noWrap/>
             <w:vAlign w:val="center"/>
           </w:tcPr>
@@ -6680,7 +6624,6 @@
                 <w:sz w:val="24"/>
                 <w:szCs w:val="24"/>
                 <w:u w:val="none"/>
-                <w:bdr w:val="none" w:color="auto" w:sz="0" w:space="0"/>
                 <w:lang w:val="en-US" w:eastAsia="zh-CN" w:bidi="ar"/>
               </w:rPr>
               <w:t>7.3. Bugs</w:t>
@@ -6696,7 +6639,7 @@
               <w:bottom w:val="nil"/>
               <w:right w:val="nil"/>
             </w:tcBorders>
-            <w:shd w:val="clear"/>
+            <w:shd w:val="clear" w:color="auto" w:fill="auto"/>
             <w:noWrap/>
             <w:vAlign w:val="center"/>
           </w:tcPr>
@@ -6731,7 +6674,6 @@
                 <w:sz w:val="24"/>
                 <w:szCs w:val="24"/>
                 <w:u w:val="none"/>
-                <w:bdr w:val="none" w:color="auto" w:sz="0" w:space="0"/>
                 <w:lang w:val="en-US" w:eastAsia="zh-CN" w:bidi="ar"/>
               </w:rPr>
               <w:t>14 - 15</w:t>
@@ -6752,7 +6694,7 @@
               <w:bottom w:val="nil"/>
               <w:right w:val="nil"/>
             </w:tcBorders>
-            <w:shd w:val="clear"/>
+            <w:shd w:val="clear" w:color="auto" w:fill="auto"/>
             <w:noWrap/>
             <w:vAlign w:val="center"/>
           </w:tcPr>
@@ -6786,7 +6728,6 @@
                 <w:sz w:val="24"/>
                 <w:szCs w:val="24"/>
                 <w:u w:val="none"/>
-                <w:bdr w:val="none" w:color="auto" w:sz="0" w:space="0"/>
                 <w:lang w:val="en-US" w:eastAsia="zh-CN" w:bidi="ar"/>
               </w:rPr>
               <w:t>7.4. Challenges</w:t>
@@ -6802,7 +6743,7 @@
               <w:bottom w:val="nil"/>
               <w:right w:val="nil"/>
             </w:tcBorders>
-            <w:shd w:val="clear"/>
+            <w:shd w:val="clear" w:color="auto" w:fill="auto"/>
             <w:noWrap/>
             <w:vAlign w:val="center"/>
           </w:tcPr>
@@ -6836,7 +6777,6 @@
                 <w:sz w:val="24"/>
                 <w:szCs w:val="24"/>
                 <w:u w:val="none"/>
-                <w:bdr w:val="none" w:color="auto" w:sz="0" w:space="0"/>
                 <w:lang w:val="en-US" w:eastAsia="zh-CN" w:bidi="ar"/>
               </w:rPr>
               <w:t>15</w:t>
@@ -6857,7 +6797,7 @@
               <w:bottom w:val="nil"/>
               <w:right w:val="nil"/>
             </w:tcBorders>
-            <w:shd w:val="clear"/>
+            <w:shd w:val="clear" w:color="auto" w:fill="auto"/>
             <w:noWrap/>
             <w:vAlign w:val="center"/>
           </w:tcPr>
@@ -6894,7 +6834,6 @@
                 <w:sz w:val="24"/>
                 <w:szCs w:val="24"/>
                 <w:u w:val="none"/>
-                <w:bdr w:val="none" w:color="auto" w:sz="0" w:space="0"/>
                 <w:lang w:val="en-US" w:eastAsia="zh-CN" w:bidi="ar"/>
               </w:rPr>
               <w:t>Chapter 8: Teamwork</w:t>
@@ -6910,7 +6849,7 @@
               <w:bottom w:val="nil"/>
               <w:right w:val="nil"/>
             </w:tcBorders>
-            <w:shd w:val="clear"/>
+            <w:shd w:val="clear" w:color="auto" w:fill="auto"/>
             <w:noWrap/>
             <w:vAlign w:val="center"/>
           </w:tcPr>
@@ -6949,7 +6888,6 @@
                 <w:sz w:val="24"/>
                 <w:szCs w:val="24"/>
                 <w:u w:val="none"/>
-                <w:bdr w:val="none" w:color="auto" w:sz="0" w:space="0"/>
                 <w:lang w:val="en-US" w:eastAsia="zh-CN" w:bidi="ar"/>
               </w:rPr>
               <w:t>16 - 17</w:t>
@@ -6970,7 +6908,7 @@
               <w:bottom w:val="nil"/>
               <w:right w:val="nil"/>
             </w:tcBorders>
-            <w:shd w:val="clear"/>
+            <w:shd w:val="clear" w:color="auto" w:fill="auto"/>
             <w:noWrap/>
             <w:vAlign w:val="center"/>
           </w:tcPr>
@@ -7004,7 +6942,6 @@
                 <w:sz w:val="24"/>
                 <w:szCs w:val="24"/>
                 <w:u w:val="none"/>
-                <w:bdr w:val="none" w:color="auto" w:sz="0" w:space="0"/>
                 <w:lang w:val="en-US" w:eastAsia="zh-CN" w:bidi="ar"/>
               </w:rPr>
               <w:t>8.1. Summary of team work</w:t>
@@ -7020,7 +6957,7 @@
               <w:bottom w:val="nil"/>
               <w:right w:val="nil"/>
             </w:tcBorders>
-            <w:shd w:val="clear"/>
+            <w:shd w:val="clear" w:color="auto" w:fill="auto"/>
             <w:noWrap/>
             <w:vAlign w:val="center"/>
           </w:tcPr>
@@ -7054,7 +6991,6 @@
                 <w:sz w:val="24"/>
                 <w:szCs w:val="24"/>
                 <w:u w:val="none"/>
-                <w:bdr w:val="none" w:color="auto" w:sz="0" w:space="0"/>
                 <w:lang w:val="en-US" w:eastAsia="zh-CN" w:bidi="ar"/>
               </w:rPr>
               <w:t>16</w:t>
@@ -7075,7 +7011,7 @@
               <w:bottom w:val="nil"/>
               <w:right w:val="nil"/>
             </w:tcBorders>
-            <w:shd w:val="clear"/>
+            <w:shd w:val="clear" w:color="auto" w:fill="auto"/>
             <w:noWrap/>
             <w:vAlign w:val="center"/>
           </w:tcPr>
@@ -7109,7 +7045,6 @@
                 <w:sz w:val="24"/>
                 <w:szCs w:val="24"/>
                 <w:u w:val="none"/>
-                <w:bdr w:val="none" w:color="auto" w:sz="0" w:space="0"/>
                 <w:lang w:val="en-US" w:eastAsia="zh-CN" w:bidi="ar"/>
               </w:rPr>
               <w:t>8.1.1 Attributes</w:t>
@@ -7125,7 +7060,7 @@
               <w:bottom w:val="nil"/>
               <w:right w:val="nil"/>
             </w:tcBorders>
-            <w:shd w:val="clear"/>
+            <w:shd w:val="clear" w:color="auto" w:fill="auto"/>
             <w:noWrap/>
             <w:vAlign w:val="center"/>
           </w:tcPr>
@@ -7159,7 +7094,6 @@
                 <w:sz w:val="24"/>
                 <w:szCs w:val="24"/>
                 <w:u w:val="none"/>
-                <w:bdr w:val="none" w:color="auto" w:sz="0" w:space="0"/>
                 <w:lang w:val="en-US" w:eastAsia="zh-CN" w:bidi="ar"/>
               </w:rPr>
               <w:t>16</w:t>
@@ -7180,7 +7114,7 @@
               <w:bottom w:val="nil"/>
               <w:right w:val="nil"/>
             </w:tcBorders>
-            <w:shd w:val="clear"/>
+            <w:shd w:val="clear" w:color="auto" w:fill="auto"/>
             <w:noWrap/>
             <w:vAlign w:val="center"/>
           </w:tcPr>
@@ -7214,7 +7148,6 @@
                 <w:sz w:val="24"/>
                 <w:szCs w:val="24"/>
                 <w:u w:val="none"/>
-                <w:bdr w:val="none" w:color="auto" w:sz="0" w:space="0"/>
                 <w:lang w:val="en-US" w:eastAsia="zh-CN" w:bidi="ar"/>
               </w:rPr>
               <w:t>8.1.2 Score</w:t>
@@ -7230,7 +7163,7 @@
               <w:bottom w:val="nil"/>
               <w:right w:val="nil"/>
             </w:tcBorders>
-            <w:shd w:val="clear"/>
+            <w:shd w:val="clear" w:color="auto" w:fill="auto"/>
             <w:noWrap/>
             <w:vAlign w:val="center"/>
           </w:tcPr>
@@ -7264,7 +7197,6 @@
                 <w:sz w:val="24"/>
                 <w:szCs w:val="24"/>
                 <w:u w:val="none"/>
-                <w:bdr w:val="none" w:color="auto" w:sz="0" w:space="0"/>
                 <w:lang w:val="en-US" w:eastAsia="zh-CN" w:bidi="ar"/>
               </w:rPr>
               <w:t>17</w:t>
@@ -7285,7 +7217,7 @@
               <w:bottom w:val="nil"/>
               <w:right w:val="nil"/>
             </w:tcBorders>
-            <w:shd w:val="clear"/>
+            <w:shd w:val="clear" w:color="auto" w:fill="auto"/>
             <w:noWrap/>
             <w:vAlign w:val="center"/>
           </w:tcPr>
@@ -7322,7 +7254,6 @@
                 <w:sz w:val="24"/>
                 <w:szCs w:val="24"/>
                 <w:u w:val="none"/>
-                <w:bdr w:val="none" w:color="auto" w:sz="0" w:space="0"/>
                 <w:lang w:val="en-US" w:eastAsia="zh-CN" w:bidi="ar"/>
               </w:rPr>
               <w:t>Chapter 9: Conclusion</w:t>
@@ -7338,7 +7269,7 @@
               <w:bottom w:val="nil"/>
               <w:right w:val="nil"/>
             </w:tcBorders>
-            <w:shd w:val="clear"/>
+            <w:shd w:val="clear" w:color="auto" w:fill="auto"/>
             <w:noWrap/>
             <w:vAlign w:val="center"/>
           </w:tcPr>
@@ -7376,7 +7307,6 @@
                 <w:sz w:val="24"/>
                 <w:szCs w:val="24"/>
                 <w:u w:val="none"/>
-                <w:bdr w:val="none" w:color="auto" w:sz="0" w:space="0"/>
                 <w:lang w:val="en-US" w:eastAsia="zh-CN" w:bidi="ar"/>
               </w:rPr>
               <w:t>18</w:t>
@@ -7397,7 +7327,7 @@
               <w:bottom w:val="nil"/>
               <w:right w:val="nil"/>
             </w:tcBorders>
-            <w:shd w:val="clear"/>
+            <w:shd w:val="clear" w:color="auto" w:fill="auto"/>
             <w:noWrap/>
             <w:vAlign w:val="center"/>
           </w:tcPr>
@@ -7434,7 +7364,6 @@
                 <w:sz w:val="24"/>
                 <w:szCs w:val="24"/>
                 <w:u w:val="none"/>
-                <w:bdr w:val="none" w:color="auto" w:sz="0" w:space="0"/>
                 <w:lang w:val="en-US" w:eastAsia="zh-CN" w:bidi="ar"/>
               </w:rPr>
               <w:t>References</w:t>
@@ -7450,7 +7379,7 @@
               <w:bottom w:val="nil"/>
               <w:right w:val="nil"/>
             </w:tcBorders>
-            <w:shd w:val="clear"/>
+            <w:shd w:val="clear" w:color="auto" w:fill="auto"/>
             <w:noWrap/>
             <w:vAlign w:val="center"/>
           </w:tcPr>
@@ -7488,7 +7417,6 @@
                 <w:sz w:val="24"/>
                 <w:szCs w:val="24"/>
                 <w:u w:val="none"/>
-                <w:bdr w:val="none" w:color="auto" w:sz="0" w:space="0"/>
                 <w:lang w:val="en-US" w:eastAsia="zh-CN" w:bidi="ar"/>
               </w:rPr>
               <w:t>19</w:t>
@@ -7509,7 +7437,7 @@
               <w:bottom w:val="nil"/>
               <w:right w:val="nil"/>
             </w:tcBorders>
-            <w:shd w:val="clear"/>
+            <w:shd w:val="clear" w:color="auto" w:fill="auto"/>
             <w:noWrap/>
             <w:vAlign w:val="center"/>
           </w:tcPr>
@@ -7546,7 +7474,6 @@
                 <w:sz w:val="24"/>
                 <w:szCs w:val="24"/>
                 <w:u w:val="none"/>
-                <w:bdr w:val="none" w:color="auto" w:sz="0" w:space="0"/>
                 <w:lang w:val="en-US" w:eastAsia="zh-CN" w:bidi="ar"/>
               </w:rPr>
               <w:t>Appendix</w:t>
@@ -7562,7 +7489,7 @@
               <w:bottom w:val="nil"/>
               <w:right w:val="nil"/>
             </w:tcBorders>
-            <w:shd w:val="clear"/>
+            <w:shd w:val="clear" w:color="auto" w:fill="auto"/>
             <w:noWrap/>
             <w:vAlign w:val="center"/>
           </w:tcPr>
@@ -7601,7 +7528,6 @@
                 <w:sz w:val="24"/>
                 <w:szCs w:val="24"/>
                 <w:u w:val="none"/>
-                <w:bdr w:val="none" w:color="auto" w:sz="0" w:space="0"/>
                 <w:lang w:val="en-US" w:eastAsia="zh-CN" w:bidi="ar"/>
               </w:rPr>
               <w:t>20 - 22</w:t>
@@ -7642,8 +7568,6 @@
         </w:rPr>
         <w:br w:type="page"/>
       </w:r>
-      <w:bookmarkStart w:id="218" w:name="_GoBack"/>
-      <w:bookmarkEnd w:id="218"/>
     </w:p>
     <w:p>
       <w:pPr>
@@ -7654,12 +7578,12 @@
           <w:rFonts w:hint="default"/>
         </w:rPr>
       </w:pPr>
-      <w:bookmarkStart w:id="15" w:name="_Toc415761857"/>
-      <w:bookmarkStart w:id="16" w:name="_Toc416296588"/>
-      <w:bookmarkStart w:id="17" w:name="_Toc105510317"/>
-      <w:bookmarkStart w:id="18" w:name="_Toc508903363"/>
-      <w:bookmarkStart w:id="19" w:name="_Toc508903984"/>
-      <w:bookmarkStart w:id="20" w:name="_Toc406415603"/>
+      <w:bookmarkStart w:id="15" w:name="_Toc416296588"/>
+      <w:bookmarkStart w:id="16" w:name="_Toc406415603"/>
+      <w:bookmarkStart w:id="17" w:name="_Toc415761857"/>
+      <w:bookmarkStart w:id="18" w:name="_Toc508903984"/>
+      <w:bookmarkStart w:id="19" w:name="_Toc105510317"/>
+      <w:bookmarkStart w:id="20" w:name="_Toc508903363"/>
       <w:r>
         <w:rPr>
           <w:rFonts w:hint="default" w:ascii="Times New Roman Bold" w:hAnsi="Times New Roman Bold" w:cs="Times New Roman Bold"/>
@@ -7859,8 +7783,8 @@
         </w:rPr>
       </w:pPr>
       <w:bookmarkStart w:id="21" w:name="_Toc508903987"/>
-      <w:bookmarkStart w:id="22" w:name="_Toc508903366"/>
-      <w:bookmarkStart w:id="23" w:name="_Toc105510320"/>
+      <w:bookmarkStart w:id="22" w:name="_Toc105510320"/>
+      <w:bookmarkStart w:id="23" w:name="_Toc508903366"/>
       <w:r>
         <w:rPr>
           <w:rFonts w:hint="default" w:ascii="Times New Roman Bold" w:hAnsi="Times New Roman Bold" w:cs="Times New Roman Bold"/>
@@ -7967,8 +7891,8 @@
           <w:szCs w:val="28"/>
         </w:rPr>
       </w:pPr>
-      <w:bookmarkStart w:id="24" w:name="_Toc508903988"/>
-      <w:bookmarkStart w:id="25" w:name="_Toc508903367"/>
+      <w:bookmarkStart w:id="24" w:name="_Toc508903367"/>
+      <w:bookmarkStart w:id="25" w:name="_Toc508903988"/>
       <w:bookmarkStart w:id="26" w:name="_Toc105510321"/>
       <w:r>
         <w:rPr>
@@ -8030,9 +7954,9 @@
           <w:szCs w:val="28"/>
         </w:rPr>
       </w:pPr>
-      <w:bookmarkStart w:id="27" w:name="_Toc105510322"/>
-      <w:bookmarkStart w:id="28" w:name="_Toc508903989"/>
-      <w:bookmarkStart w:id="29" w:name="_Toc508903368"/>
+      <w:bookmarkStart w:id="27" w:name="_Toc508903989"/>
+      <w:bookmarkStart w:id="28" w:name="_Toc508903368"/>
+      <w:bookmarkStart w:id="29" w:name="_Toc105510322"/>
       <w:r>
         <w:rPr>
           <w:rFonts w:hint="default" w:ascii="Times New Roman Bold" w:hAnsi="Times New Roman Bold" w:cs="Times New Roman Bold"/>
@@ -8570,69 +8494,69 @@
           <w:rFonts w:hint="default"/>
         </w:rPr>
       </w:pPr>
-      <w:bookmarkStart w:id="42" w:name="_Toc387229914"/>
+      <w:bookmarkStart w:id="42" w:name="_Toc373759492"/>
       <w:bookmarkEnd w:id="42"/>
-      <w:bookmarkStart w:id="43" w:name="_Toc508903680"/>
+      <w:bookmarkStart w:id="43" w:name="_Toc416296603"/>
       <w:bookmarkEnd w:id="43"/>
-      <w:bookmarkStart w:id="44" w:name="_Toc508903993"/>
+      <w:bookmarkStart w:id="44" w:name="_Toc415761826"/>
       <w:bookmarkEnd w:id="44"/>
-      <w:bookmarkStart w:id="45" w:name="_Toc3989980"/>
+      <w:bookmarkStart w:id="45" w:name="_Toc406415619"/>
       <w:bookmarkEnd w:id="45"/>
-      <w:bookmarkStart w:id="46" w:name="_Toc536702222"/>
+      <w:bookmarkStart w:id="46" w:name="_Toc508904239"/>
       <w:bookmarkEnd w:id="46"/>
-      <w:bookmarkStart w:id="47" w:name="_Toc536703663"/>
+      <w:bookmarkStart w:id="47" w:name="_Toc373743766"/>
       <w:bookmarkEnd w:id="47"/>
-      <w:bookmarkStart w:id="48" w:name="_Toc508903531"/>
+      <w:bookmarkStart w:id="48" w:name="_Toc536702513"/>
       <w:bookmarkEnd w:id="48"/>
-      <w:bookmarkStart w:id="49" w:name="_Toc508902328"/>
+      <w:bookmarkStart w:id="49" w:name="_Toc387229955"/>
       <w:bookmarkEnd w:id="49"/>
-      <w:bookmarkStart w:id="50" w:name="_Toc373743766"/>
+      <w:bookmarkStart w:id="50" w:name="_Toc389896386"/>
       <w:bookmarkEnd w:id="50"/>
-      <w:bookmarkStart w:id="51" w:name="_Toc508903458"/>
+      <w:bookmarkStart w:id="51" w:name="_Toc105510326"/>
       <w:bookmarkEnd w:id="51"/>
-      <w:bookmarkStart w:id="52" w:name="_Toc105510276"/>
+      <w:bookmarkStart w:id="52" w:name="_Toc373744099"/>
       <w:bookmarkEnd w:id="52"/>
-      <w:bookmarkStart w:id="53" w:name="_Toc389896386"/>
+      <w:bookmarkStart w:id="53" w:name="_Toc373759227"/>
       <w:bookmarkEnd w:id="53"/>
-      <w:bookmarkStart w:id="54" w:name="_Toc387229955"/>
+      <w:bookmarkStart w:id="54" w:name="_Toc432659013"/>
       <w:bookmarkEnd w:id="54"/>
-      <w:bookmarkStart w:id="55" w:name="_Toc373759227"/>
+      <w:bookmarkStart w:id="55" w:name="_Toc536703570"/>
       <w:bookmarkEnd w:id="55"/>
-      <w:bookmarkStart w:id="56" w:name="_Toc536702513"/>
+      <w:bookmarkStart w:id="56" w:name="_Toc415761872"/>
       <w:bookmarkEnd w:id="56"/>
-      <w:bookmarkStart w:id="57" w:name="_Toc536703570"/>
+      <w:bookmarkStart w:id="57" w:name="_Toc432658652"/>
       <w:bookmarkEnd w:id="57"/>
-      <w:bookmarkStart w:id="58" w:name="_Toc373744099"/>
+      <w:bookmarkStart w:id="58" w:name="_Toc105510276"/>
       <w:bookmarkEnd w:id="58"/>
-      <w:bookmarkStart w:id="59" w:name="_Toc432658652"/>
+      <w:bookmarkStart w:id="59" w:name="_Toc508903458"/>
       <w:bookmarkEnd w:id="59"/>
-      <w:bookmarkStart w:id="60" w:name="_Toc432659013"/>
+      <w:bookmarkStart w:id="60" w:name="_Toc373759534"/>
       <w:bookmarkEnd w:id="60"/>
-      <w:bookmarkStart w:id="61" w:name="_Toc415761872"/>
+      <w:bookmarkStart w:id="61" w:name="_Toc508903190"/>
       <w:bookmarkEnd w:id="61"/>
-      <w:bookmarkStart w:id="62" w:name="_Toc508904239"/>
+      <w:bookmarkStart w:id="62" w:name="_Toc508903372"/>
       <w:bookmarkEnd w:id="62"/>
-      <w:bookmarkStart w:id="63" w:name="_Toc105510326"/>
+      <w:bookmarkStart w:id="63" w:name="_Toc101254939"/>
       <w:bookmarkEnd w:id="63"/>
-      <w:bookmarkStart w:id="64" w:name="_Toc415761826"/>
+      <w:bookmarkStart w:id="64" w:name="_Toc3990301"/>
       <w:bookmarkEnd w:id="64"/>
-      <w:bookmarkStart w:id="65" w:name="_Toc406415619"/>
+      <w:bookmarkStart w:id="65" w:name="_Toc39568784"/>
       <w:bookmarkEnd w:id="65"/>
-      <w:bookmarkStart w:id="66" w:name="_Toc373759492"/>
+      <w:bookmarkStart w:id="66" w:name="_Toc508903680"/>
       <w:bookmarkEnd w:id="66"/>
-      <w:bookmarkStart w:id="67" w:name="_Toc416296603"/>
+      <w:bookmarkStart w:id="67" w:name="_Toc508903993"/>
       <w:bookmarkEnd w:id="67"/>
-      <w:bookmarkStart w:id="68" w:name="_Toc508903190"/>
+      <w:bookmarkStart w:id="68" w:name="_Toc387229914"/>
       <w:bookmarkEnd w:id="68"/>
-      <w:bookmarkStart w:id="69" w:name="_Toc373759534"/>
+      <w:bookmarkStart w:id="69" w:name="_Toc508902328"/>
       <w:bookmarkEnd w:id="69"/>
-      <w:bookmarkStart w:id="70" w:name="_Toc508903372"/>
+      <w:bookmarkStart w:id="70" w:name="_Toc536703663"/>
       <w:bookmarkEnd w:id="70"/>
-      <w:bookmarkStart w:id="71" w:name="_Toc101254939"/>
+      <w:bookmarkStart w:id="71" w:name="_Toc508903531"/>
       <w:bookmarkEnd w:id="71"/>
-      <w:bookmarkStart w:id="72" w:name="_Toc39568784"/>
+      <w:bookmarkStart w:id="72" w:name="_Toc536702222"/>
       <w:bookmarkEnd w:id="72"/>
-      <w:bookmarkStart w:id="73" w:name="_Toc3990301"/>
+      <w:bookmarkStart w:id="73" w:name="_Toc3989980"/>
       <w:bookmarkEnd w:id="73"/>
       <w:bookmarkStart w:id="74" w:name="_Toc105510328"/>
       <w:r>
@@ -10009,45 +9933,45 @@
           </mc:Fallback>
         </mc:AlternateContent>
       </w:r>
-      <w:bookmarkStart w:id="75" w:name="_Toc3989983"/>
+      <w:bookmarkStart w:id="75" w:name="_Toc508903996"/>
       <w:bookmarkEnd w:id="75"/>
-      <w:bookmarkStart w:id="76" w:name="_Toc3990304"/>
+      <w:bookmarkStart w:id="76" w:name="_Toc508903193"/>
       <w:bookmarkEnd w:id="76"/>
-      <w:bookmarkStart w:id="77" w:name="_Toc536703573"/>
+      <w:bookmarkStart w:id="77" w:name="_Toc3990304"/>
       <w:bookmarkEnd w:id="77"/>
-      <w:bookmarkStart w:id="78" w:name="_Toc536702516"/>
+      <w:bookmarkStart w:id="78" w:name="_Toc3989983"/>
       <w:bookmarkEnd w:id="78"/>
-      <w:bookmarkStart w:id="79" w:name="_Toc508903534"/>
+      <w:bookmarkStart w:id="79" w:name="_Toc105510329"/>
       <w:bookmarkEnd w:id="79"/>
-      <w:bookmarkStart w:id="80" w:name="_Toc105510329"/>
+      <w:bookmarkStart w:id="80" w:name="_Toc536702516"/>
       <w:bookmarkEnd w:id="80"/>
-      <w:bookmarkStart w:id="81" w:name="_Toc536703666"/>
+      <w:bookmarkStart w:id="81" w:name="_Toc508903534"/>
       <w:bookmarkEnd w:id="81"/>
-      <w:bookmarkStart w:id="82" w:name="_Toc105510279"/>
+      <w:bookmarkStart w:id="82" w:name="_Toc536703573"/>
       <w:bookmarkEnd w:id="82"/>
       <w:bookmarkStart w:id="83" w:name="_Toc101254947"/>
       <w:bookmarkEnd w:id="83"/>
-      <w:bookmarkStart w:id="84" w:name="_Toc432659016"/>
+      <w:bookmarkStart w:id="84" w:name="_Toc536703666"/>
       <w:bookmarkEnd w:id="84"/>
-      <w:bookmarkStart w:id="85" w:name="_Toc39568787"/>
+      <w:bookmarkStart w:id="85" w:name="_Toc105510279"/>
       <w:bookmarkEnd w:id="85"/>
-      <w:bookmarkStart w:id="86" w:name="_Toc536702225"/>
+      <w:bookmarkStart w:id="86" w:name="_Toc39568787"/>
       <w:bookmarkEnd w:id="86"/>
-      <w:bookmarkStart w:id="87" w:name="_Toc508903996"/>
+      <w:bookmarkStart w:id="87" w:name="_Toc432659016"/>
       <w:bookmarkEnd w:id="87"/>
-      <w:bookmarkStart w:id="88" w:name="_Toc508903193"/>
+      <w:bookmarkStart w:id="88" w:name="_Toc536702225"/>
       <w:bookmarkEnd w:id="88"/>
-      <w:bookmarkStart w:id="89" w:name="_Toc508904242"/>
+      <w:bookmarkStart w:id="89" w:name="_Toc508903683"/>
       <w:bookmarkEnd w:id="89"/>
-      <w:bookmarkStart w:id="90" w:name="_Toc508903375"/>
+      <w:bookmarkStart w:id="90" w:name="_Toc508903461"/>
       <w:bookmarkEnd w:id="90"/>
-      <w:bookmarkStart w:id="91" w:name="_Toc508902331"/>
+      <w:bookmarkStart w:id="91" w:name="_Toc432658655"/>
       <w:bookmarkEnd w:id="91"/>
-      <w:bookmarkStart w:id="92" w:name="_Toc508903461"/>
+      <w:bookmarkStart w:id="92" w:name="_Toc508904242"/>
       <w:bookmarkEnd w:id="92"/>
-      <w:bookmarkStart w:id="93" w:name="_Toc432658655"/>
+      <w:bookmarkStart w:id="93" w:name="_Toc508903375"/>
       <w:bookmarkEnd w:id="93"/>
-      <w:bookmarkStart w:id="94" w:name="_Toc508903683"/>
+      <w:bookmarkStart w:id="94" w:name="_Toc508902331"/>
       <w:bookmarkEnd w:id="94"/>
     </w:p>
     <w:p>
@@ -10360,9 +10284,9 @@
           <w:szCs w:val="28"/>
         </w:rPr>
       </w:pPr>
-      <w:bookmarkStart w:id="98" w:name="_Toc508903998"/>
-      <w:bookmarkStart w:id="99" w:name="_Toc105510331"/>
-      <w:bookmarkStart w:id="100" w:name="_Toc508903377"/>
+      <w:bookmarkStart w:id="98" w:name="_Toc105510331"/>
+      <w:bookmarkStart w:id="99" w:name="_Toc508903377"/>
+      <w:bookmarkStart w:id="100" w:name="_Toc508903998"/>
       <w:r>
         <w:rPr>
           <w:rFonts w:hint="default" w:ascii="Times New Roman Bold" w:hAnsi="Times New Roman Bold" w:cs="Times New Roman Bold"/>
@@ -10858,17 +10782,19 @@
       <w:pPr>
         <w:pStyle w:val="15"/>
         <w:numPr>
+          <w:ilvl w:val="0"/>
           <w:numId w:val="0"/>
         </w:numPr>
         <w:bidi w:val="0"/>
         <w:ind w:left="240" w:leftChars="0" w:right="220" w:rightChars="100"/>
         <w:jc w:val="center"/>
         <w:rPr>
-          <w:rFonts w:hint="default" w:ascii="Times New Roman" w:hAnsi="Times New Roman" w:cs="Times New Roman"/>
-          <w:b w:val="0"/>
-          <w:bCs w:val="0"/>
-          <w:sz w:val="24"/>
-          <w:szCs w:val="24"/>
+          <w:rFonts w:ascii="Times New Roman" w:hAnsi="Times New Roman" w:cs="Times New Roman"/>
+          <w:b/>
+          <w:bCs/>
+          <w:sz w:val="24"/>
+          <w:szCs w:val="24"/>
+          <w:lang w:val="en-US"/>
         </w:rPr>
       </w:pPr>
       <w:r>
@@ -10923,6 +10849,59 @@
     <w:p>
       <w:pPr>
         <w:pStyle w:val="15"/>
+        <w:numPr>
+          <w:ilvl w:val="0"/>
+          <w:numId w:val="0"/>
+        </w:numPr>
+        <w:bidi w:val="0"/>
+        <w:ind w:left="240" w:leftChars="0" w:right="220" w:rightChars="100"/>
+        <w:jc w:val="center"/>
+        <w:rPr>
+          <w:rFonts w:hint="default" w:ascii="Times New Roman" w:hAnsi="Times New Roman" w:cs="Times New Roman"/>
+          <w:b w:val="0"/>
+          <w:bCs w:val="0"/>
+          <w:sz w:val="24"/>
+          <w:szCs w:val="24"/>
+          <w:lang w:val="en-US"/>
+        </w:rPr>
+      </w:pPr>
+      <w:r>
+        <w:rPr>
+          <w:rFonts w:hint="default" w:ascii="Times New Roman Bold" w:hAnsi="Times New Roman Bold" w:cs="Times New Roman Bold"/>
+          <w:b/>
+          <w:bCs/>
+          <w:sz w:val="24"/>
+          <w:szCs w:val="24"/>
+          <w:lang w:val="en-US"/>
+        </w:rPr>
+        <w:t>Fig 1:</w:t>
+      </w:r>
+      <w:r>
+        <w:rPr>
+          <w:rFonts w:hint="default" w:cs="Times New Roman"/>
+          <w:b w:val="0"/>
+          <w:bCs w:val="0"/>
+          <w:sz w:val="24"/>
+          <w:szCs w:val="24"/>
+          <w:lang w:val="en-US"/>
+        </w:rPr>
+        <w:t xml:space="preserve"> </w:t>
+      </w:r>
+      <w:r>
+        <w:rPr>
+          <w:rFonts w:hint="default"/>
+          <w:b w:val="0"/>
+          <w:bCs w:val="0"/>
+          <w:sz w:val="24"/>
+          <w:szCs w:val="24"/>
+          <w:lang w:val="en-US"/>
+        </w:rPr>
+        <w:t>Block Diagram of the Line Following Robot</w:t>
+      </w:r>
+    </w:p>
+    <w:p>
+      <w:pPr>
+        <w:pStyle w:val="15"/>
         <w:bidi w:val="0"/>
         <w:ind w:left="220" w:leftChars="100" w:right="220" w:rightChars="100" w:firstLine="0" w:firstLineChars="0"/>
         <w:jc w:val="both"/>
@@ -10935,8 +10914,8 @@
         </w:rPr>
       </w:pPr>
       <w:bookmarkStart w:id="101" w:name="_Toc105510332"/>
-      <w:bookmarkStart w:id="102" w:name="_Toc508903999"/>
-      <w:bookmarkStart w:id="103" w:name="_Toc508903378"/>
+      <w:bookmarkStart w:id="102" w:name="_Toc508903378"/>
+      <w:bookmarkStart w:id="103" w:name="_Toc508903999"/>
       <w:r>
         <w:rPr>
           <w:rFonts w:hint="default" w:ascii="Times New Roman Bold" w:hAnsi="Times New Roman Bold" w:cs="Times New Roman Bold"/>
@@ -10993,6 +10972,31 @@
           <w:szCs w:val="24"/>
         </w:rPr>
         <w:t>1. IR Sensor Array</w:t>
+      </w:r>
+    </w:p>
+    <w:p>
+      <w:pPr>
+        <w:pStyle w:val="15"/>
+        <w:bidi w:val="0"/>
+        <w:ind w:left="440" w:leftChars="200" w:right="220" w:rightChars="100" w:firstLine="0" w:firstLineChars="0"/>
+        <w:jc w:val="both"/>
+        <w:rPr>
+          <w:rFonts w:hint="default" w:ascii="Times New Roman" w:hAnsi="Times New Roman"/>
+          <w:b w:val="0"/>
+          <w:bCs w:val="0"/>
+          <w:sz w:val="24"/>
+          <w:szCs w:val="24"/>
+        </w:rPr>
+      </w:pPr>
+      <w:r>
+        <w:rPr>
+          <w:rFonts w:hint="default" w:ascii="Times New Roman" w:hAnsi="Times New Roman"/>
+          <w:b w:val="0"/>
+          <w:bCs w:val="0"/>
+          <w:sz w:val="24"/>
+          <w:szCs w:val="24"/>
+        </w:rPr>
+        <w:t>The IR sensor array is the primary sensing component responsible for detecting the contrast between the black line and the white background. Each sensor consists of an IR LED (emitter) and a photodiode/phototransistor (receiver). When the emitter shines IR light on the surface, the receiver measures how much light is reflected back.</w:t>
       </w:r>
     </w:p>
     <w:p>
@@ -11006,7 +11010,7 @@
           <w:tab w:val="clear" w:pos="420"/>
         </w:tabs>
         <w:bidi w:val="0"/>
-        <w:ind w:left="880" w:leftChars="0" w:right="220" w:rightChars="100" w:hanging="420" w:firstLineChars="0"/>
+        <w:ind w:left="440" w:leftChars="200" w:right="220" w:rightChars="100" w:firstLine="0" w:firstLineChars="0"/>
         <w:jc w:val="both"/>
         <w:rPr>
           <w:rFonts w:hint="default" w:ascii="Times New Roman" w:hAnsi="Times New Roman"/>
@@ -11018,13 +11022,45 @@
       </w:pPr>
       <w:r>
         <w:rPr>
+          <w:rFonts w:hint="default" w:ascii="Times New Roman Bold" w:hAnsi="Times New Roman Bold" w:cs="Times New Roman Bold"/>
+          <w:b/>
+          <w:bCs/>
+          <w:sz w:val="24"/>
+          <w:szCs w:val="24"/>
+        </w:rPr>
+        <w:t>Black surfaces absorb IR light,</w:t>
+      </w:r>
+      <w:r>
+        <w:rPr>
           <w:rFonts w:hint="default" w:ascii="Times New Roman" w:hAnsi="Times New Roman"/>
           <w:b w:val="0"/>
           <w:bCs w:val="0"/>
           <w:sz w:val="24"/>
           <w:szCs w:val="24"/>
         </w:rPr>
-        <w:t>Uses multiple IR reflective sensors (typically 3–5).</w:t>
+        <w:t xml:space="preserve"> producing </w:t>
+      </w:r>
+      <w:r>
+        <w:rPr>
+          <w:rFonts w:hint="default" w:ascii="Times New Roman Italic" w:hAnsi="Times New Roman Italic" w:cs="Times New Roman Italic"/>
+          <w:b w:val="0"/>
+          <w:bCs w:val="0"/>
+          <w:i/>
+          <w:iCs/>
+          <w:sz w:val="24"/>
+          <w:szCs w:val="24"/>
+        </w:rPr>
+        <w:t xml:space="preserve">low </w:t>
+      </w:r>
+      <w:r>
+        <w:rPr>
+          <w:rFonts w:hint="default" w:ascii="Times New Roman" w:hAnsi="Times New Roman"/>
+          <w:b w:val="0"/>
+          <w:bCs w:val="0"/>
+          <w:sz w:val="24"/>
+          <w:szCs w:val="24"/>
+        </w:rPr>
+        <w:t>output.</w:t>
       </w:r>
     </w:p>
     <w:p>
@@ -11038,7 +11074,7 @@
           <w:tab w:val="clear" w:pos="420"/>
         </w:tabs>
         <w:bidi w:val="0"/>
-        <w:ind w:left="880" w:leftChars="0" w:right="220" w:rightChars="100" w:hanging="420" w:firstLineChars="0"/>
+        <w:ind w:left="440" w:leftChars="200" w:right="220" w:rightChars="100" w:firstLine="0" w:firstLineChars="0"/>
         <w:jc w:val="both"/>
         <w:rPr>
           <w:rFonts w:hint="default" w:ascii="Times New Roman" w:hAnsi="Times New Roman"/>
@@ -11050,13 +11086,181 @@
       </w:pPr>
       <w:r>
         <w:rPr>
+          <w:rFonts w:hint="default" w:ascii="Times New Roman Bold" w:hAnsi="Times New Roman Bold" w:cs="Times New Roman Bold"/>
+          <w:b/>
+          <w:bCs/>
+          <w:sz w:val="24"/>
+          <w:szCs w:val="24"/>
+        </w:rPr>
+        <w:t>White surfaces reflect IR light,</w:t>
+      </w:r>
+      <w:r>
+        <w:rPr>
           <w:rFonts w:hint="default" w:ascii="Times New Roman" w:hAnsi="Times New Roman"/>
           <w:b w:val="0"/>
           <w:bCs w:val="0"/>
           <w:sz w:val="24"/>
           <w:szCs w:val="24"/>
         </w:rPr>
-        <w:t>Each sensor outputs a digital signal based on surface reflectivity.</w:t>
+        <w:t xml:space="preserve"> producing </w:t>
+      </w:r>
+      <w:r>
+        <w:rPr>
+          <w:rFonts w:hint="default" w:ascii="Times New Roman Italic" w:hAnsi="Times New Roman Italic" w:cs="Times New Roman Italic"/>
+          <w:b w:val="0"/>
+          <w:bCs w:val="0"/>
+          <w:i/>
+          <w:iCs/>
+          <w:sz w:val="24"/>
+          <w:szCs w:val="24"/>
+        </w:rPr>
+        <w:t xml:space="preserve">high </w:t>
+      </w:r>
+      <w:r>
+        <w:rPr>
+          <w:rFonts w:hint="default" w:ascii="Times New Roman" w:hAnsi="Times New Roman"/>
+          <w:b w:val="0"/>
+          <w:bCs w:val="0"/>
+          <w:sz w:val="24"/>
+          <w:szCs w:val="24"/>
+        </w:rPr>
+        <w:t>output.</w:t>
+      </w:r>
+    </w:p>
+    <w:p>
+      <w:pPr>
+        <w:pStyle w:val="15"/>
+        <w:bidi w:val="0"/>
+        <w:ind w:left="440" w:leftChars="200" w:right="220" w:rightChars="100" w:firstLine="0" w:firstLineChars="0"/>
+        <w:jc w:val="both"/>
+        <w:rPr>
+          <w:rFonts w:hint="default" w:ascii="Times New Roman" w:hAnsi="Times New Roman"/>
+          <w:b w:val="0"/>
+          <w:bCs w:val="0"/>
+          <w:sz w:val="24"/>
+          <w:szCs w:val="24"/>
+        </w:rPr>
+      </w:pPr>
+      <w:r>
+        <w:rPr>
+          <w:rFonts w:hint="default" w:ascii="Times New Roman" w:hAnsi="Times New Roman"/>
+          <w:b w:val="0"/>
+          <w:bCs w:val="0"/>
+          <w:sz w:val="24"/>
+          <w:szCs w:val="24"/>
+        </w:rPr>
+        <w:t>The array must be precisely aligned parallel to the ground and spaced evenly to cover the entire width of the track. The height (typically 8–12 mm) must be adjusted to maximize reflectivity difference.</w:t>
+      </w:r>
+    </w:p>
+    <w:p>
+      <w:pPr>
+        <w:pStyle w:val="15"/>
+        <w:bidi w:val="0"/>
+        <w:ind w:left="440" w:leftChars="200" w:right="220" w:rightChars="100" w:firstLine="0" w:firstLineChars="0"/>
+        <w:jc w:val="both"/>
+        <w:rPr>
+          <w:rFonts w:hint="default" w:ascii="Times New Roman" w:hAnsi="Times New Roman"/>
+          <w:b w:val="0"/>
+          <w:bCs w:val="0"/>
+          <w:sz w:val="24"/>
+          <w:szCs w:val="24"/>
+        </w:rPr>
+      </w:pPr>
+      <w:r>
+        <w:rPr>
+          <w:rFonts w:hint="default" w:ascii="Times New Roman" w:hAnsi="Times New Roman"/>
+          <w:b w:val="0"/>
+          <w:bCs w:val="0"/>
+          <w:sz w:val="24"/>
+          <w:szCs w:val="24"/>
+        </w:rPr>
+        <w:t>A multi-sensor array enables the microcontroller to calculate the robot’s lateral position relative to the line, improving accuracy during sharp turns and reducing oscillation.</w:t>
+      </w:r>
+    </w:p>
+    <w:p>
+      <w:pPr>
+        <w:pStyle w:val="15"/>
+        <w:bidi w:val="0"/>
+        <w:ind w:left="440" w:leftChars="200" w:right="220" w:rightChars="100" w:firstLine="0" w:firstLineChars="0"/>
+        <w:jc w:val="both"/>
+        <w:rPr>
+          <w:rFonts w:hint="default" w:ascii="Times New Roman Bold" w:hAnsi="Times New Roman Bold" w:cs="Times New Roman Bold"/>
+          <w:b/>
+          <w:bCs/>
+          <w:sz w:val="24"/>
+          <w:szCs w:val="24"/>
+        </w:rPr>
+      </w:pPr>
+      <w:r>
+        <w:rPr>
+          <w:rFonts w:hint="default" w:ascii="Times New Roman Bold" w:hAnsi="Times New Roman Bold" w:cs="Times New Roman Bold"/>
+          <w:b/>
+          <w:bCs/>
+          <w:sz w:val="24"/>
+          <w:szCs w:val="24"/>
+          <w:lang w:val="en-US"/>
+        </w:rPr>
+        <w:t>3.3.</w:t>
+      </w:r>
+      <w:r>
+        <w:rPr>
+          <w:rFonts w:hint="default" w:ascii="Times New Roman Bold" w:hAnsi="Times New Roman Bold" w:cs="Times New Roman Bold"/>
+          <w:b/>
+          <w:bCs/>
+          <w:sz w:val="24"/>
+          <w:szCs w:val="24"/>
+        </w:rPr>
+        <w:t>2. Arduino UNO</w:t>
+      </w:r>
+    </w:p>
+    <w:p>
+      <w:pPr>
+        <w:pStyle w:val="15"/>
+        <w:bidi w:val="0"/>
+        <w:ind w:left="440" w:leftChars="200" w:right="220" w:rightChars="100" w:firstLine="0" w:firstLineChars="0"/>
+        <w:jc w:val="both"/>
+        <w:rPr>
+          <w:rFonts w:hint="default" w:ascii="Times New Roman" w:hAnsi="Times New Roman"/>
+          <w:b w:val="0"/>
+          <w:bCs w:val="0"/>
+          <w:sz w:val="24"/>
+          <w:szCs w:val="24"/>
+        </w:rPr>
+      </w:pPr>
+      <w:r>
+        <w:rPr>
+          <w:rFonts w:hint="default" w:ascii="Times New Roman" w:hAnsi="Times New Roman"/>
+          <w:b w:val="0"/>
+          <w:bCs w:val="0"/>
+          <w:sz w:val="24"/>
+          <w:szCs w:val="24"/>
+        </w:rPr>
+        <w:t>The Arduino UNO acts as the control unit handling all logic and decisions. It continuously reads sensor values at a high sampling rate (hundreds of times per second) to ensure real-time responsiveness.</w:t>
+      </w:r>
+    </w:p>
+    <w:p>
+      <w:pPr>
+        <w:pStyle w:val="15"/>
+        <w:bidi w:val="0"/>
+        <w:ind w:left="440" w:leftChars="200" w:right="220" w:rightChars="100" w:firstLine="0" w:firstLineChars="0"/>
+        <w:jc w:val="both"/>
+        <w:rPr>
+          <w:rFonts w:hint="default" w:ascii="Times New Roman" w:hAnsi="Times New Roman" w:cs="Times New Roman"/>
+          <w:b w:val="0"/>
+          <w:bCs w:val="0"/>
+          <w:sz w:val="24"/>
+          <w:szCs w:val="24"/>
+        </w:rPr>
+      </w:pPr>
+      <w:r>
+        <w:rPr>
+          <w:rFonts w:hint="default" w:ascii="Times New Roman" w:hAnsi="Times New Roman"/>
+          <w:b w:val="0"/>
+          <w:bCs w:val="0"/>
+          <w:sz w:val="24"/>
+          <w:szCs w:val="24"/>
+        </w:rPr>
+        <w:t>Key responsibilities:</w:t>
       </w:r>
     </w:p>
     <w:p>
@@ -11088,7 +11292,7 @@
           <w:sz w:val="24"/>
           <w:szCs w:val="24"/>
         </w:rPr>
-        <w:t>Black line = low reflectance → sensor LOW</w:t>
+        <w:t>Convert sensor readings into left/right deviation indicators</w:t>
       </w:r>
     </w:p>
     <w:p>
@@ -11120,7 +11324,7 @@
           <w:sz w:val="24"/>
           <w:szCs w:val="24"/>
         </w:rPr>
-        <w:t>White background = high reflectance → sensor HIGH</w:t>
+        <w:t>Apply control logic (conditional or proportional)</w:t>
       </w:r>
     </w:p>
     <w:p>
@@ -11152,43 +11356,7 @@
           <w:sz w:val="24"/>
           <w:szCs w:val="24"/>
         </w:rPr>
-        <w:t>Array placement ensures coverage across line width for accurate lateral detection.</w:t>
-      </w:r>
-    </w:p>
-    <w:p>
-      <w:pPr>
-        <w:pStyle w:val="15"/>
-        <w:bidi w:val="0"/>
-        <w:ind w:left="440" w:leftChars="200" w:right="220" w:rightChars="100" w:firstLine="0" w:firstLineChars="0"/>
-        <w:jc w:val="both"/>
-        <w:rPr>
-          <w:rFonts w:hint="default" w:ascii="Times New Roman Bold" w:hAnsi="Times New Roman Bold" w:cs="Times New Roman Bold"/>
-          <w:b/>
-          <w:bCs/>
-          <w:sz w:val="24"/>
-          <w:szCs w:val="24"/>
-        </w:rPr>
-      </w:pPr>
-      <w:r>
-        <w:rPr>
-          <w:rFonts w:hint="default" w:ascii="Times New Roman Bold" w:hAnsi="Times New Roman Bold" w:cs="Times New Roman Bold"/>
-          <w:b/>
-          <w:bCs/>
-          <w:sz w:val="24"/>
-          <w:szCs w:val="24"/>
-          <w:lang w:val="en-US"/>
-        </w:rPr>
-        <w:t>3.3.</w:t>
-      </w:r>
-      <w:r>
-        <w:rPr>
-          <w:rFonts w:hint="default" w:ascii="Times New Roman Bold" w:hAnsi="Times New Roman Bold" w:cs="Times New Roman Bold"/>
-          <w:b/>
-          <w:bCs/>
-          <w:sz w:val="24"/>
-          <w:szCs w:val="24"/>
-        </w:rPr>
-        <w:t>2. Arduino UNO</w:t>
+        <w:t>Generate PWM signals to adjust motor speeds</w:t>
       </w:r>
     </w:p>
     <w:p>
@@ -11220,7 +11388,144 @@
           <w:sz w:val="24"/>
           <w:szCs w:val="24"/>
         </w:rPr>
-        <w:t>ATmega328P microcontroller.</w:t>
+        <w:t>Maintain stable operation even under battery voltage fluctuations</w:t>
+      </w:r>
+    </w:p>
+    <w:p>
+      <w:pPr>
+        <w:pStyle w:val="15"/>
+        <w:numPr>
+          <w:numId w:val="0"/>
+        </w:numPr>
+        <w:bidi w:val="0"/>
+        <w:ind w:left="460" w:leftChars="0" w:right="220" w:rightChars="100"/>
+        <w:jc w:val="both"/>
+        <w:rPr>
+          <w:rFonts w:hint="default" w:ascii="Times New Roman" w:hAnsi="Times New Roman"/>
+          <w:b w:val="0"/>
+          <w:bCs w:val="0"/>
+          <w:sz w:val="24"/>
+          <w:szCs w:val="24"/>
+        </w:rPr>
+      </w:pPr>
+      <w:r>
+        <w:rPr>
+          <w:rFonts w:hint="default" w:ascii="Times New Roman" w:hAnsi="Times New Roman"/>
+          <w:b w:val="0"/>
+          <w:bCs w:val="0"/>
+          <w:sz w:val="24"/>
+          <w:szCs w:val="24"/>
+        </w:rPr>
+        <w:t>The ATmega328P’s interrupt handling and timer capabilities allow smooth motor control without delays or blocking code.</w:t>
+      </w:r>
+    </w:p>
+    <w:p>
+      <w:pPr>
+        <w:rPr>
+          <w:rFonts w:hint="default" w:ascii="Times New Roman Bold" w:hAnsi="Times New Roman Bold" w:cs="Times New Roman Bold"/>
+          <w:b/>
+          <w:bCs/>
+          <w:sz w:val="24"/>
+          <w:szCs w:val="24"/>
+          <w:lang w:val="en-US"/>
+        </w:rPr>
+      </w:pPr>
+      <w:r>
+        <w:rPr>
+          <w:rFonts w:hint="default" w:ascii="Times New Roman Bold" w:hAnsi="Times New Roman Bold" w:cs="Times New Roman Bold"/>
+          <w:b/>
+          <w:bCs/>
+          <w:sz w:val="24"/>
+          <w:szCs w:val="24"/>
+          <w:lang w:val="en-US"/>
+        </w:rPr>
+        <w:br w:type="page"/>
+      </w:r>
+    </w:p>
+    <w:p>
+      <w:pPr>
+        <w:pStyle w:val="15"/>
+        <w:bidi w:val="0"/>
+        <w:ind w:left="440" w:leftChars="200" w:right="220" w:rightChars="100" w:firstLine="0" w:firstLineChars="0"/>
+        <w:jc w:val="both"/>
+        <w:rPr>
+          <w:rFonts w:hint="default" w:ascii="Times New Roman Bold" w:hAnsi="Times New Roman Bold" w:cs="Times New Roman Bold"/>
+          <w:b/>
+          <w:bCs/>
+          <w:sz w:val="24"/>
+          <w:szCs w:val="24"/>
+        </w:rPr>
+      </w:pPr>
+      <w:r>
+        <w:rPr>
+          <w:rFonts w:hint="default" w:ascii="Times New Roman Bold" w:hAnsi="Times New Roman Bold" w:cs="Times New Roman Bold"/>
+          <w:b/>
+          <w:bCs/>
+          <w:sz w:val="24"/>
+          <w:szCs w:val="24"/>
+          <w:lang w:val="en-US"/>
+        </w:rPr>
+        <w:t>3.3.</w:t>
+      </w:r>
+      <w:r>
+        <w:rPr>
+          <w:rFonts w:hint="default" w:ascii="Times New Roman Bold" w:hAnsi="Times New Roman Bold" w:cs="Times New Roman Bold"/>
+          <w:b/>
+          <w:bCs/>
+          <w:sz w:val="24"/>
+          <w:szCs w:val="24"/>
+        </w:rPr>
+        <w:t>3. L298N Motor Driver</w:t>
+      </w:r>
+    </w:p>
+    <w:p>
+      <w:pPr>
+        <w:pStyle w:val="15"/>
+        <w:bidi w:val="0"/>
+        <w:ind w:left="440" w:leftChars="200" w:right="220" w:rightChars="100" w:firstLine="0" w:firstLineChars="0"/>
+        <w:jc w:val="both"/>
+        <w:rPr>
+          <w:rFonts w:hint="default" w:ascii="Times New Roman" w:hAnsi="Times New Roman"/>
+          <w:b w:val="0"/>
+          <w:bCs w:val="0"/>
+          <w:sz w:val="24"/>
+          <w:szCs w:val="24"/>
+        </w:rPr>
+      </w:pPr>
+      <w:r>
+        <w:rPr>
+          <w:rFonts w:hint="default" w:ascii="Times New Roman" w:hAnsi="Times New Roman"/>
+          <w:b w:val="0"/>
+          <w:bCs w:val="0"/>
+          <w:sz w:val="24"/>
+          <w:szCs w:val="24"/>
+        </w:rPr>
+        <w:t>The L298N interfaces between the Arduino and DC motors. Since motors draw more current than Arduino pins can supply, the driver uses external power and controlled switching to handle higher loads.</w:t>
+      </w:r>
+    </w:p>
+    <w:p>
+      <w:pPr>
+        <w:pStyle w:val="15"/>
+        <w:bidi w:val="0"/>
+        <w:ind w:left="440" w:leftChars="200" w:right="220" w:rightChars="100" w:firstLine="0" w:firstLineChars="0"/>
+        <w:jc w:val="both"/>
+        <w:rPr>
+          <w:rFonts w:hint="default" w:ascii="Times New Roman" w:hAnsi="Times New Roman"/>
+          <w:b w:val="0"/>
+          <w:bCs w:val="0"/>
+          <w:sz w:val="24"/>
+          <w:szCs w:val="24"/>
+        </w:rPr>
+      </w:pPr>
+      <w:r>
+        <w:rPr>
+          <w:rFonts w:hint="default" w:ascii="Times New Roman" w:hAnsi="Times New Roman"/>
+          <w:b w:val="0"/>
+          <w:bCs w:val="0"/>
+          <w:sz w:val="24"/>
+          <w:szCs w:val="24"/>
+        </w:rPr>
+        <w:t>Features:</w:t>
       </w:r>
     </w:p>
     <w:p>
@@ -11252,7 +11557,7 @@
           <w:sz w:val="24"/>
           <w:szCs w:val="24"/>
         </w:rPr>
-        <w:t>Reads sensor states at high frequency.</w:t>
+        <w:t>Dual H-Bridge architecture allowing independent forward/reverse control</w:t>
       </w:r>
     </w:p>
     <w:p>
@@ -11284,7 +11589,7 @@
           <w:sz w:val="24"/>
           <w:szCs w:val="24"/>
         </w:rPr>
-        <w:t>Executes the control algorithm to determine motor speed and direction.</w:t>
+        <w:t>PWM compatibility for speed control</w:t>
       </w:r>
     </w:p>
     <w:p>
@@ -11316,7 +11621,35 @@
           <w:sz w:val="24"/>
           <w:szCs w:val="24"/>
         </w:rPr>
-        <w:t>Outputs PWM signals for precise speed control.</w:t>
+        <w:t>5V regulated output (optional) for powering Arduino</w:t>
+      </w:r>
+    </w:p>
+    <w:p>
+      <w:pPr>
+        <w:pStyle w:val="15"/>
+        <w:numPr>
+          <w:numId w:val="0"/>
+        </w:numPr>
+        <w:bidi w:val="0"/>
+        <w:ind w:left="460" w:leftChars="0" w:right="220" w:rightChars="100"/>
+        <w:jc w:val="both"/>
+        <w:rPr>
+          <w:rFonts w:hint="default" w:ascii="Times New Roman" w:hAnsi="Times New Roman"/>
+          <w:b w:val="0"/>
+          <w:bCs w:val="0"/>
+          <w:sz w:val="24"/>
+          <w:szCs w:val="24"/>
+        </w:rPr>
+      </w:pPr>
+      <w:r>
+        <w:rPr>
+          <w:rFonts w:hint="default" w:ascii="Times New Roman" w:hAnsi="Times New Roman"/>
+          <w:b w:val="0"/>
+          <w:bCs w:val="0"/>
+          <w:sz w:val="24"/>
+          <w:szCs w:val="24"/>
+        </w:rPr>
+        <w:t>The module must be mounted with adequate ventilation since it dissipates heat while driving motors. Proper wiring of ENA, ENB, IN1–IN4 is necessary for stable control.</w:t>
       </w:r>
     </w:p>
     <w:p>
@@ -11326,9 +11659,9 @@
         <w:ind w:left="440" w:leftChars="200" w:right="220" w:rightChars="100" w:firstLine="0" w:firstLineChars="0"/>
         <w:jc w:val="both"/>
         <w:rPr>
-          <w:rFonts w:hint="default" w:ascii="Times New Roman Bold" w:hAnsi="Times New Roman Bold" w:cs="Times New Roman Bold"/>
-          <w:b/>
-          <w:bCs/>
+          <w:rFonts w:hint="default" w:ascii="Times New Roman" w:hAnsi="Times New Roman"/>
+          <w:b w:val="0"/>
+          <w:bCs w:val="0"/>
           <w:sz w:val="24"/>
           <w:szCs w:val="24"/>
         </w:rPr>
@@ -11352,7 +11685,237 @@
           <w:sz w:val="24"/>
           <w:szCs w:val="24"/>
         </w:rPr>
-        <w:t>3. L298N Motor Driver</w:t>
+        <w:t>4. BO Geared Motors + Wheels</w:t>
+      </w:r>
+    </w:p>
+    <w:p>
+      <w:pPr>
+        <w:pStyle w:val="15"/>
+        <w:bidi w:val="0"/>
+        <w:ind w:left="440" w:leftChars="200" w:right="220" w:rightChars="100" w:firstLine="0" w:firstLineChars="0"/>
+        <w:jc w:val="both"/>
+        <w:rPr>
+          <w:rFonts w:hint="default" w:ascii="Times New Roman" w:hAnsi="Times New Roman"/>
+          <w:b w:val="0"/>
+          <w:bCs w:val="0"/>
+          <w:sz w:val="24"/>
+          <w:szCs w:val="24"/>
+          <w:lang w:val="en-US"/>
+        </w:rPr>
+      </w:pPr>
+      <w:r>
+        <w:rPr>
+          <w:rFonts w:hint="default" w:ascii="Times New Roman" w:hAnsi="Times New Roman"/>
+          <w:b w:val="0"/>
+          <w:bCs w:val="0"/>
+          <w:sz w:val="24"/>
+          <w:szCs w:val="24"/>
+          <w:lang w:val="en-US"/>
+        </w:rPr>
+        <w:t>Geared motors provide torque appropriate for robotics movement. The selected 100 RPM motors offer a balance of speed and control; faster motors create instability. The 65mm wheels deliver good traction on paper/foam track surfaces.</w:t>
+      </w:r>
+    </w:p>
+    <w:p>
+      <w:pPr>
+        <w:pStyle w:val="15"/>
+        <w:bidi w:val="0"/>
+        <w:ind w:left="440" w:leftChars="200" w:right="220" w:rightChars="100" w:firstLine="0" w:firstLineChars="0"/>
+        <w:jc w:val="both"/>
+        <w:rPr>
+          <w:rFonts w:hint="default" w:ascii="Times New Roman" w:hAnsi="Times New Roman" w:cs="Times New Roman"/>
+          <w:b w:val="0"/>
+          <w:bCs w:val="0"/>
+          <w:sz w:val="24"/>
+          <w:szCs w:val="24"/>
+          <w:lang w:val="en-US"/>
+        </w:rPr>
+      </w:pPr>
+      <w:r>
+        <w:rPr>
+          <w:rFonts w:hint="default" w:ascii="Times New Roman" w:hAnsi="Times New Roman"/>
+          <w:b w:val="0"/>
+          <w:bCs w:val="0"/>
+          <w:sz w:val="24"/>
+          <w:szCs w:val="24"/>
+          <w:lang w:val="en-US"/>
+        </w:rPr>
+        <w:t>Mechanical alignment is crucial—small misalignments cause drifting. Securing the motors firmly prevents vibration, which otherwise compromises sensor alignment and readings.</w:t>
+      </w:r>
+    </w:p>
+    <w:p>
+      <w:pPr>
+        <w:pStyle w:val="15"/>
+        <w:bidi w:val="0"/>
+        <w:ind w:left="440" w:leftChars="200" w:right="220" w:rightChars="100" w:firstLine="0" w:firstLineChars="0"/>
+        <w:jc w:val="both"/>
+        <w:rPr>
+          <w:rFonts w:hint="default" w:ascii="Times New Roman Bold" w:hAnsi="Times New Roman Bold" w:cs="Times New Roman Bold"/>
+          <w:b/>
+          <w:bCs/>
+          <w:sz w:val="24"/>
+          <w:szCs w:val="24"/>
+        </w:rPr>
+      </w:pPr>
+      <w:r>
+        <w:rPr>
+          <w:rFonts w:hint="default" w:ascii="Times New Roman Bold" w:hAnsi="Times New Roman Bold" w:cs="Times New Roman Bold"/>
+          <w:b/>
+          <w:bCs/>
+          <w:sz w:val="24"/>
+          <w:szCs w:val="24"/>
+          <w:lang w:val="en-US"/>
+        </w:rPr>
+        <w:t>3.3.</w:t>
+      </w:r>
+      <w:r>
+        <w:rPr>
+          <w:rFonts w:hint="default" w:ascii="Times New Roman Bold" w:hAnsi="Times New Roman Bold" w:cs="Times New Roman Bold"/>
+          <w:b/>
+          <w:bCs/>
+          <w:sz w:val="24"/>
+          <w:szCs w:val="24"/>
+        </w:rPr>
+        <w:t>5. Power Supply</w:t>
+      </w:r>
+    </w:p>
+    <w:p>
+      <w:pPr>
+        <w:pStyle w:val="15"/>
+        <w:bidi w:val="0"/>
+        <w:ind w:left="440" w:leftChars="200" w:right="220" w:rightChars="100" w:firstLine="0" w:firstLineChars="0"/>
+        <w:jc w:val="both"/>
+        <w:rPr>
+          <w:rFonts w:hint="default" w:ascii="Times New Roman" w:hAnsi="Times New Roman"/>
+          <w:b w:val="0"/>
+          <w:bCs w:val="0"/>
+          <w:sz w:val="24"/>
+          <w:szCs w:val="24"/>
+          <w:lang w:val="en-US"/>
+        </w:rPr>
+      </w:pPr>
+      <w:r>
+        <w:rPr>
+          <w:rFonts w:hint="default" w:ascii="Times New Roman" w:hAnsi="Times New Roman"/>
+          <w:b w:val="0"/>
+          <w:bCs w:val="0"/>
+          <w:sz w:val="24"/>
+          <w:szCs w:val="24"/>
+          <w:lang w:val="en-US"/>
+        </w:rPr>
+        <w:t>A 6–9V AA battery pack ensures portable and safe operation. Motor load causes voltage dips; hence separate supply lines to the motor driver and Arduino are used to prevent resets.</w:t>
+      </w:r>
+    </w:p>
+    <w:p>
+      <w:pPr>
+        <w:pStyle w:val="15"/>
+        <w:bidi w:val="0"/>
+        <w:ind w:left="440" w:leftChars="200" w:right="220" w:rightChars="100" w:firstLine="0" w:firstLineChars="0"/>
+        <w:jc w:val="both"/>
+        <w:rPr>
+          <w:rFonts w:hint="default" w:ascii="Times New Roman" w:hAnsi="Times New Roman" w:cs="Times New Roman"/>
+          <w:b w:val="0"/>
+          <w:bCs w:val="0"/>
+          <w:sz w:val="24"/>
+          <w:szCs w:val="24"/>
+          <w:lang w:val="en-US"/>
+        </w:rPr>
+      </w:pPr>
+      <w:r>
+        <w:rPr>
+          <w:rFonts w:hint="default" w:ascii="Times New Roman" w:hAnsi="Times New Roman"/>
+          <w:b w:val="0"/>
+          <w:bCs w:val="0"/>
+          <w:sz w:val="24"/>
+          <w:szCs w:val="24"/>
+          <w:lang w:val="en-US"/>
+        </w:rPr>
+        <w:t>A physical ON/OFF switch isolates power during maintenance, reducing electrical hazards.</w:t>
+      </w:r>
+    </w:p>
+    <w:p>
+      <w:pPr>
+        <w:pStyle w:val="15"/>
+        <w:bidi w:val="0"/>
+        <w:ind w:left="440" w:leftChars="200" w:right="220" w:rightChars="100" w:firstLine="0" w:firstLineChars="0"/>
+        <w:jc w:val="both"/>
+        <w:rPr>
+          <w:rFonts w:hint="default" w:ascii="Times New Roman Bold" w:hAnsi="Times New Roman Bold" w:cs="Times New Roman Bold"/>
+          <w:b/>
+          <w:bCs/>
+          <w:sz w:val="24"/>
+          <w:szCs w:val="24"/>
+        </w:rPr>
+      </w:pPr>
+      <w:r>
+        <w:rPr>
+          <w:rFonts w:hint="default" w:ascii="Times New Roman Bold" w:hAnsi="Times New Roman Bold" w:cs="Times New Roman Bold"/>
+          <w:b/>
+          <w:bCs/>
+          <w:sz w:val="24"/>
+          <w:szCs w:val="24"/>
+          <w:lang w:val="en-US"/>
+        </w:rPr>
+        <w:t>3.3.</w:t>
+      </w:r>
+      <w:r>
+        <w:rPr>
+          <w:rFonts w:hint="default" w:ascii="Times New Roman Bold" w:hAnsi="Times New Roman Bold" w:cs="Times New Roman Bold"/>
+          <w:b/>
+          <w:bCs/>
+          <w:sz w:val="24"/>
+          <w:szCs w:val="24"/>
+        </w:rPr>
+        <w:t>6. Chassis</w:t>
+      </w:r>
+    </w:p>
+    <w:p>
+      <w:pPr>
+        <w:pStyle w:val="15"/>
+        <w:bidi w:val="0"/>
+        <w:ind w:left="440" w:leftChars="200" w:right="220" w:rightChars="100" w:firstLine="0" w:firstLineChars="0"/>
+        <w:jc w:val="both"/>
+        <w:rPr>
+          <w:rFonts w:hint="default" w:ascii="Times New Roman" w:hAnsi="Times New Roman"/>
+          <w:b w:val="0"/>
+          <w:bCs w:val="0"/>
+          <w:sz w:val="24"/>
+          <w:szCs w:val="24"/>
+        </w:rPr>
+      </w:pPr>
+      <w:r>
+        <w:rPr>
+          <w:rFonts w:hint="default" w:ascii="Times New Roman" w:hAnsi="Times New Roman"/>
+          <w:b w:val="0"/>
+          <w:bCs w:val="0"/>
+          <w:sz w:val="24"/>
+          <w:szCs w:val="24"/>
+        </w:rPr>
+        <w:t>The chassis acts as the structural base, maintaining fixed relative positions between sensors, motors, and electronics.</w:t>
+      </w:r>
+    </w:p>
+    <w:p>
+      <w:pPr>
+        <w:pStyle w:val="15"/>
+        <w:bidi w:val="0"/>
+        <w:ind w:left="440" w:leftChars="200" w:right="220" w:rightChars="100" w:firstLine="0" w:firstLineChars="0"/>
+        <w:jc w:val="both"/>
+        <w:rPr>
+          <w:rFonts w:hint="default" w:ascii="Times New Roman" w:hAnsi="Times New Roman" w:cs="Times New Roman"/>
+          <w:b w:val="0"/>
+          <w:bCs w:val="0"/>
+          <w:sz w:val="24"/>
+          <w:szCs w:val="24"/>
+        </w:rPr>
+      </w:pPr>
+      <w:r>
+        <w:rPr>
+          <w:rFonts w:hint="default" w:ascii="Times New Roman" w:hAnsi="Times New Roman"/>
+          <w:b w:val="0"/>
+          <w:bCs w:val="0"/>
+          <w:sz w:val="24"/>
+          <w:szCs w:val="24"/>
+        </w:rPr>
+        <w:t>Key considerations:</w:t>
       </w:r>
     </w:p>
     <w:p>
@@ -11384,7 +11947,7 @@
           <w:sz w:val="24"/>
           <w:szCs w:val="24"/>
         </w:rPr>
-        <w:t>Dual H-Bridge circuit.</w:t>
+        <w:t>Weight distribution must be balanced to avoid unwanted tilting</w:t>
       </w:r>
     </w:p>
     <w:p>
@@ -11416,7 +11979,7 @@
           <w:sz w:val="24"/>
           <w:szCs w:val="24"/>
         </w:rPr>
-        <w:t>Drives two DC motors independently.</w:t>
+        <w:t>Sensor mount should be rigid to maintain scanning accuracy</w:t>
       </w:r>
     </w:p>
     <w:p>
@@ -11433,14 +11996,59 @@
         <w:ind w:left="880" w:leftChars="0" w:right="220" w:rightChars="100" w:hanging="420" w:firstLineChars="0"/>
         <w:jc w:val="both"/>
         <w:rPr>
+          <w:rFonts w:hint="default" w:ascii="Times New Roman" w:hAnsi="Times New Roman" w:cs="Times New Roman"/>
+          <w:b w:val="0"/>
+          <w:bCs w:val="0"/>
+          <w:sz w:val="24"/>
+          <w:szCs w:val="24"/>
+        </w:rPr>
+      </w:pPr>
+      <w:r>
+        <w:rPr>
           <w:rFonts w:hint="default" w:ascii="Times New Roman" w:hAnsi="Times New Roman"/>
           <w:b w:val="0"/>
           <w:bCs w:val="0"/>
           <w:sz w:val="24"/>
           <w:szCs w:val="24"/>
         </w:rPr>
-      </w:pPr>
-      <w:r>
+        <w:t>Enough space should be available to route wires neatly to minimize noise/interference</w:t>
+      </w:r>
+    </w:p>
+    <w:p>
+      <w:pPr>
+        <w:pStyle w:val="15"/>
+        <w:bidi w:val="0"/>
+        <w:ind w:left="220" w:leftChars="100" w:right="220" w:rightChars="100" w:firstLine="0" w:firstLineChars="0"/>
+        <w:jc w:val="both"/>
+        <w:rPr>
+          <w:rFonts w:hint="default" w:ascii="Times New Roman Bold" w:hAnsi="Times New Roman Bold" w:cs="Times New Roman Bold"/>
+          <w:b/>
+          <w:bCs/>
+          <w:sz w:val="28"/>
+          <w:szCs w:val="28"/>
+        </w:rPr>
+      </w:pPr>
+      <w:bookmarkStart w:id="104" w:name="_Toc105510333"/>
+      <w:r>
+        <w:rPr>
+          <w:rFonts w:hint="default" w:ascii="Times New Roman Bold" w:hAnsi="Times New Roman Bold" w:cs="Times New Roman Bold"/>
+          <w:b/>
+          <w:bCs/>
+          <w:sz w:val="28"/>
+          <w:szCs w:val="28"/>
+        </w:rPr>
+        <w:t>3.4. Implementation</w:t>
+      </w:r>
+      <w:bookmarkEnd w:id="102"/>
+      <w:bookmarkEnd w:id="103"/>
+      <w:bookmarkEnd w:id="104"/>
+    </w:p>
+    <w:p>
+      <w:pPr>
+        <w:pStyle w:val="15"/>
+        <w:bidi w:val="0"/>
+        <w:ind w:left="220" w:leftChars="100" w:right="220" w:rightChars="100" w:firstLine="0" w:firstLineChars="0"/>
+        <w:jc w:val="both"/>
         <w:rPr>
           <w:rFonts w:hint="default" w:ascii="Times New Roman" w:hAnsi="Times New Roman"/>
           <w:b w:val="0"/>
@@ -11448,7 +12056,104 @@
           <w:sz w:val="24"/>
           <w:szCs w:val="24"/>
         </w:rPr>
-        <w:t>Supports direction control and PWM-based speed regulation.</w:t>
+      </w:pPr>
+      <w:bookmarkStart w:id="105" w:name="_Toc508903381"/>
+      <w:bookmarkStart w:id="106" w:name="_Toc508904002"/>
+      <w:r>
+        <w:rPr>
+          <w:rFonts w:hint="default" w:ascii="Times New Roman" w:hAnsi="Times New Roman"/>
+          <w:b w:val="0"/>
+          <w:bCs w:val="0"/>
+          <w:sz w:val="24"/>
+          <w:szCs w:val="24"/>
+        </w:rPr>
+        <w:t>Steps followed in implementation:</w:t>
+      </w:r>
+    </w:p>
+    <w:p>
+      <w:pPr>
+        <w:pStyle w:val="15"/>
+        <w:bidi w:val="0"/>
+        <w:ind w:left="440" w:leftChars="200" w:right="220" w:rightChars="100" w:firstLine="0" w:firstLineChars="0"/>
+        <w:jc w:val="both"/>
+        <w:rPr>
+          <w:rFonts w:hint="default" w:ascii="Times New Roman Bold" w:hAnsi="Times New Roman Bold" w:cs="Times New Roman Bold"/>
+          <w:b/>
+          <w:bCs/>
+          <w:sz w:val="24"/>
+          <w:szCs w:val="24"/>
+        </w:rPr>
+      </w:pPr>
+      <w:r>
+        <w:rPr>
+          <w:rFonts w:hint="default" w:ascii="Times New Roman Bold" w:hAnsi="Times New Roman Bold" w:cs="Times New Roman Bold"/>
+          <w:b/>
+          <w:bCs/>
+          <w:sz w:val="24"/>
+          <w:szCs w:val="24"/>
+          <w:lang w:val="en-US"/>
+        </w:rPr>
+        <w:t xml:space="preserve">3.4.1. </w:t>
+      </w:r>
+      <w:r>
+        <w:rPr>
+          <w:rFonts w:hint="default" w:ascii="Times New Roman Bold" w:hAnsi="Times New Roman Bold" w:cs="Times New Roman Bold"/>
+          <w:b/>
+          <w:bCs/>
+          <w:sz w:val="24"/>
+          <w:szCs w:val="24"/>
+        </w:rPr>
+        <w:t>Sensor Calibration</w:t>
+      </w:r>
+    </w:p>
+    <w:p>
+      <w:pPr>
+        <w:pStyle w:val="15"/>
+        <w:bidi w:val="0"/>
+        <w:ind w:left="440" w:leftChars="200" w:right="220" w:rightChars="100" w:firstLine="0" w:firstLineChars="0"/>
+        <w:jc w:val="both"/>
+        <w:rPr>
+          <w:rFonts w:hint="default" w:ascii="Times New Roman" w:hAnsi="Times New Roman"/>
+          <w:b w:val="0"/>
+          <w:bCs w:val="0"/>
+          <w:sz w:val="24"/>
+          <w:szCs w:val="24"/>
+        </w:rPr>
+      </w:pPr>
+      <w:r>
+        <w:rPr>
+          <w:rFonts w:hint="default" w:ascii="Times New Roman" w:hAnsi="Times New Roman"/>
+          <w:b w:val="0"/>
+          <w:bCs w:val="0"/>
+          <w:sz w:val="24"/>
+          <w:szCs w:val="24"/>
+        </w:rPr>
+        <w:t>Calibration was conducted by placing each sensor over both the black line and white background and recording readings.</w:t>
+      </w:r>
+    </w:p>
+    <w:p>
+      <w:pPr>
+        <w:pStyle w:val="15"/>
+        <w:bidi w:val="0"/>
+        <w:ind w:left="440" w:leftChars="200" w:right="220" w:rightChars="100" w:firstLine="0" w:firstLineChars="0"/>
+        <w:jc w:val="both"/>
+        <w:rPr>
+          <w:rFonts w:hint="default" w:ascii="Times New Roman" w:hAnsi="Times New Roman" w:cs="Times New Roman"/>
+          <w:b w:val="0"/>
+          <w:bCs w:val="0"/>
+          <w:sz w:val="24"/>
+          <w:szCs w:val="24"/>
+        </w:rPr>
+      </w:pPr>
+      <w:r>
+        <w:rPr>
+          <w:rFonts w:hint="default" w:ascii="Times New Roman" w:hAnsi="Times New Roman"/>
+          <w:b w:val="0"/>
+          <w:bCs w:val="0"/>
+          <w:sz w:val="24"/>
+          <w:szCs w:val="24"/>
+        </w:rPr>
+        <w:t>From this:</w:t>
       </w:r>
     </w:p>
     <w:p>
@@ -11480,43 +12185,7 @@
           <w:sz w:val="24"/>
           <w:szCs w:val="24"/>
         </w:rPr>
-        <w:t>Necessary because Arduino pins cannot supply adequate current.</w:t>
-      </w:r>
-    </w:p>
-    <w:p>
-      <w:pPr>
-        <w:pStyle w:val="15"/>
-        <w:bidi w:val="0"/>
-        <w:ind w:left="440" w:leftChars="200" w:right="220" w:rightChars="100" w:firstLine="0" w:firstLineChars="0"/>
-        <w:jc w:val="both"/>
-        <w:rPr>
-          <w:rFonts w:hint="default" w:ascii="Times New Roman" w:hAnsi="Times New Roman"/>
-          <w:b w:val="0"/>
-          <w:bCs w:val="0"/>
-          <w:sz w:val="24"/>
-          <w:szCs w:val="24"/>
-        </w:rPr>
-      </w:pPr>
-      <w:r>
-        <w:rPr>
-          <w:rFonts w:hint="default" w:ascii="Times New Roman Bold" w:hAnsi="Times New Roman Bold" w:cs="Times New Roman Bold"/>
-          <w:b/>
-          <w:bCs/>
-          <w:sz w:val="24"/>
-          <w:szCs w:val="24"/>
-          <w:lang w:val="en-US"/>
-        </w:rPr>
-        <w:t>3.3.</w:t>
-      </w:r>
-      <w:r>
-        <w:rPr>
-          <w:rFonts w:hint="default" w:ascii="Times New Roman Bold" w:hAnsi="Times New Roman Bold" w:cs="Times New Roman Bold"/>
-          <w:b/>
-          <w:bCs/>
-          <w:sz w:val="24"/>
-          <w:szCs w:val="24"/>
-        </w:rPr>
-        <w:t>4. BO Geared Motors + Wheels</w:t>
+        <w:t>Threshold values were set for accurate HIGH/LOW transitions</w:t>
       </w:r>
     </w:p>
     <w:p>
@@ -11548,7 +12217,7 @@
           <w:sz w:val="24"/>
           <w:szCs w:val="24"/>
         </w:rPr>
-        <w:t>100 RPM geared motors provide balanced torque and speed.</w:t>
+        <w:t>Noise filtering was applied to remove flickering readings</w:t>
       </w:r>
     </w:p>
     <w:p>
@@ -11580,7 +12249,58 @@
           <w:sz w:val="24"/>
           <w:szCs w:val="24"/>
         </w:rPr>
-        <w:t>Rubber wheels ensure grip and reduce slippage on track.</w:t>
+        <w:t>The sensor array spacing was adjusted multiple times for optimal coverage</w:t>
+      </w:r>
+    </w:p>
+    <w:p>
+      <w:pPr>
+        <w:pStyle w:val="15"/>
+        <w:numPr>
+          <w:numId w:val="0"/>
+        </w:numPr>
+        <w:bidi w:val="0"/>
+        <w:ind w:left="460" w:leftChars="0" w:right="220" w:rightChars="100"/>
+        <w:jc w:val="both"/>
+        <w:rPr>
+          <w:rFonts w:hint="default" w:ascii="Times New Roman" w:hAnsi="Times New Roman"/>
+          <w:b w:val="0"/>
+          <w:bCs w:val="0"/>
+          <w:sz w:val="24"/>
+          <w:szCs w:val="24"/>
+        </w:rPr>
+      </w:pPr>
+      <w:r>
+        <w:rPr>
+          <w:rFonts w:hint="default" w:ascii="Times New Roman" w:hAnsi="Times New Roman"/>
+          <w:b w:val="0"/>
+          <w:bCs w:val="0"/>
+          <w:sz w:val="24"/>
+          <w:szCs w:val="24"/>
+        </w:rPr>
+        <w:t>Without calibration, the robot demonstrated inconsistent alignment and erratic motion.</w:t>
+      </w:r>
+    </w:p>
+    <w:p>
+      <w:pPr>
+        <w:rPr>
+          <w:rFonts w:hint="default" w:ascii="Times New Roman Bold" w:hAnsi="Times New Roman Bold" w:cs="Times New Roman Bold"/>
+          <w:b/>
+          <w:bCs/>
+          <w:sz w:val="24"/>
+          <w:szCs w:val="24"/>
+          <w:lang w:val="en-US"/>
+        </w:rPr>
+      </w:pPr>
+      <w:r>
+        <w:rPr>
+          <w:rFonts w:hint="default" w:ascii="Times New Roman Bold" w:hAnsi="Times New Roman Bold" w:cs="Times New Roman Bold"/>
+          <w:b/>
+          <w:bCs/>
+          <w:sz w:val="24"/>
+          <w:szCs w:val="24"/>
+          <w:lang w:val="en-US"/>
+        </w:rPr>
+        <w:br w:type="page"/>
       </w:r>
     </w:p>
     <w:p>
@@ -11590,9 +12310,9 @@
         <w:ind w:left="440" w:leftChars="200" w:right="220" w:rightChars="100" w:firstLine="0" w:firstLineChars="0"/>
         <w:jc w:val="both"/>
         <w:rPr>
-          <w:rFonts w:hint="default" w:ascii="Times New Roman Bold" w:hAnsi="Times New Roman Bold" w:cs="Times New Roman Bold"/>
-          <w:b/>
-          <w:bCs/>
+          <w:rFonts w:hint="default" w:ascii="Times New Roman" w:hAnsi="Times New Roman"/>
+          <w:b w:val="0"/>
+          <w:bCs w:val="0"/>
           <w:sz w:val="24"/>
           <w:szCs w:val="24"/>
         </w:rPr>
@@ -11606,17 +12326,132 @@
           <w:szCs w:val="24"/>
           <w:lang w:val="en-US"/>
         </w:rPr>
-        <w:t>3.3.</w:t>
-      </w:r>
-      <w:r>
-        <w:rPr>
-          <w:rFonts w:hint="default" w:ascii="Times New Roman Bold" w:hAnsi="Times New Roman Bold" w:cs="Times New Roman Bold"/>
-          <w:b/>
-          <w:bCs/>
-          <w:sz w:val="24"/>
-          <w:szCs w:val="24"/>
-        </w:rPr>
-        <w:t>5. Power Supply</w:t>
+        <w:t xml:space="preserve">3.4.2. </w:t>
+      </w:r>
+      <w:r>
+        <w:rPr>
+          <w:rFonts w:hint="default" w:ascii="Times New Roman Bold" w:hAnsi="Times New Roman Bold" w:cs="Times New Roman Bold"/>
+          <w:b/>
+          <w:bCs/>
+          <w:sz w:val="24"/>
+          <w:szCs w:val="24"/>
+        </w:rPr>
+        <w:t>Hardware Assembly</w:t>
+      </w:r>
+    </w:p>
+    <w:p>
+      <w:pPr>
+        <w:pStyle w:val="15"/>
+        <w:bidi w:val="0"/>
+        <w:ind w:left="440" w:leftChars="200" w:right="220" w:rightChars="100" w:firstLine="0" w:firstLineChars="0"/>
+        <w:jc w:val="both"/>
+        <w:rPr>
+          <w:rFonts w:hint="default" w:ascii="Times New Roman" w:hAnsi="Times New Roman"/>
+          <w:b w:val="0"/>
+          <w:bCs w:val="0"/>
+          <w:sz w:val="24"/>
+          <w:szCs w:val="24"/>
+          <w:lang w:val="en-US"/>
+        </w:rPr>
+      </w:pPr>
+      <w:r>
+        <w:rPr>
+          <w:rFonts w:hint="default" w:ascii="Times New Roman" w:hAnsi="Times New Roman"/>
+          <w:b w:val="0"/>
+          <w:bCs w:val="0"/>
+          <w:sz w:val="24"/>
+          <w:szCs w:val="24"/>
+          <w:lang w:val="en-US"/>
+        </w:rPr>
+        <w:t>The motors were mounted symmetrically to ensure straight-line movement. The IR sensor array was positioned at the front of the chassis with adjustable height to fine-tune detection sensitivity.</w:t>
+      </w:r>
+    </w:p>
+    <w:p>
+      <w:pPr>
+        <w:pStyle w:val="15"/>
+        <w:bidi w:val="0"/>
+        <w:ind w:left="440" w:leftChars="200" w:right="220" w:rightChars="100" w:firstLine="0" w:firstLineChars="0"/>
+        <w:jc w:val="both"/>
+        <w:rPr>
+          <w:rFonts w:hint="default" w:ascii="Times New Roman" w:hAnsi="Times New Roman" w:cs="Times New Roman"/>
+          <w:b w:val="0"/>
+          <w:bCs w:val="0"/>
+          <w:sz w:val="24"/>
+          <w:szCs w:val="24"/>
+          <w:lang w:val="en-US"/>
+        </w:rPr>
+      </w:pPr>
+      <w:r>
+        <w:rPr>
+          <w:rFonts w:hint="default" w:ascii="Times New Roman" w:hAnsi="Times New Roman"/>
+          <w:b w:val="0"/>
+          <w:bCs w:val="0"/>
+          <w:sz w:val="24"/>
+          <w:szCs w:val="24"/>
+          <w:lang w:val="en-US"/>
+        </w:rPr>
+        <w:t>The Arduino and L298N driver were placed centrally to maintain balance and minimize wire lengths. This helps in reducing electrical noise and improves the overall reliability of sensor readings.</w:t>
+      </w:r>
+    </w:p>
+    <w:p>
+      <w:pPr>
+        <w:pStyle w:val="15"/>
+        <w:bidi w:val="0"/>
+        <w:ind w:left="440" w:leftChars="200" w:right="220" w:rightChars="100" w:firstLine="0" w:firstLineChars="0"/>
+        <w:jc w:val="both"/>
+        <w:rPr>
+          <w:rFonts w:hint="default" w:ascii="Times New Roman Bold" w:hAnsi="Times New Roman Bold" w:cs="Times New Roman Bold"/>
+          <w:b/>
+          <w:bCs/>
+          <w:sz w:val="24"/>
+          <w:szCs w:val="24"/>
+        </w:rPr>
+      </w:pPr>
+      <w:r>
+        <w:rPr>
+          <w:rFonts w:hint="default" w:ascii="Times New Roman Bold" w:hAnsi="Times New Roman Bold" w:cs="Times New Roman Bold"/>
+          <w:b/>
+          <w:bCs/>
+          <w:sz w:val="24"/>
+          <w:szCs w:val="24"/>
+          <w:lang w:val="en-US"/>
+        </w:rPr>
+        <w:t xml:space="preserve">3.4.3. </w:t>
+      </w:r>
+      <w:r>
+        <w:rPr>
+          <w:rFonts w:hint="default" w:ascii="Times New Roman Bold" w:hAnsi="Times New Roman Bold" w:cs="Times New Roman Bold"/>
+          <w:b/>
+          <w:bCs/>
+          <w:sz w:val="24"/>
+          <w:szCs w:val="24"/>
+        </w:rPr>
+        <w:t>Electrical Connections</w:t>
+      </w:r>
+    </w:p>
+    <w:p>
+      <w:pPr>
+        <w:pStyle w:val="15"/>
+        <w:bidi w:val="0"/>
+        <w:ind w:left="440" w:leftChars="200" w:right="220" w:rightChars="100" w:firstLine="0" w:firstLineChars="0"/>
+        <w:jc w:val="both"/>
+        <w:rPr>
+          <w:rFonts w:hint="default" w:ascii="Times New Roman" w:hAnsi="Times New Roman" w:cs="Times New Roman"/>
+          <w:b w:val="0"/>
+          <w:bCs w:val="0"/>
+          <w:sz w:val="24"/>
+          <w:szCs w:val="24"/>
+        </w:rPr>
+      </w:pPr>
+      <w:r>
+        <w:rPr>
+          <w:rFonts w:hint="default" w:ascii="Times New Roman" w:hAnsi="Times New Roman"/>
+          <w:b w:val="0"/>
+          <w:bCs w:val="0"/>
+          <w:sz w:val="24"/>
+          <w:szCs w:val="24"/>
+        </w:rPr>
+        <w:t>Connections followed this structure:</w:t>
       </w:r>
     </w:p>
     <w:p>
@@ -11648,7 +12483,7 @@
           <w:sz w:val="24"/>
           <w:szCs w:val="24"/>
         </w:rPr>
-        <w:t>AA battery pack delivering 6–9V.</w:t>
+        <w:t>IR sensors → Arduino digital pins</w:t>
       </w:r>
     </w:p>
     <w:p>
@@ -11680,43 +12515,7 @@
           <w:sz w:val="24"/>
           <w:szCs w:val="24"/>
         </w:rPr>
-        <w:t>Separate 5V line regulated for Arduino (either onboard regulator or L298N’s 5V output when safe).</w:t>
-      </w:r>
-    </w:p>
-    <w:p>
-      <w:pPr>
-        <w:pStyle w:val="15"/>
-        <w:bidi w:val="0"/>
-        <w:ind w:left="440" w:leftChars="200" w:right="220" w:rightChars="100" w:firstLine="0" w:firstLineChars="0"/>
-        <w:jc w:val="both"/>
-        <w:rPr>
-          <w:rFonts w:hint="default" w:ascii="Times New Roman" w:hAnsi="Times New Roman"/>
-          <w:b w:val="0"/>
-          <w:bCs w:val="0"/>
-          <w:sz w:val="24"/>
-          <w:szCs w:val="24"/>
-        </w:rPr>
-      </w:pPr>
-      <w:r>
-        <w:rPr>
-          <w:rFonts w:hint="default" w:ascii="Times New Roman Bold" w:hAnsi="Times New Roman Bold" w:cs="Times New Roman Bold"/>
-          <w:b/>
-          <w:bCs/>
-          <w:sz w:val="24"/>
-          <w:szCs w:val="24"/>
-          <w:lang w:val="en-US"/>
-        </w:rPr>
-        <w:t>3.3.</w:t>
-      </w:r>
-      <w:r>
-        <w:rPr>
-          <w:rFonts w:hint="default" w:ascii="Times New Roman Bold" w:hAnsi="Times New Roman Bold" w:cs="Times New Roman Bold"/>
-          <w:b/>
-          <w:bCs/>
-          <w:sz w:val="24"/>
-          <w:szCs w:val="24"/>
-        </w:rPr>
-        <w:t>6. Chassis</w:t>
+        <w:t>Motor driver IN1–IN4 → Arduino control pins</w:t>
       </w:r>
     </w:p>
     <w:p>
@@ -11748,7 +12547,7 @@
           <w:sz w:val="24"/>
           <w:szCs w:val="24"/>
         </w:rPr>
-        <w:t>3D printed or acrylic body.</w:t>
+        <w:t>Motor driver ENA/ENB → PWM pins</w:t>
       </w:r>
     </w:p>
     <w:p>
@@ -11765,59 +12564,14 @@
         <w:ind w:left="880" w:leftChars="0" w:right="220" w:rightChars="100" w:hanging="420" w:firstLineChars="0"/>
         <w:jc w:val="both"/>
         <w:rPr>
-          <w:rFonts w:hint="default" w:ascii="Times New Roman" w:hAnsi="Times New Roman" w:cs="Times New Roman"/>
-          <w:b w:val="0"/>
-          <w:bCs w:val="0"/>
-          <w:sz w:val="24"/>
-          <w:szCs w:val="24"/>
-        </w:rPr>
-      </w:pPr>
-      <w:r>
-        <w:rPr>
           <w:rFonts w:hint="default" w:ascii="Times New Roman" w:hAnsi="Times New Roman"/>
           <w:b w:val="0"/>
           <w:bCs w:val="0"/>
           <w:sz w:val="24"/>
           <w:szCs w:val="24"/>
         </w:rPr>
-        <w:t>Mounting points for sensors, Arduino, driver, battery, and motors.</w:t>
-      </w:r>
-    </w:p>
-    <w:p>
-      <w:pPr>
-        <w:pStyle w:val="15"/>
-        <w:bidi w:val="0"/>
-        <w:ind w:left="220" w:leftChars="100" w:right="220" w:rightChars="100" w:firstLine="0" w:firstLineChars="0"/>
-        <w:jc w:val="both"/>
-        <w:rPr>
-          <w:rFonts w:hint="default" w:ascii="Times New Roman Bold" w:hAnsi="Times New Roman Bold" w:cs="Times New Roman Bold"/>
-          <w:b/>
-          <w:bCs/>
-          <w:sz w:val="28"/>
-          <w:szCs w:val="28"/>
-        </w:rPr>
-      </w:pPr>
-      <w:bookmarkStart w:id="104" w:name="_Toc105510333"/>
-      <w:r>
-        <w:rPr>
-          <w:rFonts w:hint="default" w:ascii="Times New Roman Bold" w:hAnsi="Times New Roman Bold" w:cs="Times New Roman Bold"/>
-          <w:b/>
-          <w:bCs/>
-          <w:sz w:val="28"/>
-          <w:szCs w:val="28"/>
-        </w:rPr>
-        <w:t>3.4. Implementation</w:t>
-      </w:r>
-      <w:bookmarkEnd w:id="102"/>
-      <w:bookmarkEnd w:id="103"/>
-      <w:bookmarkEnd w:id="104"/>
-    </w:p>
-    <w:p>
-      <w:pPr>
-        <w:pStyle w:val="15"/>
-        <w:bidi w:val="0"/>
-        <w:ind w:left="220" w:leftChars="100" w:right="220" w:rightChars="100" w:firstLine="0" w:firstLineChars="0"/>
-        <w:jc w:val="both"/>
+      </w:pPr>
+      <w:r>
         <w:rPr>
           <w:rFonts w:hint="default" w:ascii="Times New Roman" w:hAnsi="Times New Roman"/>
           <w:b w:val="0"/>
@@ -11825,54 +12579,7 @@
           <w:sz w:val="24"/>
           <w:szCs w:val="24"/>
         </w:rPr>
-      </w:pPr>
-      <w:bookmarkStart w:id="105" w:name="_Toc508903381"/>
-      <w:bookmarkStart w:id="106" w:name="_Toc508904002"/>
-      <w:r>
-        <w:rPr>
-          <w:rFonts w:hint="default" w:ascii="Times New Roman" w:hAnsi="Times New Roman"/>
-          <w:b w:val="0"/>
-          <w:bCs w:val="0"/>
-          <w:sz w:val="24"/>
-          <w:szCs w:val="24"/>
-        </w:rPr>
-        <w:t>Steps followed in implementation:</w:t>
-      </w:r>
-    </w:p>
-    <w:p>
-      <w:pPr>
-        <w:pStyle w:val="15"/>
-        <w:bidi w:val="0"/>
-        <w:ind w:left="440" w:leftChars="200" w:right="220" w:rightChars="100" w:firstLine="0" w:firstLineChars="0"/>
-        <w:jc w:val="both"/>
-        <w:rPr>
-          <w:rFonts w:hint="default" w:ascii="Times New Roman" w:hAnsi="Times New Roman"/>
-          <w:b w:val="0"/>
-          <w:bCs w:val="0"/>
-          <w:sz w:val="24"/>
-          <w:szCs w:val="24"/>
-        </w:rPr>
-      </w:pPr>
-      <w:r>
-        <w:rPr>
-          <w:rFonts w:hint="default" w:ascii="Times New Roman Bold" w:hAnsi="Times New Roman Bold" w:cs="Times New Roman Bold"/>
-          <w:b/>
-          <w:bCs/>
-          <w:sz w:val="24"/>
-          <w:szCs w:val="24"/>
-          <w:lang w:val="en-US"/>
-        </w:rPr>
-        <w:t xml:space="preserve">3.4.1. </w:t>
-      </w:r>
-      <w:r>
-        <w:rPr>
-          <w:rFonts w:hint="default" w:ascii="Times New Roman Bold" w:hAnsi="Times New Roman Bold" w:cs="Times New Roman Bold"/>
-          <w:b/>
-          <w:bCs/>
-          <w:sz w:val="24"/>
-          <w:szCs w:val="24"/>
-        </w:rPr>
-        <w:t>Sensor Calibration</w:t>
+        <w:t>Battery pack → Motor supply input</w:t>
       </w:r>
     </w:p>
     <w:p>
@@ -11904,7 +12611,96 @@
           <w:sz w:val="24"/>
           <w:szCs w:val="24"/>
         </w:rPr>
-        <w:t>Sensors tested on black line and white surface.</w:t>
+        <w:t>All grounds connected for reference stability</w:t>
+      </w:r>
+    </w:p>
+    <w:p>
+      <w:pPr>
+        <w:pStyle w:val="15"/>
+        <w:numPr>
+          <w:numId w:val="0"/>
+        </w:numPr>
+        <w:bidi w:val="0"/>
+        <w:ind w:left="460" w:leftChars="0" w:right="220" w:rightChars="100"/>
+        <w:jc w:val="both"/>
+        <w:rPr>
+          <w:rFonts w:hint="default" w:ascii="Times New Roman" w:hAnsi="Times New Roman"/>
+          <w:b w:val="0"/>
+          <w:bCs w:val="0"/>
+          <w:sz w:val="24"/>
+          <w:szCs w:val="24"/>
+        </w:rPr>
+      </w:pPr>
+      <w:r>
+        <w:rPr>
+          <w:rFonts w:hint="default" w:ascii="Times New Roman" w:hAnsi="Times New Roman"/>
+          <w:b w:val="0"/>
+          <w:bCs w:val="0"/>
+          <w:sz w:val="24"/>
+          <w:szCs w:val="24"/>
+        </w:rPr>
+        <w:t>A clean wiring layout was maintained to avoid accidental disconnections during movement.</w:t>
+      </w:r>
+    </w:p>
+    <w:p>
+      <w:pPr>
+        <w:pStyle w:val="15"/>
+        <w:bidi w:val="0"/>
+        <w:ind w:left="440" w:leftChars="200" w:right="220" w:rightChars="100" w:firstLine="0" w:firstLineChars="0"/>
+        <w:jc w:val="both"/>
+        <w:rPr>
+          <w:rFonts w:hint="default" w:ascii="Times New Roman Bold" w:hAnsi="Times New Roman Bold" w:cs="Times New Roman Bold"/>
+          <w:b/>
+          <w:bCs/>
+          <w:sz w:val="24"/>
+          <w:szCs w:val="24"/>
+        </w:rPr>
+      </w:pPr>
+      <w:r>
+        <w:rPr>
+          <w:rFonts w:hint="default" w:ascii="Times New Roman Bold" w:hAnsi="Times New Roman Bold" w:cs="Times New Roman Bold"/>
+          <w:b/>
+          <w:bCs/>
+          <w:sz w:val="24"/>
+          <w:szCs w:val="24"/>
+          <w:lang w:val="en-US"/>
+        </w:rPr>
+        <w:t xml:space="preserve">3.4.4. </w:t>
+      </w:r>
+      <w:r>
+        <w:rPr>
+          <w:rFonts w:hint="default" w:ascii="Times New Roman Bold" w:hAnsi="Times New Roman Bold" w:cs="Times New Roman Bold"/>
+          <w:b/>
+          <w:bCs/>
+          <w:sz w:val="24"/>
+          <w:szCs w:val="24"/>
+        </w:rPr>
+        <w:t>Software Logic</w:t>
+      </w:r>
+    </w:p>
+    <w:p>
+      <w:pPr>
+        <w:pStyle w:val="15"/>
+        <w:bidi w:val="0"/>
+        <w:ind w:left="440" w:leftChars="200" w:right="220" w:rightChars="100" w:firstLine="0" w:firstLineChars="0"/>
+        <w:jc w:val="both"/>
+        <w:rPr>
+          <w:rFonts w:hint="default" w:ascii="Times New Roman" w:hAnsi="Times New Roman" w:cs="Times New Roman"/>
+          <w:b w:val="0"/>
+          <w:bCs w:val="0"/>
+          <w:sz w:val="24"/>
+          <w:szCs w:val="24"/>
+        </w:rPr>
+      </w:pPr>
+      <w:r>
+        <w:rPr>
+          <w:rFonts w:hint="default" w:ascii="Times New Roman" w:hAnsi="Times New Roman"/>
+          <w:b w:val="0"/>
+          <w:bCs w:val="0"/>
+          <w:sz w:val="24"/>
+          <w:szCs w:val="24"/>
+        </w:rPr>
+        <w:t>The control logic was implemented as follows:</w:t>
       </w:r>
     </w:p>
     <w:p>
@@ -11936,43 +12732,7 @@
           <w:sz w:val="24"/>
           <w:szCs w:val="24"/>
         </w:rPr>
-        <w:t>Threshold values determined for reliable detection.</w:t>
-      </w:r>
-    </w:p>
-    <w:p>
-      <w:pPr>
-        <w:pStyle w:val="15"/>
-        <w:bidi w:val="0"/>
-        <w:ind w:left="440" w:leftChars="200" w:right="220" w:rightChars="100" w:firstLine="0" w:firstLineChars="0"/>
-        <w:jc w:val="both"/>
-        <w:rPr>
-          <w:rFonts w:hint="default" w:ascii="Times New Roman" w:hAnsi="Times New Roman"/>
-          <w:b w:val="0"/>
-          <w:bCs w:val="0"/>
-          <w:sz w:val="24"/>
-          <w:szCs w:val="24"/>
-        </w:rPr>
-      </w:pPr>
-      <w:r>
-        <w:rPr>
-          <w:rFonts w:hint="default" w:ascii="Times New Roman Bold" w:hAnsi="Times New Roman Bold" w:cs="Times New Roman Bold"/>
-          <w:b/>
-          <w:bCs/>
-          <w:sz w:val="24"/>
-          <w:szCs w:val="24"/>
-          <w:lang w:val="en-US"/>
-        </w:rPr>
-        <w:t xml:space="preserve">3.4.2. </w:t>
-      </w:r>
-      <w:r>
-        <w:rPr>
-          <w:rFonts w:hint="default" w:ascii="Times New Roman Bold" w:hAnsi="Times New Roman Bold" w:cs="Times New Roman Bold"/>
-          <w:b/>
-          <w:bCs/>
-          <w:sz w:val="24"/>
-          <w:szCs w:val="24"/>
-        </w:rPr>
-        <w:t>Hardware Assembly</w:t>
+        <w:t>The Arduino continuously reads the state of each IR sensor</w:t>
       </w:r>
     </w:p>
     <w:p>
@@ -12004,7 +12764,7 @@
           <w:sz w:val="24"/>
           <w:szCs w:val="24"/>
         </w:rPr>
-        <w:t>Motors mounted on chassis.</w:t>
+        <w:t>Depending on which sensor detects the line, the algorithm calculates the directional error</w:t>
       </w:r>
     </w:p>
     <w:p>
@@ -12036,7 +12796,121 @@
           <w:sz w:val="24"/>
           <w:szCs w:val="24"/>
         </w:rPr>
-        <w:t>IR sensor array fixed at appropriate distance from ground.</w:t>
+        <w:t>PWM signals are adjusted proportionally so the robot slows one motor while speeding the other to correct direction</w:t>
+      </w:r>
+    </w:p>
+    <w:p>
+      <w:pPr>
+        <w:pStyle w:val="15"/>
+        <w:numPr>
+          <w:numId w:val="0"/>
+        </w:numPr>
+        <w:bidi w:val="0"/>
+        <w:ind w:left="460" w:leftChars="0" w:right="220" w:rightChars="100"/>
+        <w:jc w:val="both"/>
+        <w:rPr>
+          <w:rFonts w:hint="default" w:ascii="Times New Roman" w:hAnsi="Times New Roman"/>
+          <w:b w:val="0"/>
+          <w:bCs w:val="0"/>
+          <w:sz w:val="24"/>
+          <w:szCs w:val="24"/>
+        </w:rPr>
+      </w:pPr>
+      <w:r>
+        <w:rPr>
+          <w:rFonts w:hint="default" w:ascii="Times New Roman" w:hAnsi="Times New Roman"/>
+          <w:b w:val="0"/>
+          <w:bCs w:val="0"/>
+          <w:sz w:val="24"/>
+          <w:szCs w:val="24"/>
+        </w:rPr>
+        <w:t>Safety conditions were added to stop motors if all sensors lose the line, preventing the robot from running off-track.</w:t>
+      </w:r>
+    </w:p>
+    <w:p>
+      <w:pPr>
+        <w:pStyle w:val="15"/>
+        <w:bidi w:val="0"/>
+        <w:ind w:left="440" w:leftChars="200" w:right="220" w:rightChars="100" w:firstLine="0" w:firstLineChars="0"/>
+        <w:jc w:val="both"/>
+        <w:rPr>
+          <w:rFonts w:hint="default" w:ascii="Times New Roman Bold" w:hAnsi="Times New Roman Bold" w:cs="Times New Roman Bold"/>
+          <w:b/>
+          <w:bCs/>
+          <w:sz w:val="24"/>
+          <w:szCs w:val="24"/>
+        </w:rPr>
+      </w:pPr>
+      <w:r>
+        <w:rPr>
+          <w:rFonts w:hint="default" w:ascii="Times New Roman Bold" w:hAnsi="Times New Roman Bold" w:cs="Times New Roman Bold"/>
+          <w:b/>
+          <w:bCs/>
+          <w:sz w:val="24"/>
+          <w:szCs w:val="24"/>
+          <w:lang w:val="en-US"/>
+        </w:rPr>
+        <w:t xml:space="preserve">3.4.5. </w:t>
+      </w:r>
+      <w:r>
+        <w:rPr>
+          <w:rFonts w:hint="default" w:ascii="Times New Roman Bold" w:hAnsi="Times New Roman Bold" w:cs="Times New Roman Bold"/>
+          <w:b/>
+          <w:bCs/>
+          <w:sz w:val="24"/>
+          <w:szCs w:val="24"/>
+        </w:rPr>
+        <w:t>Testing &amp; Tuning</w:t>
+      </w:r>
+    </w:p>
+    <w:p>
+      <w:pPr>
+        <w:pStyle w:val="15"/>
+        <w:bidi w:val="0"/>
+        <w:ind w:left="440" w:leftChars="200" w:right="220" w:rightChars="100" w:firstLine="0" w:firstLineChars="0"/>
+        <w:jc w:val="both"/>
+        <w:rPr>
+          <w:rFonts w:hint="default" w:ascii="Times New Roman" w:hAnsi="Times New Roman"/>
+          <w:b w:val="0"/>
+          <w:bCs w:val="0"/>
+          <w:sz w:val="24"/>
+          <w:szCs w:val="24"/>
+        </w:rPr>
+      </w:pPr>
+      <w:r>
+        <w:rPr>
+          <w:rFonts w:hint="default" w:ascii="Times New Roman" w:hAnsi="Times New Roman"/>
+          <w:b w:val="0"/>
+          <w:bCs w:val="0"/>
+          <w:sz w:val="24"/>
+          <w:szCs w:val="24"/>
+        </w:rPr>
+        <w:t>Multiple test runs were done on tracks with straight lines, curves, and intersections.</w:t>
+      </w:r>
+    </w:p>
+    <w:p>
+      <w:pPr>
+        <w:pStyle w:val="15"/>
+        <w:bidi w:val="0"/>
+        <w:ind w:left="440" w:leftChars="200" w:right="220" w:rightChars="100" w:firstLine="0" w:firstLineChars="0"/>
+        <w:jc w:val="both"/>
+        <w:rPr>
+          <w:rFonts w:hint="default" w:ascii="Times New Roman" w:hAnsi="Times New Roman" w:cs="Times New Roman"/>
+          <w:b w:val="0"/>
+          <w:bCs w:val="0"/>
+          <w:sz w:val="24"/>
+          <w:szCs w:val="24"/>
+        </w:rPr>
+      </w:pPr>
+      <w:r>
+        <w:rPr>
+          <w:rFonts w:hint="default" w:ascii="Times New Roman" w:hAnsi="Times New Roman"/>
+          <w:b w:val="0"/>
+          <w:bCs w:val="0"/>
+          <w:sz w:val="24"/>
+          <w:szCs w:val="24"/>
+        </w:rPr>
+        <w:t>Adjustments included:</w:t>
       </w:r>
     </w:p>
     <w:p>
@@ -12068,7 +12942,7 @@
           <w:sz w:val="24"/>
           <w:szCs w:val="24"/>
         </w:rPr>
-        <w:t>Arduino and L298N placed centrally for balanced wiring.</w:t>
+        <w:t>PWM tuning for smoother steering</w:t>
       </w:r>
     </w:p>
     <w:p>
@@ -12100,43 +12974,7 @@
           <w:sz w:val="24"/>
           <w:szCs w:val="24"/>
         </w:rPr>
-        <w:t>Battery pack and switch installed.</w:t>
-      </w:r>
-    </w:p>
-    <w:p>
-      <w:pPr>
-        <w:pStyle w:val="15"/>
-        <w:bidi w:val="0"/>
-        <w:ind w:left="440" w:leftChars="200" w:right="220" w:rightChars="100" w:firstLine="0" w:firstLineChars="0"/>
-        <w:jc w:val="both"/>
-        <w:rPr>
-          <w:rFonts w:hint="default" w:ascii="Times New Roman" w:hAnsi="Times New Roman"/>
-          <w:b w:val="0"/>
-          <w:bCs w:val="0"/>
-          <w:sz w:val="24"/>
-          <w:szCs w:val="24"/>
-        </w:rPr>
-      </w:pPr>
-      <w:r>
-        <w:rPr>
-          <w:rFonts w:hint="default" w:ascii="Times New Roman Bold" w:hAnsi="Times New Roman Bold" w:cs="Times New Roman Bold"/>
-          <w:b/>
-          <w:bCs/>
-          <w:sz w:val="24"/>
-          <w:szCs w:val="24"/>
-          <w:lang w:val="en-US"/>
-        </w:rPr>
-        <w:t xml:space="preserve">3.4.3. </w:t>
-      </w:r>
-      <w:r>
-        <w:rPr>
-          <w:rFonts w:hint="default" w:ascii="Times New Roman Bold" w:hAnsi="Times New Roman Bold" w:cs="Times New Roman Bold"/>
-          <w:b/>
-          <w:bCs/>
-          <w:sz w:val="24"/>
-          <w:szCs w:val="24"/>
-        </w:rPr>
-        <w:t>Electrical Connections</w:t>
+        <w:t>Sensor height alignment for maximum contrast</w:t>
       </w:r>
     </w:p>
     <w:p>
@@ -12168,7 +13006,7 @@
           <w:sz w:val="24"/>
           <w:szCs w:val="24"/>
         </w:rPr>
-        <w:t>IR sensors → Arduino digital pins.</w:t>
+        <w:t>Speed reduction on tight curves</w:t>
       </w:r>
     </w:p>
     <w:p>
@@ -12200,7 +13038,158 @@
           <w:sz w:val="24"/>
           <w:szCs w:val="24"/>
         </w:rPr>
-        <w:t>Arduino → L298N (PWM + direction pins).</w:t>
+        <w:t>Noise filtering to reduce jitter</w:t>
+      </w:r>
+    </w:p>
+    <w:p>
+      <w:pPr>
+        <w:pStyle w:val="15"/>
+        <w:numPr>
+          <w:numId w:val="0"/>
+        </w:numPr>
+        <w:bidi w:val="0"/>
+        <w:ind w:left="460" w:leftChars="0" w:right="220" w:rightChars="100"/>
+        <w:jc w:val="both"/>
+        <w:rPr>
+          <w:rFonts w:hint="default" w:ascii="Times New Roman" w:hAnsi="Times New Roman" w:cs="Times New Roman"/>
+          <w:b w:val="0"/>
+          <w:bCs w:val="0"/>
+          <w:sz w:val="24"/>
+          <w:szCs w:val="24"/>
+        </w:rPr>
+      </w:pPr>
+      <w:r>
+        <w:rPr>
+          <w:rFonts w:hint="default" w:ascii="Times New Roman" w:hAnsi="Times New Roman"/>
+          <w:b w:val="0"/>
+          <w:bCs w:val="0"/>
+          <w:sz w:val="24"/>
+          <w:szCs w:val="24"/>
+        </w:rPr>
+        <w:t>This iterative tuning significantly improved stability and consistency.</w:t>
+      </w:r>
+    </w:p>
+    <w:p>
+      <w:pPr>
+        <w:pStyle w:val="15"/>
+        <w:bidi w:val="0"/>
+        <w:ind w:left="220" w:leftChars="100" w:right="220" w:rightChars="100" w:firstLine="0" w:firstLineChars="0"/>
+        <w:jc w:val="both"/>
+        <w:rPr>
+          <w:rFonts w:hint="default"/>
+        </w:rPr>
+      </w:pPr>
+      <w:bookmarkStart w:id="107" w:name="_Toc105510334"/>
+      <w:r>
+        <w:rPr>
+          <w:rFonts w:hint="default" w:ascii="Times New Roman Bold" w:hAnsi="Times New Roman Bold" w:cs="Times New Roman Bold"/>
+          <w:b/>
+          <w:bCs/>
+          <w:sz w:val="28"/>
+          <w:szCs w:val="28"/>
+        </w:rPr>
+        <w:t>3.5. Design Evolution</w:t>
+      </w:r>
+      <w:bookmarkEnd w:id="105"/>
+      <w:bookmarkEnd w:id="106"/>
+      <w:bookmarkEnd w:id="107"/>
+    </w:p>
+    <w:p>
+      <w:pPr>
+        <w:pStyle w:val="15"/>
+        <w:bidi w:val="0"/>
+        <w:ind w:left="440" w:leftChars="200" w:right="220" w:rightChars="100" w:firstLine="0" w:firstLineChars="0"/>
+        <w:jc w:val="both"/>
+        <w:rPr>
+          <w:rFonts w:hint="default" w:ascii="Times New Roman Bold" w:hAnsi="Times New Roman Bold" w:cs="Times New Roman Bold"/>
+          <w:b/>
+          <w:bCs/>
+        </w:rPr>
+      </w:pPr>
+      <w:bookmarkStart w:id="108" w:name="_Toc416296628"/>
+      <w:bookmarkEnd w:id="108"/>
+      <w:bookmarkStart w:id="109" w:name="_Toc415761897"/>
+      <w:bookmarkEnd w:id="109"/>
+      <w:bookmarkStart w:id="110" w:name="_Toc508903555"/>
+      <w:bookmarkEnd w:id="110"/>
+      <w:bookmarkStart w:id="111" w:name="_Toc508903704"/>
+      <w:bookmarkEnd w:id="111"/>
+      <w:bookmarkStart w:id="112" w:name="_Toc432658670"/>
+      <w:bookmarkEnd w:id="112"/>
+      <w:bookmarkStart w:id="113" w:name="_Toc415761851"/>
+      <w:bookmarkEnd w:id="113"/>
+      <w:bookmarkStart w:id="114" w:name="_Toc508903214"/>
+      <w:bookmarkEnd w:id="114"/>
+      <w:bookmarkStart w:id="115" w:name="_Toc508903396"/>
+      <w:bookmarkEnd w:id="115"/>
+      <w:bookmarkStart w:id="116" w:name="_Toc432659031"/>
+      <w:bookmarkEnd w:id="116"/>
+      <w:bookmarkStart w:id="117" w:name="_Toc508904017"/>
+      <w:bookmarkEnd w:id="117"/>
+      <w:bookmarkStart w:id="118" w:name="_Toc508903482"/>
+      <w:bookmarkEnd w:id="118"/>
+      <w:bookmarkStart w:id="119" w:name="_Toc508904263"/>
+      <w:bookmarkEnd w:id="119"/>
+      <w:bookmarkStart w:id="120" w:name="_Toc508902352"/>
+      <w:bookmarkEnd w:id="120"/>
+      <w:r>
+        <w:rPr>
+          <w:rFonts w:hint="default" w:ascii="Times New Roman Bold" w:hAnsi="Times New Roman Bold" w:cs="Times New Roman Bold"/>
+          <w:b/>
+          <w:bCs/>
+          <w:lang w:val="en-US"/>
+        </w:rPr>
+        <w:t>3.5.1. I</w:t>
+      </w:r>
+      <w:r>
+        <w:rPr>
+          <w:rFonts w:hint="default" w:ascii="Times New Roman Bold" w:hAnsi="Times New Roman Bold" w:cs="Times New Roman Bold"/>
+          <w:b/>
+          <w:bCs/>
+        </w:rPr>
+        <w:t>nitial Prototype</w:t>
+      </w:r>
+    </w:p>
+    <w:p>
+      <w:pPr>
+        <w:pStyle w:val="15"/>
+        <w:bidi w:val="0"/>
+        <w:ind w:left="440" w:leftChars="200" w:right="220" w:rightChars="100" w:firstLine="0" w:firstLineChars="0"/>
+        <w:jc w:val="both"/>
+        <w:rPr>
+          <w:rFonts w:hint="default" w:ascii="Times New Roman" w:hAnsi="Times New Roman" w:cs="Times New Roman"/>
+          <w:b w:val="0"/>
+          <w:bCs w:val="0"/>
+        </w:rPr>
+      </w:pPr>
+      <w:r>
+        <w:rPr>
+          <w:rFonts w:hint="default" w:ascii="Times New Roman" w:hAnsi="Times New Roman" w:cs="Times New Roman"/>
+          <w:b w:val="0"/>
+          <w:bCs w:val="0"/>
+        </w:rPr>
+        <w:t>The initial robot used only two IR sensors and simple if/else logic.</w:t>
+      </w:r>
+    </w:p>
+    <w:p>
+      <w:pPr>
+        <w:pStyle w:val="15"/>
+        <w:bidi w:val="0"/>
+        <w:ind w:left="440" w:leftChars="200" w:right="220" w:rightChars="100" w:firstLine="0" w:firstLineChars="0"/>
+        <w:jc w:val="both"/>
+        <w:rPr>
+          <w:rFonts w:hint="default" w:ascii="Times New Roman Bold" w:hAnsi="Times New Roman Bold" w:cs="Times New Roman Bold"/>
+          <w:b/>
+          <w:bCs/>
+        </w:rPr>
+      </w:pPr>
+      <w:r>
+        <w:rPr>
+          <w:rFonts w:hint="default" w:ascii="Times New Roman" w:hAnsi="Times New Roman" w:cs="Times New Roman"/>
+          <w:b w:val="0"/>
+          <w:bCs w:val="0"/>
+        </w:rPr>
+        <w:t>Issues found:</w:t>
       </w:r>
     </w:p>
     <w:p>
@@ -12217,22 +13206,20 @@
         <w:ind w:left="880" w:leftChars="0" w:right="220" w:rightChars="100" w:hanging="420" w:firstLineChars="0"/>
         <w:jc w:val="both"/>
         <w:rPr>
-          <w:rFonts w:hint="default" w:ascii="Times New Roman" w:hAnsi="Times New Roman"/>
-          <w:b w:val="0"/>
-          <w:bCs w:val="0"/>
-          <w:sz w:val="24"/>
-          <w:szCs w:val="24"/>
-        </w:rPr>
-      </w:pPr>
-      <w:r>
-        <w:rPr>
-          <w:rFonts w:hint="default" w:ascii="Times New Roman" w:hAnsi="Times New Roman"/>
-          <w:b w:val="0"/>
-          <w:bCs w:val="0"/>
-          <w:sz w:val="24"/>
-          <w:szCs w:val="24"/>
-        </w:rPr>
-        <w:t>L298N → Motors.</w:t>
+          <w:rFonts w:hint="default" w:ascii="Times New Roman" w:hAnsi="Times New Roman" w:cs="Times New Roman"/>
+          <w:b w:val="0"/>
+          <w:bCs w:val="0"/>
+          <w:lang w:val="en-US"/>
+        </w:rPr>
+      </w:pPr>
+      <w:r>
+        <w:rPr>
+          <w:rFonts w:hint="default" w:ascii="Times New Roman" w:hAnsi="Times New Roman" w:cs="Times New Roman"/>
+          <w:b w:val="0"/>
+          <w:bCs w:val="0"/>
+          <w:lang w:val="en-US"/>
+        </w:rPr>
+        <w:t>Overshooting on turns</w:t>
       </w:r>
     </w:p>
     <w:p>
@@ -12249,58 +13236,20 @@
         <w:ind w:left="880" w:leftChars="0" w:right="220" w:rightChars="100" w:hanging="420" w:firstLineChars="0"/>
         <w:jc w:val="both"/>
         <w:rPr>
-          <w:rFonts w:hint="default" w:ascii="Times New Roman" w:hAnsi="Times New Roman"/>
-          <w:b w:val="0"/>
-          <w:bCs w:val="0"/>
-          <w:sz w:val="24"/>
-          <w:szCs w:val="24"/>
-        </w:rPr>
-      </w:pPr>
-      <w:r>
-        <w:rPr>
-          <w:rFonts w:hint="default" w:ascii="Times New Roman" w:hAnsi="Times New Roman"/>
-          <w:b w:val="0"/>
-          <w:bCs w:val="0"/>
-          <w:sz w:val="24"/>
-          <w:szCs w:val="24"/>
-        </w:rPr>
-        <w:t>Common ground established.</w:t>
-      </w:r>
-    </w:p>
-    <w:p>
-      <w:pPr>
-        <w:pStyle w:val="15"/>
-        <w:bidi w:val="0"/>
-        <w:ind w:left="440" w:leftChars="200" w:right="220" w:rightChars="100" w:firstLine="0" w:firstLineChars="0"/>
-        <w:jc w:val="both"/>
-        <w:rPr>
-          <w:rFonts w:hint="default" w:ascii="Times New Roman Bold" w:hAnsi="Times New Roman Bold" w:cs="Times New Roman Bold"/>
-          <w:b/>
-          <w:bCs/>
-          <w:sz w:val="24"/>
-          <w:szCs w:val="24"/>
-        </w:rPr>
-      </w:pPr>
-      <w:r>
-        <w:rPr>
-          <w:rFonts w:hint="default" w:ascii="Times New Roman Bold" w:hAnsi="Times New Roman Bold" w:cs="Times New Roman Bold"/>
-          <w:b/>
-          <w:bCs/>
-          <w:sz w:val="24"/>
-          <w:szCs w:val="24"/>
+          <w:rFonts w:hint="default" w:ascii="Times New Roman" w:hAnsi="Times New Roman" w:cs="Times New Roman"/>
+          <w:b w:val="0"/>
+          <w:bCs w:val="0"/>
           <w:lang w:val="en-US"/>
         </w:rPr>
-        <w:t xml:space="preserve">3.4.4. </w:t>
-      </w:r>
-      <w:r>
-        <w:rPr>
-          <w:rFonts w:hint="default" w:ascii="Times New Roman Bold" w:hAnsi="Times New Roman Bold" w:cs="Times New Roman Bold"/>
-          <w:b/>
-          <w:bCs/>
-          <w:sz w:val="24"/>
-          <w:szCs w:val="24"/>
-        </w:rPr>
-        <w:t>Software Logic</w:t>
+      </w:pPr>
+      <w:r>
+        <w:rPr>
+          <w:rFonts w:hint="default" w:ascii="Times New Roman" w:hAnsi="Times New Roman" w:cs="Times New Roman"/>
+          <w:b w:val="0"/>
+          <w:bCs w:val="0"/>
+          <w:lang w:val="en-US"/>
+        </w:rPr>
+        <w:t>Frequent drifting</w:t>
       </w:r>
     </w:p>
     <w:p>
@@ -12317,11 +13266,88 @@
         <w:ind w:left="880" w:leftChars="0" w:right="220" w:rightChars="100" w:hanging="420" w:firstLineChars="0"/>
         <w:jc w:val="both"/>
         <w:rPr>
+          <w:rFonts w:hint="default" w:ascii="Times New Roman" w:hAnsi="Times New Roman" w:cs="Times New Roman"/>
+          <w:b w:val="0"/>
+          <w:bCs w:val="0"/>
+          <w:lang w:val="en-US"/>
+        </w:rPr>
+      </w:pPr>
+      <w:r>
+        <w:rPr>
+          <w:rFonts w:hint="default" w:ascii="Times New Roman" w:hAnsi="Times New Roman" w:cs="Times New Roman"/>
+          <w:b w:val="0"/>
+          <w:bCs w:val="0"/>
+          <w:lang w:val="en-US"/>
+        </w:rPr>
+        <w:t>Poor response at higher speeds</w:t>
+      </w:r>
+    </w:p>
+    <w:p>
+      <w:pPr>
+        <w:pStyle w:val="15"/>
+        <w:numPr>
+          <w:numId w:val="0"/>
+        </w:numPr>
+        <w:bidi w:val="0"/>
+        <w:ind w:left="460" w:leftChars="0" w:right="220" w:rightChars="100"/>
+        <w:jc w:val="both"/>
+        <w:rPr>
+          <w:rFonts w:hint="default" w:ascii="Times New Roman Bold" w:hAnsi="Times New Roman Bold" w:cs="Times New Roman Bold"/>
+          <w:b/>
+          <w:bCs/>
+          <w:lang w:val="en-US"/>
+        </w:rPr>
+      </w:pPr>
+      <w:r>
+        <w:rPr>
+          <w:rFonts w:hint="default" w:ascii="Times New Roman" w:hAnsi="Times New Roman" w:cs="Times New Roman"/>
+          <w:b w:val="0"/>
+          <w:bCs w:val="0"/>
+          <w:lang w:val="en-US"/>
+        </w:rPr>
+        <w:t>This stage proved the basic concept but highlighted the need for more granular detection.</w:t>
+      </w:r>
+    </w:p>
+    <w:p>
+      <w:pPr>
+        <w:pStyle w:val="15"/>
+        <w:bidi w:val="0"/>
+        <w:ind w:left="440" w:leftChars="200" w:right="220" w:rightChars="100" w:firstLine="0" w:firstLineChars="0"/>
+        <w:jc w:val="both"/>
+        <w:rPr>
+          <w:rFonts w:hint="default" w:ascii="Times New Roman Bold" w:hAnsi="Times New Roman Bold" w:cs="Times New Roman Bold"/>
+          <w:b/>
+          <w:bCs/>
+        </w:rPr>
+      </w:pPr>
+      <w:r>
+        <w:rPr>
+          <w:rFonts w:hint="default" w:ascii="Times New Roman Bold" w:hAnsi="Times New Roman Bold" w:cs="Times New Roman Bold"/>
+          <w:b/>
+          <w:bCs/>
+          <w:lang w:val="en-US"/>
+        </w:rPr>
+        <w:t xml:space="preserve">3.5.2. </w:t>
+      </w:r>
+      <w:r>
+        <w:rPr>
+          <w:rFonts w:hint="default" w:ascii="Times New Roman Bold" w:hAnsi="Times New Roman Bold" w:cs="Times New Roman Bold"/>
+          <w:b/>
+          <w:bCs/>
+        </w:rPr>
+        <w:t>Upgraded Sensor Array</w:t>
+      </w:r>
+    </w:p>
+    <w:p>
+      <w:pPr>
+        <w:pStyle w:val="15"/>
+        <w:bidi w:val="0"/>
+        <w:ind w:left="440" w:leftChars="200" w:right="220" w:rightChars="100" w:firstLine="0" w:firstLineChars="0"/>
+        <w:jc w:val="both"/>
+        <w:rPr>
           <w:rFonts w:hint="default" w:ascii="Times New Roman" w:hAnsi="Times New Roman"/>
           <w:b w:val="0"/>
           <w:bCs w:val="0"/>
-          <w:sz w:val="24"/>
-          <w:szCs w:val="24"/>
         </w:rPr>
       </w:pPr>
       <w:r>
@@ -12329,10 +13355,29 @@
           <w:rFonts w:hint="default" w:ascii="Times New Roman" w:hAnsi="Times New Roman"/>
           <w:b w:val="0"/>
           <w:bCs w:val="0"/>
-          <w:sz w:val="24"/>
-          <w:szCs w:val="24"/>
-        </w:rPr>
-        <w:t>Read sensor values continuously.</w:t>
+        </w:rPr>
+        <w:t>Upgrading to a 3–5 sensor array improved lateral resolution.</w:t>
+      </w:r>
+    </w:p>
+    <w:p>
+      <w:pPr>
+        <w:pStyle w:val="15"/>
+        <w:bidi w:val="0"/>
+        <w:ind w:left="440" w:leftChars="200" w:right="220" w:rightChars="100" w:firstLine="0" w:firstLineChars="0"/>
+        <w:jc w:val="both"/>
+        <w:rPr>
+          <w:rFonts w:hint="default" w:ascii="Times New Roman" w:hAnsi="Times New Roman" w:cs="Times New Roman"/>
+          <w:b w:val="0"/>
+          <w:bCs w:val="0"/>
+        </w:rPr>
+      </w:pPr>
+      <w:r>
+        <w:rPr>
+          <w:rFonts w:hint="default" w:ascii="Times New Roman" w:hAnsi="Times New Roman"/>
+          <w:b w:val="0"/>
+          <w:bCs w:val="0"/>
+        </w:rPr>
+        <w:t>Benefits:</w:t>
       </w:r>
     </w:p>
     <w:p>
@@ -12349,22 +13394,20 @@
         <w:ind w:left="880" w:leftChars="0" w:right="220" w:rightChars="100" w:hanging="420" w:firstLineChars="0"/>
         <w:jc w:val="both"/>
         <w:rPr>
-          <w:rFonts w:hint="default" w:ascii="Times New Roman" w:hAnsi="Times New Roman"/>
-          <w:b w:val="0"/>
-          <w:bCs w:val="0"/>
-          <w:sz w:val="24"/>
-          <w:szCs w:val="24"/>
-        </w:rPr>
-      </w:pPr>
-      <w:r>
-        <w:rPr>
-          <w:rFonts w:hint="default" w:ascii="Times New Roman" w:hAnsi="Times New Roman"/>
-          <w:b w:val="0"/>
-          <w:bCs w:val="0"/>
-          <w:sz w:val="24"/>
-          <w:szCs w:val="24"/>
-        </w:rPr>
-        <w:t>Detect line position error (left, right, center).</w:t>
+          <w:rFonts w:hint="default" w:ascii="Times New Roman" w:hAnsi="Times New Roman" w:cs="Times New Roman"/>
+          <w:b w:val="0"/>
+          <w:bCs w:val="0"/>
+          <w:lang w:val="en-US"/>
+        </w:rPr>
+      </w:pPr>
+      <w:r>
+        <w:rPr>
+          <w:rFonts w:hint="default" w:ascii="Times New Roman" w:hAnsi="Times New Roman" w:cs="Times New Roman"/>
+          <w:b w:val="0"/>
+          <w:bCs w:val="0"/>
+          <w:lang w:val="en-US"/>
+        </w:rPr>
+        <w:t>Better position estimation</w:t>
       </w:r>
     </w:p>
     <w:p>
@@ -12381,22 +13424,20 @@
         <w:ind w:left="880" w:leftChars="0" w:right="220" w:rightChars="100" w:hanging="420" w:firstLineChars="0"/>
         <w:jc w:val="both"/>
         <w:rPr>
-          <w:rFonts w:hint="default" w:ascii="Times New Roman" w:hAnsi="Times New Roman"/>
-          <w:b w:val="0"/>
-          <w:bCs w:val="0"/>
-          <w:sz w:val="24"/>
-          <w:szCs w:val="24"/>
-        </w:rPr>
-      </w:pPr>
-      <w:r>
-        <w:rPr>
-          <w:rFonts w:hint="default" w:ascii="Times New Roman" w:hAnsi="Times New Roman"/>
-          <w:b w:val="0"/>
-          <w:bCs w:val="0"/>
-          <w:sz w:val="24"/>
-          <w:szCs w:val="24"/>
-        </w:rPr>
-        <w:t>Map error to motor adjustments using conditional or proportional logic.</w:t>
+          <w:rFonts w:hint="default" w:ascii="Times New Roman" w:hAnsi="Times New Roman" w:cs="Times New Roman"/>
+          <w:b w:val="0"/>
+          <w:bCs w:val="0"/>
+          <w:lang w:val="en-US"/>
+        </w:rPr>
+      </w:pPr>
+      <w:r>
+        <w:rPr>
+          <w:rFonts w:hint="default" w:ascii="Times New Roman" w:hAnsi="Times New Roman" w:cs="Times New Roman"/>
+          <w:b w:val="0"/>
+          <w:bCs w:val="0"/>
+          <w:lang w:val="en-US"/>
+        </w:rPr>
+        <w:t>Smoother correction</w:t>
       </w:r>
     </w:p>
     <w:p>
@@ -12413,22 +13454,55 @@
         <w:ind w:left="880" w:leftChars="0" w:right="220" w:rightChars="100" w:hanging="420" w:firstLineChars="0"/>
         <w:jc w:val="both"/>
         <w:rPr>
-          <w:rFonts w:hint="default" w:ascii="Times New Roman" w:hAnsi="Times New Roman"/>
-          <w:b w:val="0"/>
-          <w:bCs w:val="0"/>
-          <w:sz w:val="24"/>
-          <w:szCs w:val="24"/>
-        </w:rPr>
-      </w:pPr>
-      <w:r>
-        <w:rPr>
-          <w:rFonts w:hint="default" w:ascii="Times New Roman" w:hAnsi="Times New Roman"/>
-          <w:b w:val="0"/>
-          <w:bCs w:val="0"/>
-          <w:sz w:val="24"/>
-          <w:szCs w:val="24"/>
-        </w:rPr>
-        <w:t>Apply PWM signals for smooth speed control.</w:t>
+          <w:rFonts w:hint="default" w:ascii="Times New Roman" w:hAnsi="Times New Roman" w:cs="Times New Roman"/>
+          <w:b w:val="0"/>
+          <w:bCs w:val="0"/>
+          <w:lang w:val="en-US"/>
+        </w:rPr>
+      </w:pPr>
+      <w:r>
+        <w:rPr>
+          <w:rFonts w:hint="default" w:ascii="Times New Roman" w:hAnsi="Times New Roman" w:cs="Times New Roman"/>
+          <w:b w:val="0"/>
+          <w:bCs w:val="0"/>
+          <w:lang w:val="en-US"/>
+        </w:rPr>
+        <w:t>More reliable curve detection</w:t>
+      </w:r>
+    </w:p>
+    <w:p>
+      <w:pPr>
+        <w:pStyle w:val="15"/>
+        <w:numPr>
+          <w:numId w:val="0"/>
+        </w:numPr>
+        <w:bidi w:val="0"/>
+        <w:ind w:left="460" w:leftChars="0" w:right="220" w:rightChars="100"/>
+        <w:jc w:val="both"/>
+        <w:rPr>
+          <w:rFonts w:hint="default" w:ascii="Times New Roman Bold" w:hAnsi="Times New Roman Bold" w:cs="Times New Roman Bold"/>
+          <w:b/>
+          <w:bCs/>
+          <w:lang w:val="en-US"/>
+        </w:rPr>
+      </w:pPr>
+      <w:r>
+        <w:rPr>
+          <w:rFonts w:hint="default" w:ascii="Times New Roman" w:hAnsi="Times New Roman" w:cs="Times New Roman"/>
+          <w:b w:val="0"/>
+          <w:bCs w:val="0"/>
+          <w:lang w:val="en-US"/>
+        </w:rPr>
+        <w:t>This upgrade produced immediate improvements in accuracy and stabilit</w:t>
+      </w:r>
+      <w:r>
+        <w:rPr>
+          <w:rFonts w:hint="default" w:cs="Times New Roman"/>
+          <w:b w:val="0"/>
+          <w:bCs w:val="0"/>
+          <w:lang w:val="en-US"/>
+        </w:rPr>
+        <w:t>y.</w:t>
       </w:r>
     </w:p>
     <w:p>
@@ -12441,30 +13515,95 @@
           <w:rFonts w:hint="default" w:ascii="Times New Roman Bold" w:hAnsi="Times New Roman Bold" w:cs="Times New Roman Bold"/>
           <w:b/>
           <w:bCs/>
-          <w:sz w:val="24"/>
-          <w:szCs w:val="24"/>
-        </w:rPr>
-      </w:pPr>
-      <w:r>
-        <w:rPr>
-          <w:rFonts w:hint="default" w:ascii="Times New Roman Bold" w:hAnsi="Times New Roman Bold" w:cs="Times New Roman Bold"/>
-          <w:b/>
-          <w:bCs/>
-          <w:sz w:val="24"/>
-          <w:szCs w:val="24"/>
+        </w:rPr>
+      </w:pPr>
+      <w:r>
+        <w:rPr>
+          <w:rFonts w:hint="default" w:ascii="Times New Roman Bold" w:hAnsi="Times New Roman Bold" w:cs="Times New Roman Bold"/>
+          <w:b/>
+          <w:bCs/>
           <w:lang w:val="en-US"/>
         </w:rPr>
-        <w:t xml:space="preserve">3.4.5. </w:t>
-      </w:r>
-      <w:r>
-        <w:rPr>
-          <w:rFonts w:hint="default" w:ascii="Times New Roman Bold" w:hAnsi="Times New Roman Bold" w:cs="Times New Roman Bold"/>
-          <w:b/>
-          <w:bCs/>
-          <w:sz w:val="24"/>
-          <w:szCs w:val="24"/>
-        </w:rPr>
-        <w:t>Testing &amp; Tuning</w:t>
+        <w:t xml:space="preserve">3.5.3. </w:t>
+      </w:r>
+      <w:r>
+        <w:rPr>
+          <w:rFonts w:hint="default" w:ascii="Times New Roman Bold" w:hAnsi="Times New Roman Bold" w:cs="Times New Roman Bold"/>
+          <w:b/>
+          <w:bCs/>
+        </w:rPr>
+        <w:t>Improved Control Strategy</w:t>
+      </w:r>
+    </w:p>
+    <w:p>
+      <w:pPr>
+        <w:pStyle w:val="15"/>
+        <w:bidi w:val="0"/>
+        <w:ind w:left="440" w:leftChars="200" w:right="220" w:rightChars="100" w:firstLine="0" w:firstLineChars="0"/>
+        <w:jc w:val="both"/>
+        <w:rPr>
+          <w:rFonts w:hint="default" w:ascii="Times New Roman" w:hAnsi="Times New Roman" w:cs="Times New Roman"/>
+          <w:b w:val="0"/>
+          <w:bCs w:val="0"/>
+          <w:lang w:val="en-US"/>
+        </w:rPr>
+      </w:pPr>
+      <w:r>
+        <w:rPr>
+          <w:rFonts w:hint="default" w:ascii="Times New Roman" w:hAnsi="Times New Roman"/>
+          <w:b w:val="0"/>
+          <w:bCs w:val="0"/>
+          <w:lang w:val="en-US"/>
+        </w:rPr>
+        <w:t>Moving from binary on/off control to proportional corrections reduced oscillation. With PWM control integrated into steering logic, turns became smoother and faster.</w:t>
+      </w:r>
+    </w:p>
+    <w:p>
+      <w:pPr>
+        <w:pStyle w:val="15"/>
+        <w:bidi w:val="0"/>
+        <w:ind w:left="440" w:leftChars="200" w:right="220" w:rightChars="100" w:firstLine="0" w:firstLineChars="0"/>
+        <w:jc w:val="both"/>
+        <w:rPr>
+          <w:rFonts w:hint="default"/>
+        </w:rPr>
+      </w:pPr>
+      <w:r>
+        <w:rPr>
+          <w:rFonts w:hint="default" w:ascii="Times New Roman Bold" w:hAnsi="Times New Roman Bold" w:cs="Times New Roman Bold"/>
+          <w:b/>
+          <w:bCs/>
+          <w:lang w:val="en-US"/>
+        </w:rPr>
+        <w:t xml:space="preserve">3.5.4. </w:t>
+      </w:r>
+      <w:r>
+        <w:rPr>
+          <w:rFonts w:hint="default" w:ascii="Times New Roman Bold" w:hAnsi="Times New Roman Bold" w:cs="Times New Roman Bold"/>
+          <w:b/>
+          <w:bCs/>
+        </w:rPr>
+        <w:t>Mechanical Adjustments</w:t>
+      </w:r>
+    </w:p>
+    <w:p>
+      <w:pPr>
+        <w:pStyle w:val="15"/>
+        <w:numPr>
+          <w:numId w:val="0"/>
+        </w:numPr>
+        <w:bidi w:val="0"/>
+        <w:ind w:left="460" w:leftChars="0" w:right="220" w:rightChars="100"/>
+        <w:jc w:val="both"/>
+        <w:rPr>
+          <w:rFonts w:hint="default"/>
+        </w:rPr>
+      </w:pPr>
+      <w:r>
+        <w:rPr>
+          <w:rFonts w:hint="default"/>
+        </w:rPr>
+        <w:t>Mechanical tuning included:</w:t>
       </w:r>
     </w:p>
     <w:p>
@@ -12481,22 +13620,14 @@
         <w:ind w:left="880" w:leftChars="0" w:right="220" w:rightChars="100" w:hanging="420" w:firstLineChars="0"/>
         <w:jc w:val="both"/>
         <w:rPr>
-          <w:rFonts w:hint="default" w:ascii="Times New Roman" w:hAnsi="Times New Roman"/>
-          <w:b w:val="0"/>
-          <w:bCs w:val="0"/>
-          <w:sz w:val="24"/>
-          <w:szCs w:val="24"/>
-        </w:rPr>
-      </w:pPr>
-      <w:r>
-        <w:rPr>
-          <w:rFonts w:hint="default" w:ascii="Times New Roman" w:hAnsi="Times New Roman"/>
-          <w:b w:val="0"/>
-          <w:bCs w:val="0"/>
-          <w:sz w:val="24"/>
-          <w:szCs w:val="24"/>
-        </w:rPr>
-        <w:t>Robot tested on straight and curved paths.</w:t>
+          <w:rFonts w:hint="default"/>
+        </w:rPr>
+      </w:pPr>
+      <w:r>
+        <w:rPr>
+          <w:rFonts w:hint="default"/>
+        </w:rPr>
+        <w:t>Aligning motors to reduce angular drift</w:t>
       </w:r>
     </w:p>
     <w:p>
@@ -12513,22 +13644,14 @@
         <w:ind w:left="880" w:leftChars="0" w:right="220" w:rightChars="100" w:hanging="420" w:firstLineChars="0"/>
         <w:jc w:val="both"/>
         <w:rPr>
-          <w:rFonts w:hint="default" w:ascii="Times New Roman" w:hAnsi="Times New Roman"/>
-          <w:b w:val="0"/>
-          <w:bCs w:val="0"/>
-          <w:sz w:val="24"/>
-          <w:szCs w:val="24"/>
-        </w:rPr>
-      </w:pPr>
-      <w:r>
-        <w:rPr>
-          <w:rFonts w:hint="default" w:ascii="Times New Roman" w:hAnsi="Times New Roman"/>
-          <w:b w:val="0"/>
-          <w:bCs w:val="0"/>
-          <w:sz w:val="24"/>
-          <w:szCs w:val="24"/>
-        </w:rPr>
-        <w:t>Adjusted speed, PWM values, and sensor sensitivity to minimize oscillation.</w:t>
+          <w:rFonts w:hint="default"/>
+        </w:rPr>
+      </w:pPr>
+      <w:r>
+        <w:rPr>
+          <w:rFonts w:hint="default"/>
+        </w:rPr>
+        <w:t>Lowering the sensor array for better reflectance reading</w:t>
       </w:r>
     </w:p>
     <w:p>
@@ -12545,48 +13668,35 @@
         <w:ind w:left="880" w:leftChars="0" w:right="220" w:rightChars="100" w:hanging="420" w:firstLineChars="0"/>
         <w:jc w:val="both"/>
         <w:rPr>
-          <w:rFonts w:hint="default" w:ascii="Times New Roman" w:hAnsi="Times New Roman" w:cs="Times New Roman"/>
-          <w:b w:val="0"/>
-          <w:bCs w:val="0"/>
-          <w:sz w:val="24"/>
-          <w:szCs w:val="24"/>
-        </w:rPr>
-      </w:pPr>
-      <w:r>
-        <w:rPr>
-          <w:rFonts w:hint="default" w:ascii="Times New Roman" w:hAnsi="Times New Roman"/>
-          <w:b w:val="0"/>
-          <w:bCs w:val="0"/>
-          <w:sz w:val="24"/>
-          <w:szCs w:val="24"/>
-        </w:rPr>
-        <w:t>Ensured stability at moderate speeds.</w:t>
-      </w:r>
-    </w:p>
-    <w:p>
-      <w:pPr>
-        <w:pStyle w:val="15"/>
-        <w:bidi w:val="0"/>
-        <w:ind w:left="220" w:leftChars="100" w:right="220" w:rightChars="100" w:firstLine="0" w:firstLineChars="0"/>
+          <w:rFonts w:hint="default"/>
+        </w:rPr>
+      </w:pPr>
+      <w:r>
+        <w:rPr>
+          <w:rFonts w:hint="default"/>
+        </w:rPr>
+        <w:t>Adjusting chassis weight distribution</w:t>
+      </w:r>
+    </w:p>
+    <w:p>
+      <w:pPr>
+        <w:pStyle w:val="15"/>
+        <w:numPr>
+          <w:numId w:val="0"/>
+        </w:numPr>
+        <w:bidi w:val="0"/>
+        <w:ind w:left="460" w:leftChars="0" w:right="220" w:rightChars="100"/>
         <w:jc w:val="both"/>
         <w:rPr>
           <w:rFonts w:hint="default"/>
         </w:rPr>
       </w:pPr>
-      <w:bookmarkStart w:id="107" w:name="_Toc105510334"/>
-      <w:r>
-        <w:rPr>
-          <w:rFonts w:hint="default" w:ascii="Times New Roman Bold" w:hAnsi="Times New Roman Bold" w:cs="Times New Roman Bold"/>
-          <w:b/>
-          <w:bCs/>
-          <w:sz w:val="28"/>
-          <w:szCs w:val="28"/>
-        </w:rPr>
-        <w:t>3.5. Design Evolution</w:t>
-      </w:r>
-      <w:bookmarkEnd w:id="105"/>
-      <w:bookmarkEnd w:id="106"/>
-      <w:bookmarkEnd w:id="107"/>
+      <w:r>
+        <w:rPr>
+          <w:rFonts w:hint="default"/>
+        </w:rPr>
+        <w:t>Mechanical stability significantly increased control performance.</w:t>
+      </w:r>
     </w:p>
     <w:p>
       <w:pPr>
@@ -12600,32 +13710,6 @@
           <w:bCs/>
         </w:rPr>
       </w:pPr>
-      <w:bookmarkStart w:id="108" w:name="_Toc508904017"/>
-      <w:bookmarkEnd w:id="108"/>
-      <w:bookmarkStart w:id="109" w:name="_Toc508904263"/>
-      <w:bookmarkEnd w:id="109"/>
-      <w:bookmarkStart w:id="110" w:name="_Toc508903555"/>
-      <w:bookmarkEnd w:id="110"/>
-      <w:bookmarkStart w:id="111" w:name="_Toc415761897"/>
-      <w:bookmarkEnd w:id="111"/>
-      <w:bookmarkStart w:id="112" w:name="_Toc508903704"/>
-      <w:bookmarkEnd w:id="112"/>
-      <w:bookmarkStart w:id="113" w:name="_Toc508902352"/>
-      <w:bookmarkEnd w:id="113"/>
-      <w:bookmarkStart w:id="114" w:name="_Toc415761851"/>
-      <w:bookmarkEnd w:id="114"/>
-      <w:bookmarkStart w:id="115" w:name="_Toc432659031"/>
-      <w:bookmarkEnd w:id="115"/>
-      <w:bookmarkStart w:id="116" w:name="_Toc508903482"/>
-      <w:bookmarkEnd w:id="116"/>
-      <w:bookmarkStart w:id="117" w:name="_Toc508903214"/>
-      <w:bookmarkEnd w:id="117"/>
-      <w:bookmarkStart w:id="118" w:name="_Toc416296628"/>
-      <w:bookmarkEnd w:id="118"/>
-      <w:bookmarkStart w:id="119" w:name="_Toc432658670"/>
-      <w:bookmarkEnd w:id="119"/>
-      <w:bookmarkStart w:id="120" w:name="_Toc508903396"/>
-      <w:bookmarkEnd w:id="120"/>
       <w:r>
         <w:rPr>
           <w:rFonts w:hint="default" w:ascii="Times New Roman Bold" w:hAnsi="Times New Roman Bold" w:cs="Times New Roman Bold"/>
@@ -12633,15 +13717,35 @@
           <w:bCs/>
           <w:lang w:val="en-US"/>
         </w:rPr>
-        <w:t>3.5.1. I</w:t>
-      </w:r>
-      <w:r>
-        <w:rPr>
-          <w:rFonts w:hint="default" w:ascii="Times New Roman Bold" w:hAnsi="Times New Roman Bold" w:cs="Times New Roman Bold"/>
-          <w:b/>
-          <w:bCs/>
-        </w:rPr>
-        <w:t>nitial Prototype</w:t>
+        <w:t xml:space="preserve">3.5.5. </w:t>
+      </w:r>
+      <w:r>
+        <w:rPr>
+          <w:rFonts w:hint="default" w:ascii="Times New Roman Bold" w:hAnsi="Times New Roman Bold" w:cs="Times New Roman Bold"/>
+          <w:b/>
+          <w:bCs/>
+        </w:rPr>
+        <w:t>Final System</w:t>
+      </w:r>
+    </w:p>
+    <w:p>
+      <w:pPr>
+        <w:pStyle w:val="15"/>
+        <w:numPr>
+          <w:numId w:val="0"/>
+        </w:numPr>
+        <w:bidi w:val="0"/>
+        <w:ind w:left="460" w:leftChars="0" w:right="220" w:rightChars="100"/>
+        <w:jc w:val="both"/>
+        <w:rPr>
+          <w:rFonts w:hint="default"/>
+        </w:rPr>
+      </w:pPr>
+      <w:r>
+        <w:rPr>
+          <w:rFonts w:hint="default"/>
+        </w:rPr>
+        <w:t>The final design integrated all improvements:</w:t>
       </w:r>
     </w:p>
     <w:p>
@@ -12665,7 +13769,7 @@
         <w:rPr>
           <w:rFonts w:hint="default"/>
         </w:rPr>
-        <w:t>Simple two-sensor design with on/off control.</w:t>
+        <w:t>Balanced chassis</w:t>
       </w:r>
     </w:p>
     <w:p>
@@ -12682,45 +13786,14 @@
         <w:ind w:left="880" w:leftChars="0" w:right="220" w:rightChars="100" w:hanging="420" w:firstLineChars="0"/>
         <w:jc w:val="both"/>
         <w:rPr>
-          <w:rFonts w:hint="default" w:ascii="Times New Roman Bold" w:hAnsi="Times New Roman Bold" w:cs="Times New Roman Bold"/>
-          <w:b/>
-          <w:bCs/>
-          <w:lang w:val="en-US"/>
-        </w:rPr>
-      </w:pPr>
-      <w:r>
-        <w:rPr>
           <w:rFonts w:hint="default"/>
         </w:rPr>
-        <w:t>Led to oscillations and unstable tracking on curves.</w:t>
-      </w:r>
-    </w:p>
-    <w:p>
-      <w:pPr>
-        <w:pStyle w:val="15"/>
-        <w:bidi w:val="0"/>
-        <w:ind w:left="440" w:leftChars="200" w:right="220" w:rightChars="100" w:firstLine="0" w:firstLineChars="0"/>
-        <w:jc w:val="both"/>
+      </w:pPr>
+      <w:r>
         <w:rPr>
           <w:rFonts w:hint="default"/>
         </w:rPr>
-      </w:pPr>
-      <w:r>
-        <w:rPr>
-          <w:rFonts w:hint="default" w:ascii="Times New Roman Bold" w:hAnsi="Times New Roman Bold" w:cs="Times New Roman Bold"/>
-          <w:b/>
-          <w:bCs/>
-          <w:lang w:val="en-US"/>
-        </w:rPr>
-        <w:t xml:space="preserve">3.5.2. </w:t>
-      </w:r>
-      <w:r>
-        <w:rPr>
-          <w:rFonts w:hint="default" w:ascii="Times New Roman Bold" w:hAnsi="Times New Roman Bold" w:cs="Times New Roman Bold"/>
-          <w:b/>
-          <w:bCs/>
-        </w:rPr>
-        <w:t>Upgraded Sensor Array</w:t>
+        <w:t>Calibrated sensors</w:t>
       </w:r>
     </w:p>
     <w:p>
@@ -12744,7 +13817,7 @@
         <w:rPr>
           <w:rFonts w:hint="default"/>
         </w:rPr>
-        <w:t>Moved to a 3–5 sensor configuration for better resolution.</w:t>
+        <w:t>Tuned PWM values</w:t>
       </w:r>
     </w:p>
     <w:p>
@@ -12761,249 +13834,36 @@
         <w:ind w:left="880" w:leftChars="0" w:right="220" w:rightChars="100" w:hanging="420" w:firstLineChars="0"/>
         <w:jc w:val="both"/>
         <w:rPr>
-          <w:rFonts w:hint="default" w:ascii="Times New Roman Bold" w:hAnsi="Times New Roman Bold" w:cs="Times New Roman Bold"/>
-          <w:b/>
-          <w:bCs/>
-          <w:lang w:val="en-US"/>
-        </w:rPr>
-      </w:pPr>
-      <w:r>
-        <w:rPr>
           <w:rFonts w:hint="default"/>
         </w:rPr>
-        <w:t>Enabled proportional error measurement.</w:t>
-      </w:r>
-    </w:p>
-    <w:p>
-      <w:pPr>
-        <w:pStyle w:val="15"/>
-        <w:bidi w:val="0"/>
-        <w:ind w:left="440" w:leftChars="200" w:right="220" w:rightChars="100" w:firstLine="0" w:firstLineChars="0"/>
+      </w:pPr>
+      <w:r>
+        <w:rPr>
+          <w:rFonts w:hint="default"/>
+        </w:rPr>
+        <w:t>Clean wiring and consistent power supply</w:t>
+      </w:r>
+    </w:p>
+    <w:p>
+      <w:pPr>
+        <w:pStyle w:val="15"/>
+        <w:numPr>
+          <w:numId w:val="0"/>
+        </w:numPr>
+        <w:bidi w:val="0"/>
+        <w:ind w:left="460" w:leftChars="0" w:right="220" w:rightChars="100"/>
         <w:jc w:val="both"/>
         <w:rPr>
-          <w:rFonts w:hint="default" w:ascii="Times New Roman Bold" w:hAnsi="Times New Roman Bold" w:cs="Times New Roman Bold"/>
-          <w:b/>
-          <w:bCs/>
-        </w:rPr>
-      </w:pPr>
-      <w:r>
-        <w:rPr>
-          <w:rFonts w:hint="default" w:ascii="Times New Roman Bold" w:hAnsi="Times New Roman Bold" w:cs="Times New Roman Bold"/>
-          <w:b/>
-          <w:bCs/>
-          <w:lang w:val="en-US"/>
-        </w:rPr>
-        <w:t xml:space="preserve">3.5.3. </w:t>
-      </w:r>
-      <w:r>
-        <w:rPr>
-          <w:rFonts w:hint="default" w:ascii="Times New Roman Bold" w:hAnsi="Times New Roman Bold" w:cs="Times New Roman Bold"/>
-          <w:b/>
-          <w:bCs/>
-        </w:rPr>
-        <w:t>Improved Control Strategy</w:t>
-      </w:r>
-    </w:p>
-    <w:p>
-      <w:pPr>
-        <w:pStyle w:val="15"/>
-        <w:numPr>
-          <w:ilvl w:val="0"/>
-          <w:numId w:val="7"/>
-        </w:numPr>
-        <w:tabs>
-          <w:tab w:val="clear" w:pos="420"/>
-        </w:tabs>
-        <w:bidi w:val="0"/>
-        <w:ind w:left="880" w:leftChars="0" w:right="220" w:rightChars="100" w:hanging="420" w:firstLineChars="0"/>
-        <w:jc w:val="both"/>
-        <w:rPr>
           <w:rFonts w:hint="default"/>
         </w:rPr>
       </w:pPr>
+      <w:bookmarkStart w:id="218" w:name="_GoBack"/>
+      <w:bookmarkEnd w:id="218"/>
       <w:r>
         <w:rPr>
           <w:rFonts w:hint="default"/>
         </w:rPr>
-        <w:t>Added speed tuning using PWM.</w:t>
-      </w:r>
-    </w:p>
-    <w:p>
-      <w:pPr>
-        <w:pStyle w:val="15"/>
-        <w:numPr>
-          <w:ilvl w:val="0"/>
-          <w:numId w:val="7"/>
-        </w:numPr>
-        <w:tabs>
-          <w:tab w:val="clear" w:pos="420"/>
-        </w:tabs>
-        <w:bidi w:val="0"/>
-        <w:ind w:left="880" w:leftChars="0" w:right="220" w:rightChars="100" w:hanging="420" w:firstLineChars="0"/>
-        <w:jc w:val="both"/>
-        <w:rPr>
-          <w:rFonts w:hint="default"/>
-        </w:rPr>
-      </w:pPr>
-      <w:r>
-        <w:rPr>
-          <w:rFonts w:hint="default"/>
-        </w:rPr>
-        <w:t>Reduced jerky motion and improved curvature handling.</w:t>
-      </w:r>
-    </w:p>
-    <w:p>
-      <w:pPr>
-        <w:pStyle w:val="15"/>
-        <w:bidi w:val="0"/>
-        <w:ind w:left="440" w:leftChars="200" w:right="220" w:rightChars="100" w:firstLine="0" w:firstLineChars="0"/>
-        <w:jc w:val="both"/>
-        <w:rPr>
-          <w:rFonts w:hint="default"/>
-        </w:rPr>
-      </w:pPr>
-      <w:r>
-        <w:rPr>
-          <w:rFonts w:hint="default" w:ascii="Times New Roman Bold" w:hAnsi="Times New Roman Bold" w:cs="Times New Roman Bold"/>
-          <w:b/>
-          <w:bCs/>
-          <w:lang w:val="en-US"/>
-        </w:rPr>
-        <w:t xml:space="preserve">3.5.4. </w:t>
-      </w:r>
-      <w:r>
-        <w:rPr>
-          <w:rFonts w:hint="default" w:ascii="Times New Roman Bold" w:hAnsi="Times New Roman Bold" w:cs="Times New Roman Bold"/>
-          <w:b/>
-          <w:bCs/>
-        </w:rPr>
-        <w:t>Mechanical Adjustments</w:t>
-      </w:r>
-    </w:p>
-    <w:p>
-      <w:pPr>
-        <w:pStyle w:val="15"/>
-        <w:numPr>
-          <w:ilvl w:val="0"/>
-          <w:numId w:val="7"/>
-        </w:numPr>
-        <w:tabs>
-          <w:tab w:val="clear" w:pos="420"/>
-        </w:tabs>
-        <w:bidi w:val="0"/>
-        <w:ind w:left="880" w:leftChars="0" w:right="220" w:rightChars="100" w:hanging="420" w:firstLineChars="0"/>
-        <w:jc w:val="both"/>
-        <w:rPr>
-          <w:rFonts w:hint="default"/>
-        </w:rPr>
-      </w:pPr>
-      <w:r>
-        <w:rPr>
-          <w:rFonts w:hint="default"/>
-        </w:rPr>
-        <w:t>Sensor height optimized to increase contrast sensitivity.</w:t>
-      </w:r>
-    </w:p>
-    <w:p>
-      <w:pPr>
-        <w:pStyle w:val="15"/>
-        <w:numPr>
-          <w:ilvl w:val="0"/>
-          <w:numId w:val="7"/>
-        </w:numPr>
-        <w:tabs>
-          <w:tab w:val="clear" w:pos="420"/>
-        </w:tabs>
-        <w:bidi w:val="0"/>
-        <w:ind w:left="880" w:leftChars="0" w:right="220" w:rightChars="100" w:hanging="420" w:firstLineChars="0"/>
-        <w:jc w:val="both"/>
-        <w:rPr>
-          <w:rFonts w:hint="default"/>
-        </w:rPr>
-      </w:pPr>
-      <w:r>
-        <w:rPr>
-          <w:rFonts w:hint="default"/>
-        </w:rPr>
-        <w:t>Wheel alignment corrected for straight-line motion.</w:t>
-      </w:r>
-    </w:p>
-    <w:p>
-      <w:pPr>
-        <w:pStyle w:val="15"/>
-        <w:bidi w:val="0"/>
-        <w:ind w:left="440" w:leftChars="200" w:right="220" w:rightChars="100" w:firstLine="0" w:firstLineChars="0"/>
-        <w:jc w:val="both"/>
-        <w:rPr>
-          <w:rFonts w:hint="default" w:ascii="Times New Roman Bold" w:hAnsi="Times New Roman Bold" w:cs="Times New Roman Bold"/>
-          <w:b/>
-          <w:bCs/>
-        </w:rPr>
-      </w:pPr>
-      <w:r>
-        <w:rPr>
-          <w:rFonts w:hint="default" w:ascii="Times New Roman Bold" w:hAnsi="Times New Roman Bold" w:cs="Times New Roman Bold"/>
-          <w:b/>
-          <w:bCs/>
-          <w:lang w:val="en-US"/>
-        </w:rPr>
-        <w:t xml:space="preserve">3.5.5. </w:t>
-      </w:r>
-      <w:r>
-        <w:rPr>
-          <w:rFonts w:hint="default" w:ascii="Times New Roman Bold" w:hAnsi="Times New Roman Bold" w:cs="Times New Roman Bold"/>
-          <w:b/>
-          <w:bCs/>
-        </w:rPr>
-        <w:t>Final System</w:t>
-      </w:r>
-    </w:p>
-    <w:p>
-      <w:pPr>
-        <w:pStyle w:val="15"/>
-        <w:numPr>
-          <w:ilvl w:val="0"/>
-          <w:numId w:val="7"/>
-        </w:numPr>
-        <w:tabs>
-          <w:tab w:val="clear" w:pos="420"/>
-        </w:tabs>
-        <w:bidi w:val="0"/>
-        <w:ind w:left="880" w:leftChars="0" w:right="220" w:rightChars="100" w:hanging="420" w:firstLineChars="0"/>
-        <w:jc w:val="both"/>
-        <w:rPr>
-          <w:rFonts w:hint="default"/>
-        </w:rPr>
-      </w:pPr>
-      <w:r>
-        <w:rPr>
-          <w:rFonts w:hint="default"/>
-        </w:rPr>
-        <w:t>Stable tracking on varying curves.</w:t>
-      </w:r>
-    </w:p>
-    <w:p>
-      <w:pPr>
-        <w:pStyle w:val="15"/>
-        <w:numPr>
-          <w:ilvl w:val="0"/>
-          <w:numId w:val="7"/>
-        </w:numPr>
-        <w:tabs>
-          <w:tab w:val="clear" w:pos="420"/>
-        </w:tabs>
-        <w:bidi w:val="0"/>
-        <w:ind w:left="880" w:leftChars="0" w:right="220" w:rightChars="100" w:hanging="420" w:firstLineChars="0"/>
-        <w:jc w:val="both"/>
-        <w:rPr>
-          <w:rFonts w:hint="default"/>
-        </w:rPr>
-      </w:pPr>
-      <w:r>
-        <w:rPr>
-          <w:rFonts w:hint="default"/>
-        </w:rPr>
-        <w:t>More reliable performance under moderately changing lighting conditions.</w:t>
+        <w:t xml:space="preserve">The robot showed stable performance on a variety of test tracks, validating the complete system. </w:t>
       </w:r>
       <w:r>
         <w:rPr>
@@ -13881,6 +14741,7 @@
       <w:pPr>
         <w:pStyle w:val="15"/>
         <w:numPr>
+          <w:ilvl w:val="0"/>
           <w:numId w:val="0"/>
         </w:numPr>
         <w:bidi w:val="0"/>
@@ -14475,8 +15336,8 @@
           <w:rFonts w:hint="default"/>
         </w:rPr>
       </w:pPr>
-      <w:bookmarkStart w:id="123" w:name="_Toc508904004"/>
-      <w:bookmarkStart w:id="124" w:name="_Toc508903383"/>
+      <w:bookmarkStart w:id="123" w:name="_Toc508903383"/>
+      <w:bookmarkStart w:id="124" w:name="_Toc508904004"/>
       <w:r>
         <w:rPr>
           <w:rFonts w:hint="default"/>
@@ -14516,41 +15377,41 @@
           <w:rFonts w:hint="default"/>
         </w:rPr>
       </w:pPr>
-      <w:bookmarkStart w:id="126" w:name="_Toc508904251"/>
+      <w:bookmarkStart w:id="126" w:name="_Toc536703580"/>
       <w:bookmarkEnd w:id="126"/>
-      <w:bookmarkStart w:id="127" w:name="_Toc536703580"/>
+      <w:bookmarkStart w:id="127" w:name="_Toc508904251"/>
       <w:bookmarkEnd w:id="127"/>
-      <w:bookmarkStart w:id="128" w:name="_Toc105510338"/>
+      <w:bookmarkStart w:id="128" w:name="_Toc536703673"/>
       <w:bookmarkEnd w:id="128"/>
       <w:bookmarkStart w:id="129" w:name="_Toc39568796"/>
       <w:bookmarkEnd w:id="129"/>
-      <w:bookmarkStart w:id="130" w:name="_Toc101254956"/>
+      <w:bookmarkStart w:id="130" w:name="_Toc508903543"/>
       <w:bookmarkEnd w:id="130"/>
-      <w:bookmarkStart w:id="131" w:name="_Toc536702232"/>
+      <w:bookmarkStart w:id="131" w:name="_Toc508902340"/>
       <w:bookmarkEnd w:id="131"/>
-      <w:bookmarkStart w:id="132" w:name="_Toc3989992"/>
+      <w:bookmarkStart w:id="132" w:name="_Toc101254956"/>
       <w:bookmarkEnd w:id="132"/>
-      <w:bookmarkStart w:id="133" w:name="_Toc508903692"/>
+      <w:bookmarkStart w:id="133" w:name="_Toc536702232"/>
       <w:bookmarkEnd w:id="133"/>
-      <w:bookmarkStart w:id="134" w:name="_Toc508903543"/>
+      <w:bookmarkStart w:id="134" w:name="_Toc105510338"/>
       <w:bookmarkEnd w:id="134"/>
-      <w:bookmarkStart w:id="135" w:name="_Toc508902340"/>
+      <w:bookmarkStart w:id="135" w:name="_Toc508903692"/>
       <w:bookmarkEnd w:id="135"/>
-      <w:bookmarkStart w:id="136" w:name="_Toc536703673"/>
+      <w:bookmarkStart w:id="136" w:name="_Toc3989992"/>
       <w:bookmarkEnd w:id="136"/>
       <w:bookmarkStart w:id="137" w:name="_Toc3990313"/>
       <w:bookmarkEnd w:id="137"/>
-      <w:bookmarkStart w:id="138" w:name="_Toc536702523"/>
+      <w:bookmarkStart w:id="138" w:name="_Toc508903384"/>
       <w:bookmarkEnd w:id="138"/>
       <w:bookmarkStart w:id="139" w:name="_Toc508904005"/>
       <w:bookmarkEnd w:id="139"/>
-      <w:bookmarkStart w:id="140" w:name="_Toc508903384"/>
+      <w:bookmarkStart w:id="140" w:name="_Toc508903202"/>
       <w:bookmarkEnd w:id="140"/>
-      <w:bookmarkStart w:id="141" w:name="_Toc508903202"/>
+      <w:bookmarkStart w:id="141" w:name="_Toc105510288"/>
       <w:bookmarkEnd w:id="141"/>
       <w:bookmarkStart w:id="142" w:name="_Toc508903470"/>
       <w:bookmarkEnd w:id="142"/>
-      <w:bookmarkStart w:id="143" w:name="_Toc105510288"/>
+      <w:bookmarkStart w:id="143" w:name="_Toc536702523"/>
       <w:bookmarkEnd w:id="143"/>
       <w:r>
         <w:rPr>
@@ -14626,41 +15487,41 @@
           </mc:Fallback>
         </mc:AlternateContent>
       </w:r>
-      <w:bookmarkStart w:id="144" w:name="_Toc508903203"/>
+      <w:bookmarkStart w:id="144" w:name="_Toc508903385"/>
       <w:bookmarkEnd w:id="144"/>
-      <w:bookmarkStart w:id="145" w:name="_Toc101254957"/>
+      <w:bookmarkStart w:id="145" w:name="_Toc508903544"/>
       <w:bookmarkEnd w:id="145"/>
-      <w:bookmarkStart w:id="146" w:name="_Toc536703581"/>
+      <w:bookmarkStart w:id="146" w:name="_Toc508902341"/>
       <w:bookmarkEnd w:id="146"/>
-      <w:bookmarkStart w:id="147" w:name="_Toc508904006"/>
+      <w:bookmarkStart w:id="147" w:name="_Toc508903693"/>
       <w:bookmarkEnd w:id="147"/>
-      <w:bookmarkStart w:id="148" w:name="_Toc508903471"/>
+      <w:bookmarkStart w:id="148" w:name="_Toc101254957"/>
       <w:bookmarkEnd w:id="148"/>
-      <w:bookmarkStart w:id="149" w:name="_Toc508904252"/>
+      <w:bookmarkStart w:id="149" w:name="_Toc508903203"/>
       <w:bookmarkEnd w:id="149"/>
-      <w:bookmarkStart w:id="150" w:name="_Toc39568797"/>
+      <w:bookmarkStart w:id="150" w:name="_Toc536702524"/>
       <w:bookmarkEnd w:id="150"/>
-      <w:bookmarkStart w:id="151" w:name="_Toc536702524"/>
+      <w:bookmarkStart w:id="151" w:name="_Toc536702233"/>
       <w:bookmarkEnd w:id="151"/>
-      <w:bookmarkStart w:id="152" w:name="_Toc3990314"/>
+      <w:bookmarkStart w:id="152" w:name="_Toc105510339"/>
       <w:bookmarkEnd w:id="152"/>
-      <w:bookmarkStart w:id="153" w:name="_Toc105510339"/>
+      <w:bookmarkStart w:id="153" w:name="_Toc508904006"/>
       <w:bookmarkEnd w:id="153"/>
-      <w:bookmarkStart w:id="154" w:name="_Toc536703674"/>
+      <w:bookmarkStart w:id="154" w:name="_Toc39568797"/>
       <w:bookmarkEnd w:id="154"/>
-      <w:bookmarkStart w:id="155" w:name="_Toc105510289"/>
+      <w:bookmarkStart w:id="155" w:name="_Toc536703674"/>
       <w:bookmarkEnd w:id="155"/>
-      <w:bookmarkStart w:id="156" w:name="_Toc536702233"/>
+      <w:bookmarkStart w:id="156" w:name="_Toc3990314"/>
       <w:bookmarkEnd w:id="156"/>
-      <w:bookmarkStart w:id="157" w:name="_Toc3989993"/>
+      <w:bookmarkStart w:id="157" w:name="_Toc536703581"/>
       <w:bookmarkEnd w:id="157"/>
-      <w:bookmarkStart w:id="158" w:name="_Toc508903544"/>
+      <w:bookmarkStart w:id="158" w:name="_Toc508903471"/>
       <w:bookmarkEnd w:id="158"/>
-      <w:bookmarkStart w:id="159" w:name="_Toc508903693"/>
+      <w:bookmarkStart w:id="159" w:name="_Toc3989993"/>
       <w:bookmarkEnd w:id="159"/>
-      <w:bookmarkStart w:id="160" w:name="_Toc508903385"/>
+      <w:bookmarkStart w:id="160" w:name="_Toc105510289"/>
       <w:bookmarkEnd w:id="160"/>
-      <w:bookmarkStart w:id="161" w:name="_Toc508902341"/>
+      <w:bookmarkStart w:id="161" w:name="_Toc508904252"/>
       <w:bookmarkEnd w:id="161"/>
     </w:p>
     <w:p>
@@ -14676,9 +15537,9 @@
           <w:szCs w:val="28"/>
         </w:rPr>
       </w:pPr>
-      <w:bookmarkStart w:id="162" w:name="_Toc105510340"/>
+      <w:bookmarkStart w:id="162" w:name="_Toc508903386"/>
       <w:bookmarkStart w:id="163" w:name="_Toc508904007"/>
-      <w:bookmarkStart w:id="164" w:name="_Toc508903386"/>
+      <w:bookmarkStart w:id="164" w:name="_Toc105510340"/>
       <w:r>
         <w:rPr>
           <w:rFonts w:hint="default" w:ascii="Times New Roman Bold" w:hAnsi="Times New Roman Bold" w:cs="Times New Roman Bold"/>
@@ -14962,11 +15823,12 @@
       </w:r>
       <w:bookmarkStart w:id="165" w:name="_Toc508903387"/>
       <w:bookmarkStart w:id="166" w:name="_Toc508904008"/>
-      <w:bookmarkStart w:id="167" w:name="_Toc508904012"/>
-      <w:bookmarkStart w:id="168" w:name="_Toc508903391"/>
+      <w:bookmarkStart w:id="167" w:name="_Toc508903391"/>
+      <w:bookmarkStart w:id="168" w:name="_Toc508904012"/>
     </w:p>
     <w:tbl>
       <w:tblPr>
+        <w:tblStyle w:val="13"/>
         <w:tblW w:w="4814" w:type="pct"/>
         <w:tblCellSpacing w:w="15" w:type="dxa"/>
         <w:tblInd w:w="384" w:type="dxa"/>
@@ -14978,7 +15840,7 @@
           <w:insideH w:val="none" w:color="auto" w:sz="0" w:space="0"/>
           <w:insideV w:val="none" w:color="auto" w:sz="0" w:space="0"/>
         </w:tblBorders>
-        <w:shd w:val="clear"/>
+        <w:shd w:val="clear" w:color="auto" w:fill="auto"/>
         <w:tblLayout w:type="autofit"/>
         <w:tblCellMar>
           <w:top w:w="15" w:type="dxa"/>
@@ -15003,7 +15865,7 @@
         <w:tc>
           <w:tcPr>
             <w:tcW w:w="365" w:type="pct"/>
-            <w:shd w:val="clear"/>
+            <w:shd w:val="clear" w:color="auto" w:fill="auto"/>
             <w:vAlign w:val="center"/>
           </w:tcPr>
           <w:p>
@@ -15027,7 +15889,7 @@
         <w:tc>
           <w:tcPr>
             <w:tcW w:w="1630" w:type="pct"/>
-            <w:shd w:val="clear"/>
+            <w:shd w:val="clear" w:color="auto" w:fill="auto"/>
             <w:vAlign w:val="center"/>
           </w:tcPr>
           <w:p>
@@ -15051,7 +15913,7 @@
         <w:tc>
           <w:tcPr>
             <w:tcW w:w="1427" w:type="pct"/>
-            <w:shd w:val="clear"/>
+            <w:shd w:val="clear" w:color="auto" w:fill="auto"/>
             <w:vAlign w:val="center"/>
           </w:tcPr>
           <w:p>
@@ -15075,7 +15937,7 @@
         <w:tc>
           <w:tcPr>
             <w:tcW w:w="502" w:type="pct"/>
-            <w:shd w:val="clear"/>
+            <w:shd w:val="clear" w:color="auto" w:fill="auto"/>
             <w:vAlign w:val="center"/>
           </w:tcPr>
           <w:p>
@@ -15099,7 +15961,7 @@
         <w:tc>
           <w:tcPr>
             <w:tcW w:w="986" w:type="pct"/>
-            <w:shd w:val="clear"/>
+            <w:shd w:val="clear" w:color="auto" w:fill="auto"/>
             <w:vAlign w:val="center"/>
           </w:tcPr>
           <w:p>
@@ -15128,7 +15990,7 @@
         <w:tc>
           <w:tcPr>
             <w:tcW w:w="365" w:type="pct"/>
-            <w:shd w:val="clear"/>
+            <w:shd w:val="clear" w:color="auto" w:fill="auto"/>
             <w:vAlign w:val="center"/>
           </w:tcPr>
           <w:p>
@@ -15152,7 +16014,7 @@
         <w:tc>
           <w:tcPr>
             <w:tcW w:w="1630" w:type="pct"/>
-            <w:shd w:val="clear"/>
+            <w:shd w:val="clear" w:color="auto" w:fill="auto"/>
             <w:vAlign w:val="center"/>
           </w:tcPr>
           <w:p>
@@ -15176,7 +16038,7 @@
         <w:tc>
           <w:tcPr>
             <w:tcW w:w="1427" w:type="pct"/>
-            <w:shd w:val="clear"/>
+            <w:shd w:val="clear" w:color="auto" w:fill="auto"/>
             <w:vAlign w:val="center"/>
           </w:tcPr>
           <w:p>
@@ -15200,7 +16062,7 @@
         <w:tc>
           <w:tcPr>
             <w:tcW w:w="502" w:type="pct"/>
-            <w:shd w:val="clear"/>
+            <w:shd w:val="clear" w:color="auto" w:fill="auto"/>
             <w:vAlign w:val="center"/>
           </w:tcPr>
           <w:p>
@@ -15224,7 +16086,7 @@
         <w:tc>
           <w:tcPr>
             <w:tcW w:w="986" w:type="pct"/>
-            <w:shd w:val="clear"/>
+            <w:shd w:val="clear" w:color="auto" w:fill="auto"/>
             <w:vAlign w:val="center"/>
           </w:tcPr>
           <w:p>
@@ -15253,7 +16115,7 @@
         <w:tc>
           <w:tcPr>
             <w:tcW w:w="365" w:type="pct"/>
-            <w:shd w:val="clear"/>
+            <w:shd w:val="clear" w:color="auto" w:fill="auto"/>
             <w:vAlign w:val="center"/>
           </w:tcPr>
           <w:p>
@@ -15277,7 +16139,7 @@
         <w:tc>
           <w:tcPr>
             <w:tcW w:w="1630" w:type="pct"/>
-            <w:shd w:val="clear"/>
+            <w:shd w:val="clear" w:color="auto" w:fill="auto"/>
             <w:vAlign w:val="center"/>
           </w:tcPr>
           <w:p>
@@ -15301,7 +16163,7 @@
         <w:tc>
           <w:tcPr>
             <w:tcW w:w="1427" w:type="pct"/>
-            <w:shd w:val="clear"/>
+            <w:shd w:val="clear" w:color="auto" w:fill="auto"/>
             <w:vAlign w:val="center"/>
           </w:tcPr>
           <w:p>
@@ -15325,7 +16187,7 @@
         <w:tc>
           <w:tcPr>
             <w:tcW w:w="502" w:type="pct"/>
-            <w:shd w:val="clear"/>
+            <w:shd w:val="clear" w:color="auto" w:fill="auto"/>
             <w:vAlign w:val="center"/>
           </w:tcPr>
           <w:p>
@@ -15349,7 +16211,7 @@
         <w:tc>
           <w:tcPr>
             <w:tcW w:w="986" w:type="pct"/>
-            <w:shd w:val="clear"/>
+            <w:shd w:val="clear" w:color="auto" w:fill="auto"/>
             <w:vAlign w:val="center"/>
           </w:tcPr>
           <w:p>
@@ -15378,7 +16240,7 @@
         <w:tc>
           <w:tcPr>
             <w:tcW w:w="365" w:type="pct"/>
-            <w:shd w:val="clear"/>
+            <w:shd w:val="clear" w:color="auto" w:fill="auto"/>
             <w:vAlign w:val="center"/>
           </w:tcPr>
           <w:p>
@@ -15402,7 +16264,7 @@
         <w:tc>
           <w:tcPr>
             <w:tcW w:w="1630" w:type="pct"/>
-            <w:shd w:val="clear"/>
+            <w:shd w:val="clear" w:color="auto" w:fill="auto"/>
             <w:vAlign w:val="center"/>
           </w:tcPr>
           <w:p>
@@ -15426,7 +16288,7 @@
         <w:tc>
           <w:tcPr>
             <w:tcW w:w="1427" w:type="pct"/>
-            <w:shd w:val="clear"/>
+            <w:shd w:val="clear" w:color="auto" w:fill="auto"/>
             <w:vAlign w:val="center"/>
           </w:tcPr>
           <w:p>
@@ -15450,7 +16312,7 @@
         <w:tc>
           <w:tcPr>
             <w:tcW w:w="502" w:type="pct"/>
-            <w:shd w:val="clear"/>
+            <w:shd w:val="clear" w:color="auto" w:fill="auto"/>
             <w:vAlign w:val="center"/>
           </w:tcPr>
           <w:p>
@@ -15474,7 +16336,7 @@
         <w:tc>
           <w:tcPr>
             <w:tcW w:w="986" w:type="pct"/>
-            <w:shd w:val="clear"/>
+            <w:shd w:val="clear" w:color="auto" w:fill="auto"/>
             <w:vAlign w:val="center"/>
           </w:tcPr>
           <w:p>
@@ -15503,7 +16365,7 @@
         <w:tc>
           <w:tcPr>
             <w:tcW w:w="365" w:type="pct"/>
-            <w:shd w:val="clear"/>
+            <w:shd w:val="clear" w:color="auto" w:fill="auto"/>
             <w:vAlign w:val="center"/>
           </w:tcPr>
           <w:p>
@@ -15527,7 +16389,7 @@
         <w:tc>
           <w:tcPr>
             <w:tcW w:w="1630" w:type="pct"/>
-            <w:shd w:val="clear"/>
+            <w:shd w:val="clear" w:color="auto" w:fill="auto"/>
             <w:vAlign w:val="center"/>
           </w:tcPr>
           <w:p>
@@ -15551,7 +16413,7 @@
         <w:tc>
           <w:tcPr>
             <w:tcW w:w="1427" w:type="pct"/>
-            <w:shd w:val="clear"/>
+            <w:shd w:val="clear" w:color="auto" w:fill="auto"/>
             <w:vAlign w:val="center"/>
           </w:tcPr>
           <w:p>
@@ -15575,7 +16437,7 @@
         <w:tc>
           <w:tcPr>
             <w:tcW w:w="502" w:type="pct"/>
-            <w:shd w:val="clear"/>
+            <w:shd w:val="clear" w:color="auto" w:fill="auto"/>
             <w:vAlign w:val="center"/>
           </w:tcPr>
           <w:p>
@@ -15599,7 +16461,7 @@
         <w:tc>
           <w:tcPr>
             <w:tcW w:w="986" w:type="pct"/>
-            <w:shd w:val="clear"/>
+            <w:shd w:val="clear" w:color="auto" w:fill="auto"/>
             <w:vAlign w:val="center"/>
           </w:tcPr>
           <w:p>
@@ -15628,7 +16490,7 @@
         <w:tc>
           <w:tcPr>
             <w:tcW w:w="365" w:type="pct"/>
-            <w:shd w:val="clear"/>
+            <w:shd w:val="clear" w:color="auto" w:fill="auto"/>
             <w:vAlign w:val="center"/>
           </w:tcPr>
           <w:p>
@@ -15652,7 +16514,7 @@
         <w:tc>
           <w:tcPr>
             <w:tcW w:w="1630" w:type="pct"/>
-            <w:shd w:val="clear"/>
+            <w:shd w:val="clear" w:color="auto" w:fill="auto"/>
             <w:vAlign w:val="center"/>
           </w:tcPr>
           <w:p>
@@ -15676,7 +16538,7 @@
         <w:tc>
           <w:tcPr>
             <w:tcW w:w="1427" w:type="pct"/>
-            <w:shd w:val="clear"/>
+            <w:shd w:val="clear" w:color="auto" w:fill="auto"/>
             <w:vAlign w:val="center"/>
           </w:tcPr>
           <w:p>
@@ -15700,7 +16562,7 @@
         <w:tc>
           <w:tcPr>
             <w:tcW w:w="502" w:type="pct"/>
-            <w:shd w:val="clear"/>
+            <w:shd w:val="clear" w:color="auto" w:fill="auto"/>
             <w:vAlign w:val="center"/>
           </w:tcPr>
           <w:p>
@@ -15724,7 +16586,7 @@
         <w:tc>
           <w:tcPr>
             <w:tcW w:w="986" w:type="pct"/>
-            <w:shd w:val="clear"/>
+            <w:shd w:val="clear" w:color="auto" w:fill="auto"/>
             <w:vAlign w:val="center"/>
           </w:tcPr>
           <w:p>
@@ -15753,7 +16615,7 @@
         <w:tc>
           <w:tcPr>
             <w:tcW w:w="365" w:type="pct"/>
-            <w:shd w:val="clear"/>
+            <w:shd w:val="clear" w:color="auto" w:fill="auto"/>
             <w:vAlign w:val="center"/>
           </w:tcPr>
           <w:p>
@@ -15777,7 +16639,7 @@
         <w:tc>
           <w:tcPr>
             <w:tcW w:w="1630" w:type="pct"/>
-            <w:shd w:val="clear"/>
+            <w:shd w:val="clear" w:color="auto" w:fill="auto"/>
             <w:vAlign w:val="center"/>
           </w:tcPr>
           <w:p>
@@ -15801,7 +16663,7 @@
         <w:tc>
           <w:tcPr>
             <w:tcW w:w="1427" w:type="pct"/>
-            <w:shd w:val="clear"/>
+            <w:shd w:val="clear" w:color="auto" w:fill="auto"/>
             <w:vAlign w:val="center"/>
           </w:tcPr>
           <w:p>
@@ -15825,7 +16687,7 @@
         <w:tc>
           <w:tcPr>
             <w:tcW w:w="502" w:type="pct"/>
-            <w:shd w:val="clear"/>
+            <w:shd w:val="clear" w:color="auto" w:fill="auto"/>
             <w:vAlign w:val="center"/>
           </w:tcPr>
           <w:p>
@@ -15849,7 +16711,7 @@
         <w:tc>
           <w:tcPr>
             <w:tcW w:w="986" w:type="pct"/>
-            <w:shd w:val="clear"/>
+            <w:shd w:val="clear" w:color="auto" w:fill="auto"/>
             <w:vAlign w:val="center"/>
           </w:tcPr>
           <w:p>
@@ -15878,7 +16740,7 @@
         <w:tc>
           <w:tcPr>
             <w:tcW w:w="365" w:type="pct"/>
-            <w:shd w:val="clear"/>
+            <w:shd w:val="clear" w:color="auto" w:fill="auto"/>
             <w:vAlign w:val="center"/>
           </w:tcPr>
           <w:p>
@@ -15902,7 +16764,7 @@
         <w:tc>
           <w:tcPr>
             <w:tcW w:w="1630" w:type="pct"/>
-            <w:shd w:val="clear"/>
+            <w:shd w:val="clear" w:color="auto" w:fill="auto"/>
             <w:vAlign w:val="center"/>
           </w:tcPr>
           <w:p>
@@ -15926,7 +16788,7 @@
         <w:tc>
           <w:tcPr>
             <w:tcW w:w="1427" w:type="pct"/>
-            <w:shd w:val="clear"/>
+            <w:shd w:val="clear" w:color="auto" w:fill="auto"/>
             <w:vAlign w:val="center"/>
           </w:tcPr>
           <w:p>
@@ -15950,7 +16812,7 @@
         <w:tc>
           <w:tcPr>
             <w:tcW w:w="502" w:type="pct"/>
-            <w:shd w:val="clear"/>
+            <w:shd w:val="clear" w:color="auto" w:fill="auto"/>
             <w:vAlign w:val="center"/>
           </w:tcPr>
           <w:p>
@@ -15974,7 +16836,7 @@
         <w:tc>
           <w:tcPr>
             <w:tcW w:w="986" w:type="pct"/>
-            <w:shd w:val="clear"/>
+            <w:shd w:val="clear" w:color="auto" w:fill="auto"/>
             <w:vAlign w:val="center"/>
           </w:tcPr>
           <w:p>
@@ -16003,7 +16865,7 @@
         <w:tc>
           <w:tcPr>
             <w:tcW w:w="365" w:type="pct"/>
-            <w:shd w:val="clear"/>
+            <w:shd w:val="clear" w:color="auto" w:fill="auto"/>
             <w:vAlign w:val="center"/>
           </w:tcPr>
           <w:p>
@@ -16027,7 +16889,7 @@
         <w:tc>
           <w:tcPr>
             <w:tcW w:w="1630" w:type="pct"/>
-            <w:shd w:val="clear"/>
+            <w:shd w:val="clear" w:color="auto" w:fill="auto"/>
             <w:vAlign w:val="center"/>
           </w:tcPr>
           <w:p>
@@ -16051,7 +16913,7 @@
         <w:tc>
           <w:tcPr>
             <w:tcW w:w="1427" w:type="pct"/>
-            <w:shd w:val="clear"/>
+            <w:shd w:val="clear" w:color="auto" w:fill="auto"/>
             <w:vAlign w:val="center"/>
           </w:tcPr>
           <w:p>
@@ -16075,7 +16937,7 @@
         <w:tc>
           <w:tcPr>
             <w:tcW w:w="502" w:type="pct"/>
-            <w:shd w:val="clear"/>
+            <w:shd w:val="clear" w:color="auto" w:fill="auto"/>
             <w:vAlign w:val="center"/>
           </w:tcPr>
           <w:p>
@@ -16099,7 +16961,7 @@
         <w:tc>
           <w:tcPr>
             <w:tcW w:w="986" w:type="pct"/>
-            <w:shd w:val="clear"/>
+            <w:shd w:val="clear" w:color="auto" w:fill="auto"/>
             <w:vAlign w:val="center"/>
           </w:tcPr>
           <w:p>
@@ -16128,7 +16990,7 @@
         <w:tc>
           <w:tcPr>
             <w:tcW w:w="365" w:type="pct"/>
-            <w:shd w:val="clear"/>
+            <w:shd w:val="clear" w:color="auto" w:fill="auto"/>
             <w:vAlign w:val="center"/>
           </w:tcPr>
           <w:p>
@@ -16152,7 +17014,7 @@
         <w:tc>
           <w:tcPr>
             <w:tcW w:w="1630" w:type="pct"/>
-            <w:shd w:val="clear"/>
+            <w:shd w:val="clear" w:color="auto" w:fill="auto"/>
             <w:vAlign w:val="center"/>
           </w:tcPr>
           <w:p>
@@ -16176,7 +17038,7 @@
         <w:tc>
           <w:tcPr>
             <w:tcW w:w="1427" w:type="pct"/>
-            <w:shd w:val="clear"/>
+            <w:shd w:val="clear" w:color="auto" w:fill="auto"/>
             <w:vAlign w:val="center"/>
           </w:tcPr>
           <w:p>
@@ -16200,7 +17062,7 @@
         <w:tc>
           <w:tcPr>
             <w:tcW w:w="502" w:type="pct"/>
-            <w:shd w:val="clear"/>
+            <w:shd w:val="clear" w:color="auto" w:fill="auto"/>
             <w:vAlign w:val="center"/>
           </w:tcPr>
           <w:p>
@@ -16224,7 +17086,7 @@
         <w:tc>
           <w:tcPr>
             <w:tcW w:w="986" w:type="pct"/>
-            <w:shd w:val="clear"/>
+            <w:shd w:val="clear" w:color="auto" w:fill="auto"/>
             <w:vAlign w:val="center"/>
           </w:tcPr>
           <w:p>
@@ -16322,8 +17184,8 @@
       <w:bookmarkEnd w:id="165"/>
       <w:bookmarkEnd w:id="166"/>
       <w:bookmarkEnd w:id="169"/>
-      <w:bookmarkStart w:id="170" w:name="_Toc508904009"/>
-      <w:bookmarkStart w:id="171" w:name="_Toc508903388"/>
+      <w:bookmarkStart w:id="170" w:name="_Toc508903388"/>
+      <w:bookmarkStart w:id="171" w:name="_Toc508904009"/>
     </w:p>
     <w:p>
       <w:pPr>
@@ -18603,49 +19465,49 @@
           <w:szCs w:val="28"/>
         </w:rPr>
       </w:pPr>
-      <w:bookmarkStart w:id="179" w:name="_Toc536702240"/>
+      <w:bookmarkStart w:id="179" w:name="_Toc536703594"/>
       <w:bookmarkEnd w:id="179"/>
-      <w:bookmarkStart w:id="180" w:name="_Toc536703681"/>
+      <w:bookmarkStart w:id="180" w:name="_Toc101254964"/>
       <w:bookmarkEnd w:id="180"/>
-      <w:bookmarkStart w:id="181" w:name="_Toc105510296"/>
+      <w:bookmarkStart w:id="181" w:name="_Toc536703588"/>
       <w:bookmarkEnd w:id="181"/>
-      <w:bookmarkStart w:id="182" w:name="_Toc39568804"/>
+      <w:bookmarkStart w:id="182" w:name="_Toc105510302"/>
       <w:bookmarkEnd w:id="182"/>
-      <w:bookmarkStart w:id="183" w:name="_Toc536702531"/>
+      <w:bookmarkStart w:id="183" w:name="_Toc536702246"/>
       <w:bookmarkEnd w:id="183"/>
-      <w:bookmarkStart w:id="184" w:name="_Toc105510346"/>
+      <w:bookmarkStart w:id="184" w:name="_Toc536703681"/>
       <w:bookmarkEnd w:id="184"/>
-      <w:bookmarkStart w:id="185" w:name="_Toc536703588"/>
+      <w:bookmarkStart w:id="185" w:name="_Toc3990321"/>
       <w:bookmarkEnd w:id="185"/>
-      <w:bookmarkStart w:id="186" w:name="_Toc101254964"/>
+      <w:bookmarkStart w:id="186" w:name="_Toc536702537"/>
       <w:bookmarkEnd w:id="186"/>
-      <w:bookmarkStart w:id="187" w:name="_Toc3990000"/>
+      <w:bookmarkStart w:id="187" w:name="_Toc3990327"/>
       <w:bookmarkEnd w:id="187"/>
-      <w:bookmarkStart w:id="188" w:name="_Toc3990321"/>
+      <w:bookmarkStart w:id="188" w:name="_Toc536702240"/>
       <w:bookmarkEnd w:id="188"/>
-      <w:bookmarkStart w:id="189" w:name="_Toc536702537"/>
+      <w:bookmarkStart w:id="189" w:name="_Toc536702531"/>
       <w:bookmarkEnd w:id="189"/>
-      <w:bookmarkStart w:id="190" w:name="_Toc105510352"/>
+      <w:bookmarkStart w:id="190" w:name="_Toc105510296"/>
       <w:bookmarkEnd w:id="190"/>
-      <w:bookmarkStart w:id="191" w:name="_Toc536703687"/>
+      <w:bookmarkStart w:id="191" w:name="_Toc3990006"/>
       <w:bookmarkEnd w:id="191"/>
-      <w:bookmarkStart w:id="192" w:name="_Toc101254970"/>
+      <w:bookmarkStart w:id="192" w:name="_Toc105510346"/>
       <w:bookmarkEnd w:id="192"/>
-      <w:bookmarkStart w:id="193" w:name="_Toc536703594"/>
+      <w:bookmarkStart w:id="193" w:name="_Toc39568810"/>
       <w:bookmarkEnd w:id="193"/>
-      <w:bookmarkStart w:id="194" w:name="_Toc105510302"/>
+      <w:bookmarkStart w:id="194" w:name="_Toc105510352"/>
       <w:bookmarkEnd w:id="194"/>
-      <w:bookmarkStart w:id="195" w:name="_Toc3990006"/>
+      <w:bookmarkStart w:id="195" w:name="_Toc101254970"/>
       <w:bookmarkEnd w:id="195"/>
-      <w:bookmarkStart w:id="196" w:name="_Toc536702246"/>
+      <w:bookmarkStart w:id="196" w:name="_Toc536703687"/>
       <w:bookmarkEnd w:id="196"/>
-      <w:bookmarkStart w:id="197" w:name="_Toc3990327"/>
+      <w:bookmarkStart w:id="197" w:name="_Toc3990000"/>
       <w:bookmarkEnd w:id="197"/>
-      <w:bookmarkStart w:id="198" w:name="_Toc39568810"/>
+      <w:bookmarkStart w:id="198" w:name="_Toc39568804"/>
       <w:bookmarkEnd w:id="198"/>
       <w:bookmarkStart w:id="199" w:name="_Toc105510353"/>
-      <w:bookmarkStart w:id="200" w:name="_Toc508904016"/>
-      <w:bookmarkStart w:id="201" w:name="_Toc508903395"/>
+      <w:bookmarkStart w:id="200" w:name="_Toc508903395"/>
+      <w:bookmarkStart w:id="201" w:name="_Toc508904016"/>
       <w:r>
         <w:rPr>
           <w:rFonts w:hint="default" w:ascii="Times New Roman Bold" w:hAnsi="Times New Roman Bold" w:cs="Times New Roman Bold"/>
@@ -20924,6 +21786,7 @@
     </w:p>
     <w:tbl>
       <w:tblPr>
+        <w:tblStyle w:val="13"/>
         <w:tblW w:w="0" w:type="auto"/>
         <w:jc w:val="center"/>
         <w:tblCellSpacing w:w="15" w:type="dxa"/>
@@ -20935,7 +21798,7 @@
           <w:insideH w:val="none" w:color="auto" w:sz="0" w:space="0"/>
           <w:insideV w:val="none" w:color="auto" w:sz="0" w:space="0"/>
         </w:tblBorders>
-        <w:shd w:val="clear"/>
+        <w:shd w:val="clear" w:color="auto" w:fill="auto"/>
         <w:tblLayout w:type="autofit"/>
         <w:tblCellMar>
           <w:top w:w="15" w:type="dxa"/>
@@ -20960,7 +21823,7 @@
         <w:tc>
           <w:tcPr>
             <w:tcW w:w="1107" w:type="dxa"/>
-            <w:shd w:val="clear"/>
+            <w:shd w:val="clear" w:color="auto" w:fill="auto"/>
             <w:vAlign w:val="center"/>
           </w:tcPr>
           <w:p>
@@ -21005,7 +21868,7 @@
         <w:tc>
           <w:tcPr>
             <w:tcW w:w="1830" w:type="dxa"/>
-            <w:shd w:val="clear"/>
+            <w:shd w:val="clear" w:color="auto" w:fill="auto"/>
             <w:vAlign w:val="center"/>
           </w:tcPr>
           <w:p>
@@ -21050,7 +21913,7 @@
         <w:tc>
           <w:tcPr>
             <w:tcW w:w="2418" w:type="dxa"/>
-            <w:shd w:val="clear"/>
+            <w:shd w:val="clear" w:color="auto" w:fill="auto"/>
             <w:vAlign w:val="center"/>
           </w:tcPr>
           <w:p>
@@ -21081,7 +21944,7 @@
         <w:tc>
           <w:tcPr>
             <w:tcW w:w="1122" w:type="dxa"/>
-            <w:shd w:val="clear"/>
+            <w:shd w:val="clear" w:color="auto" w:fill="auto"/>
             <w:vAlign w:val="center"/>
           </w:tcPr>
           <w:p>
@@ -21126,7 +21989,7 @@
         <w:tc>
           <w:tcPr>
             <w:tcW w:w="1830" w:type="dxa"/>
-            <w:shd w:val="clear"/>
+            <w:shd w:val="clear" w:color="auto" w:fill="auto"/>
             <w:vAlign w:val="center"/>
           </w:tcPr>
           <w:p>
@@ -21178,7 +22041,7 @@
         <w:tc>
           <w:tcPr>
             <w:tcW w:w="1107" w:type="dxa"/>
-            <w:shd w:val="clear"/>
+            <w:shd w:val="clear" w:color="auto" w:fill="auto"/>
             <w:vAlign w:val="center"/>
           </w:tcPr>
           <w:p>
@@ -21223,7 +22086,7 @@
         <w:tc>
           <w:tcPr>
             <w:tcW w:w="1830" w:type="dxa"/>
-            <w:shd w:val="clear"/>
+            <w:shd w:val="clear" w:color="auto" w:fill="auto"/>
             <w:vAlign w:val="center"/>
           </w:tcPr>
           <w:p>
@@ -21268,7 +22131,7 @@
         <w:tc>
           <w:tcPr>
             <w:tcW w:w="2418" w:type="dxa"/>
-            <w:shd w:val="clear"/>
+            <w:shd w:val="clear" w:color="auto" w:fill="auto"/>
             <w:vAlign w:val="center"/>
           </w:tcPr>
           <w:p>
@@ -21299,7 +22162,7 @@
         <w:tc>
           <w:tcPr>
             <w:tcW w:w="1122" w:type="dxa"/>
-            <w:shd w:val="clear"/>
+            <w:shd w:val="clear" w:color="auto" w:fill="auto"/>
             <w:vAlign w:val="center"/>
           </w:tcPr>
           <w:p>
@@ -21344,7 +22207,7 @@
         <w:tc>
           <w:tcPr>
             <w:tcW w:w="1830" w:type="dxa"/>
-            <w:shd w:val="clear"/>
+            <w:shd w:val="clear" w:color="auto" w:fill="auto"/>
             <w:vAlign w:val="center"/>
           </w:tcPr>
           <w:p>
@@ -21396,7 +22259,7 @@
         <w:tc>
           <w:tcPr>
             <w:tcW w:w="1107" w:type="dxa"/>
-            <w:shd w:val="clear"/>
+            <w:shd w:val="clear" w:color="auto" w:fill="auto"/>
             <w:vAlign w:val="center"/>
           </w:tcPr>
           <w:p>
@@ -21441,7 +22304,7 @@
         <w:tc>
           <w:tcPr>
             <w:tcW w:w="1830" w:type="dxa"/>
-            <w:shd w:val="clear"/>
+            <w:shd w:val="clear" w:color="auto" w:fill="auto"/>
             <w:vAlign w:val="center"/>
           </w:tcPr>
           <w:p>
@@ -21486,7 +22349,7 @@
         <w:tc>
           <w:tcPr>
             <w:tcW w:w="2418" w:type="dxa"/>
-            <w:shd w:val="clear"/>
+            <w:shd w:val="clear" w:color="auto" w:fill="auto"/>
             <w:vAlign w:val="center"/>
           </w:tcPr>
           <w:p>
@@ -21517,7 +22380,7 @@
         <w:tc>
           <w:tcPr>
             <w:tcW w:w="1122" w:type="dxa"/>
-            <w:shd w:val="clear"/>
+            <w:shd w:val="clear" w:color="auto" w:fill="auto"/>
             <w:vAlign w:val="center"/>
           </w:tcPr>
           <w:p>
@@ -21562,7 +22425,7 @@
         <w:tc>
           <w:tcPr>
             <w:tcW w:w="1830" w:type="dxa"/>
-            <w:shd w:val="clear"/>
+            <w:shd w:val="clear" w:color="auto" w:fill="auto"/>
             <w:vAlign w:val="center"/>
           </w:tcPr>
           <w:p>
@@ -23112,9 +23975,9 @@
           <w:rFonts w:hint="default"/>
         </w:rPr>
       </w:pPr>
-      <w:bookmarkStart w:id="210" w:name="_Toc508903397"/>
-      <w:bookmarkStart w:id="211" w:name="_Toc105510361"/>
-      <w:bookmarkStart w:id="212" w:name="_Toc508904018"/>
+      <w:bookmarkStart w:id="210" w:name="_Toc508904018"/>
+      <w:bookmarkStart w:id="211" w:name="_Toc508903397"/>
+      <w:bookmarkStart w:id="212" w:name="_Toc105510361"/>
     </w:p>
     <w:tbl>
       <w:tblPr>
@@ -29126,6 +29989,7 @@
       <w:pPr>
         <w:pStyle w:val="15"/>
         <w:numPr>
+          <w:ilvl w:val="0"/>
           <w:numId w:val="0"/>
         </w:numPr>
         <w:bidi w:val="0"/>
@@ -29204,6 +30068,74 @@
         <w:pStyle w:val="15"/>
         <w:numPr>
           <w:ilvl w:val="0"/>
+          <w:numId w:val="0"/>
+        </w:numPr>
+        <w:bidi w:val="0"/>
+        <w:ind w:leftChars="100" w:right="220" w:rightChars="100"/>
+        <w:jc w:val="center"/>
+        <w:rPr>
+          <w:rFonts w:hint="default" w:ascii="Times New Roman Bold" w:hAnsi="Times New Roman Bold" w:cs="Times New Roman Bold"/>
+          <w:b/>
+          <w:bCs/>
+          <w:lang w:val="en-US"/>
+        </w:rPr>
+      </w:pPr>
+      <w:r>
+        <w:rPr>
+          <w:rFonts w:hint="default" w:ascii="Times New Roman Bold" w:hAnsi="Times New Roman Bold" w:cs="Times New Roman Bold"/>
+          <w:b/>
+          <w:bCs/>
+          <w:sz w:val="24"/>
+          <w:szCs w:val="24"/>
+          <w:lang w:val="en-US"/>
+        </w:rPr>
+        <w:t>Fig 2:</w:t>
+      </w:r>
+      <w:r>
+        <w:rPr>
+          <w:rFonts w:hint="default" w:cs="Times New Roman"/>
+          <w:b w:val="0"/>
+          <w:bCs w:val="0"/>
+          <w:sz w:val="24"/>
+          <w:szCs w:val="24"/>
+          <w:lang w:val="en-US"/>
+        </w:rPr>
+        <w:t xml:space="preserve"> </w:t>
+      </w:r>
+      <w:r>
+        <w:rPr>
+          <w:rFonts w:hint="default"/>
+          <w:b w:val="0"/>
+          <w:bCs w:val="0"/>
+          <w:sz w:val="24"/>
+          <w:szCs w:val="24"/>
+          <w:lang w:val="en-US"/>
+        </w:rPr>
+        <w:t>Circuit Diagram of the Line Following Robot</w:t>
+      </w:r>
+    </w:p>
+    <w:p>
+      <w:pPr>
+        <w:rPr>
+          <w:rFonts w:hint="default" w:ascii="Times New Roman Bold" w:hAnsi="Times New Roman Bold" w:cs="Times New Roman Bold"/>
+          <w:b/>
+          <w:bCs/>
+        </w:rPr>
+      </w:pPr>
+      <w:r>
+        <w:rPr>
+          <w:rFonts w:hint="default" w:ascii="Times New Roman Bold" w:hAnsi="Times New Roman Bold"/>
+          <w:b/>
+          <w:bCs/>
+        </w:rPr>
+        <w:br w:type="page"/>
+      </w:r>
+    </w:p>
+    <w:p>
+      <w:pPr>
+        <w:pStyle w:val="15"/>
+        <w:numPr>
+          <w:ilvl w:val="0"/>
           <w:numId w:val="15"/>
         </w:numPr>
         <w:bidi w:val="0"/>
@@ -29227,6 +30159,7 @@
       <w:pPr>
         <w:pStyle w:val="15"/>
         <w:numPr>
+          <w:ilvl w:val="0"/>
           <w:numId w:val="0"/>
         </w:numPr>
         <w:bidi w:val="0"/>
@@ -29297,6 +30230,57 @@
             </a:graphic>
           </wp:inline>
         </w:drawing>
+      </w:r>
+    </w:p>
+    <w:p>
+      <w:pPr>
+        <w:pStyle w:val="15"/>
+        <w:numPr>
+          <w:ilvl w:val="0"/>
+          <w:numId w:val="0"/>
+        </w:numPr>
+        <w:bidi w:val="0"/>
+        <w:ind w:leftChars="100" w:right="220" w:rightChars="100"/>
+        <w:jc w:val="center"/>
+        <w:rPr>
+          <w:rFonts w:hint="default" w:ascii="Times New Roman Bold" w:hAnsi="Times New Roman Bold" w:cs="Times New Roman Bold"/>
+          <w:b/>
+          <w:bCs/>
+          <w:lang w:val="en-US"/>
+        </w:rPr>
+      </w:pPr>
+      <w:r>
+        <w:rPr>
+          <w:rFonts w:hint="default" w:ascii="Times New Roman Bold" w:hAnsi="Times New Roman Bold" w:cs="Times New Roman Bold"/>
+          <w:b/>
+          <w:bCs/>
+          <w:sz w:val="24"/>
+          <w:szCs w:val="24"/>
+          <w:lang w:val="en-US"/>
+        </w:rPr>
+        <w:t>Fig 3:</w:t>
+      </w:r>
+      <w:r>
+        <w:rPr>
+          <w:rFonts w:hint="default" w:cs="Times New Roman"/>
+          <w:b w:val="0"/>
+          <w:bCs w:val="0"/>
+          <w:sz w:val="24"/>
+          <w:szCs w:val="24"/>
+          <w:lang w:val="en-US"/>
+        </w:rPr>
+        <w:t xml:space="preserve"> </w:t>
+      </w:r>
+      <w:r>
+        <w:rPr>
+          <w:rFonts w:hint="default"/>
+          <w:b w:val="0"/>
+          <w:bCs w:val="0"/>
+          <w:sz w:val="24"/>
+          <w:szCs w:val="24"/>
+          <w:lang w:val="en-US"/>
+        </w:rPr>
+        <w:t>Hardware showcase of the Line Following Robot</w:t>
       </w:r>
     </w:p>
     <w:sectPr>
@@ -29512,22 +30496,6 @@
                       <a:ln w="6350">
                         <a:noFill/>
                       </a:ln>
-                      <a:extLst>
-                        <a:ext uri="{909E8E84-426E-40DD-AFC4-6F175D3DCCD1}">
-                          <a14:hiddenFill xmlns:a14="http://schemas.microsoft.com/office/drawing/2010/main">
-                            <a:solidFill>
-                              <a:schemeClr val="lt1"/>
-                            </a:solidFill>
-                          </a14:hiddenFill>
-                        </a:ext>
-                        <a:ext uri="{91240B29-F687-4F45-9708-019B960494DF}">
-                          <a14:hiddenLine xmlns:a14="http://schemas.microsoft.com/office/drawing/2010/main" w="6350">
-                            <a:solidFill>
-                              <a:prstClr val="black"/>
-                            </a:solidFill>
-                          </a14:hiddenLine>
-                        </a:ext>
-                      </a:extLst>
                     </wps:spPr>
                     <wps:style>
                       <a:lnRef idx="0">
@@ -29578,7 +30546,7 @@
         </mc:Choice>
         <mc:Fallback>
           <w:pict>
-            <v:shape id="_x0000_s1026" o:spid="_x0000_s1026" o:spt="202" type="#_x0000_t202" style="position:absolute;left:0pt;margin-top:-8.55pt;height:144pt;width:144pt;mso-position-horizontal:right;mso-position-horizontal-relative:margin;mso-wrap-style:none;z-index:251661312;mso-width-relative:page;mso-height-relative:page;" filled="f" stroked="f" coordsize="21600,21600" o:gfxdata="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">
+            <v:shape id="_x0000_s1026" o:spid="_x0000_s1026" o:spt="202" type="#_x0000_t202" style="position:absolute;left:0pt;margin-top:-8.55pt;height:144pt;width:144pt;mso-position-horizontal:right;mso-position-horizontal-relative:margin;mso-wrap-style:none;z-index:251661312;mso-width-relative:page;mso-height-relative:page;" filled="f" stroked="f" coordsize="21600,21600" o:gfxdata="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">
               <v:fill on="f" focussize="0,0"/>
               <v:stroke on="f" weight="0.5pt"/>
               <v:imagedata o:title=""/>
@@ -29778,22 +30746,6 @@
                       <a:ln w="6350">
                         <a:noFill/>
                       </a:ln>
-                      <a:extLst>
-                        <a:ext uri="{909E8E84-426E-40DD-AFC4-6F175D3DCCD1}">
-                          <a14:hiddenFill xmlns:a14="http://schemas.microsoft.com/office/drawing/2010/main">
-                            <a:solidFill>
-                              <a:schemeClr val="lt1"/>
-                            </a:solidFill>
-                          </a14:hiddenFill>
-                        </a:ext>
-                        <a:ext uri="{91240B29-F687-4F45-9708-019B960494DF}">
-                          <a14:hiddenLine xmlns:a14="http://schemas.microsoft.com/office/drawing/2010/main" w="6350">
-                            <a:solidFill>
-                              <a:prstClr val="black"/>
-                            </a:solidFill>
-                          </a14:hiddenLine>
-                        </a:ext>
-                      </a:extLst>
                     </wps:spPr>
                     <wps:style>
                       <a:lnRef idx="0">
@@ -29863,7 +30815,7 @@
         </mc:Choice>
         <mc:Fallback>
           <w:pict>
-            <v:shape id="_x0000_s1026" o:spid="_x0000_s1026" o:spt="202" type="#_x0000_t202" style="position:absolute;left:0pt;margin-top:-8.55pt;height:144pt;width:11.8pt;mso-position-horizontal:right;mso-position-horizontal-relative:margin;z-index:251662336;mso-width-relative:page;mso-height-relative:page;" filled="f" stroked="f" coordsize="21600,21600" o:gfxdata="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">
+            <v:shape id="_x0000_s1026" o:spid="_x0000_s1026" o:spt="202" type="#_x0000_t202" style="position:absolute;left:0pt;margin-top:-8.55pt;height:144pt;width:11.8pt;mso-position-horizontal:right;mso-position-horizontal-relative:margin;z-index:251662336;mso-width-relative:page;mso-height-relative:page;" filled="f" stroked="f" coordsize="21600,21600" o:gfxdata="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">
               <v:fill on="f" focussize="0,0"/>
               <v:stroke on="f" weight="0.5pt"/>
               <v:imagedata o:title=""/>
@@ -29968,22 +30920,6 @@
                       <a:ln w="6350">
                         <a:noFill/>
                       </a:ln>
-                      <a:extLst>
-                        <a:ext uri="{909E8E84-426E-40DD-AFC4-6F175D3DCCD1}">
-                          <a14:hiddenFill xmlns:a14="http://schemas.microsoft.com/office/drawing/2010/main">
-                            <a:solidFill>
-                              <a:schemeClr val="lt1"/>
-                            </a:solidFill>
-                          </a14:hiddenFill>
-                        </a:ext>
-                        <a:ext uri="{91240B29-F687-4F45-9708-019B960494DF}">
-                          <a14:hiddenLine xmlns:a14="http://schemas.microsoft.com/office/drawing/2010/main" w="6350">
-                            <a:solidFill>
-                              <a:prstClr val="black"/>
-                            </a:solidFill>
-                          </a14:hiddenLine>
-                        </a:ext>
-                      </a:extLst>
                     </wps:spPr>
                     <wps:style>
                       <a:lnRef idx="0">
@@ -30034,7 +30970,7 @@
         </mc:Choice>
         <mc:Fallback>
           <w:pict>
-            <v:shape id="_x0000_s1026" o:spid="_x0000_s1026" o:spt="202" type="#_x0000_t202" style="position:absolute;left:0pt;margin-top:0pt;height:144pt;width:144pt;mso-position-horizontal:right;mso-position-horizontal-relative:margin;mso-wrap-style:none;z-index:251663360;mso-width-relative:page;mso-height-relative:page;" filled="f" stroked="f" coordsize="21600,21600" o:gfxdata="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">
+            <v:shape id="_x0000_s1026" o:spid="_x0000_s1026" o:spt="202" type="#_x0000_t202" style="position:absolute;left:0pt;margin-top:0pt;height:144pt;width:144pt;mso-position-horizontal:right;mso-position-horizontal-relative:margin;mso-wrap-style:none;z-index:251663360;mso-width-relative:page;mso-height-relative:page;" filled="f" stroked="f" coordsize="21600,21600" o:gfxdata="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">
               <v:fill on="f" focussize="0,0"/>
               <v:stroke on="f" weight="0.5pt"/>
               <v:imagedata o:title=""/>
@@ -30120,22 +31056,6 @@
                       <a:ln w="6350">
                         <a:noFill/>
                       </a:ln>
-                      <a:extLst>
-                        <a:ext uri="{909E8E84-426E-40DD-AFC4-6F175D3DCCD1}">
-                          <a14:hiddenFill xmlns:a14="http://schemas.microsoft.com/office/drawing/2010/main">
-                            <a:solidFill>
-                              <a:schemeClr val="lt1"/>
-                            </a:solidFill>
-                          </a14:hiddenFill>
-                        </a:ext>
-                        <a:ext uri="{91240B29-F687-4F45-9708-019B960494DF}">
-                          <a14:hiddenLine xmlns:a14="http://schemas.microsoft.com/office/drawing/2010/main" w="6350">
-                            <a:solidFill>
-                              <a:prstClr val="black"/>
-                            </a:solidFill>
-                          </a14:hiddenLine>
-                        </a:ext>
-                      </a:extLst>
                     </wps:spPr>
                     <wps:style>
                       <a:lnRef idx="0">
@@ -30187,7 +31107,7 @@
         </mc:Choice>
         <mc:Fallback>
           <w:pict>
-            <v:shape id="_x0000_s1026" o:spid="_x0000_s1026" o:spt="202" type="#_x0000_t202" style="position:absolute;left:0pt;margin-top:0pt;height:144pt;width:144pt;mso-position-horizontal:right;mso-position-horizontal-relative:margin;mso-wrap-style:none;z-index:251665408;mso-width-relative:page;mso-height-relative:page;" filled="f" stroked="f" coordsize="21600,21600" o:gfxdata="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">
+            <v:shape id="_x0000_s1026" o:spid="_x0000_s1026" o:spt="202" type="#_x0000_t202" style="position:absolute;left:0pt;margin-top:0pt;height:144pt;width:144pt;mso-position-horizontal:right;mso-position-horizontal-relative:margin;mso-wrap-style:none;z-index:251665408;mso-width-relative:page;mso-height-relative:page;" filled="f" stroked="f" coordsize="21600,21600" o:gfxdata="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">
               <v:fill on="f" focussize="0,0"/>
               <v:stroke on="f" weight="0.5pt"/>
               <v:imagedata o:title=""/>
@@ -30258,22 +31178,6 @@
                       <a:ln w="6350">
                         <a:noFill/>
                       </a:ln>
-                      <a:extLst>
-                        <a:ext uri="{909E8E84-426E-40DD-AFC4-6F175D3DCCD1}">
-                          <a14:hiddenFill xmlns:a14="http://schemas.microsoft.com/office/drawing/2010/main">
-                            <a:solidFill>
-                              <a:schemeClr val="lt1"/>
-                            </a:solidFill>
-                          </a14:hiddenFill>
-                        </a:ext>
-                        <a:ext uri="{91240B29-F687-4F45-9708-019B960494DF}">
-                          <a14:hiddenLine xmlns:a14="http://schemas.microsoft.com/office/drawing/2010/main" w="6350">
-                            <a:solidFill>
-                              <a:prstClr val="black"/>
-                            </a:solidFill>
-                          </a14:hiddenLine>
-                        </a:ext>
-                      </a:extLst>
                     </wps:spPr>
                     <wps:style>
                       <a:lnRef idx="0">
@@ -30309,7 +31213,7 @@
         </mc:Choice>
         <mc:Fallback>
           <w:pict>
-            <v:shape id="_x0000_s1026" o:spid="_x0000_s1026" o:spt="202" type="#_x0000_t202" style="position:absolute;left:0pt;margin-top:-8.55pt;height:144pt;width:144pt;mso-position-horizontal:right;mso-position-horizontal-relative:margin;mso-wrap-style:none;z-index:251664384;mso-width-relative:page;mso-height-relative:page;" filled="f" stroked="f" coordsize="21600,21600" o:gfxdata="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">
+            <v:shape id="_x0000_s1026" o:spid="_x0000_s1026" o:spt="202" type="#_x0000_t202" style="position:absolute;left:0pt;margin-top:-8.55pt;height:144pt;width:144pt;mso-position-horizontal:right;mso-position-horizontal-relative:margin;mso-wrap-style:none;z-index:251664384;mso-width-relative:page;mso-height-relative:page;" filled="f" stroked="f" coordsize="21600,21600" o:gfxdata="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">
               <v:fill on="f" focussize="0,0"/>
               <v:stroke on="f" weight="0.5pt"/>
               <v:imagedata o:title=""/>
@@ -30385,6 +31289,28 @@
 <file path=word/numbering.xml><?xml version="1.0" encoding="utf-8"?>
 <w:numbering xmlns:wpc="http://schemas.microsoft.com/office/word/2010/wordprocessingCanvas" xmlns:mc="http://schemas.openxmlformats.org/markup-compatibility/2006" xmlns:o="urn:schemas-microsoft-com:office:office" xmlns:r="http://schemas.openxmlformats.org/officeDocument/2006/relationships" xmlns:m="http://schemas.openxmlformats.org/officeDocument/2006/math" xmlns:v="urn:schemas-microsoft-com:vml" xmlns:wp14="http://schemas.microsoft.com/office/word/2010/wordprocessingDrawing" xmlns:wp="http://schemas.openxmlformats.org/drawingml/2006/wordprocessingDrawing" xmlns:w10="urn:schemas-microsoft-com:office:word" xmlns:w="http://schemas.openxmlformats.org/wordprocessingml/2006/main" xmlns:w14="http://schemas.microsoft.com/office/word/2010/wordml" xmlns:wpg="http://schemas.microsoft.com/office/word/2010/wordprocessingGroup" xmlns:wpi="http://schemas.microsoft.com/office/word/2010/wordprocessingInk" xmlns:wne="http://schemas.microsoft.com/office/word/2006/wordml" xmlns:wps="http://schemas.microsoft.com/office/word/2010/wordprocessingShape" xmlns:wpsCustomData="http://www.wps.cn/officeDocument/2013/wpsCustomData" mc:Ignorable="w14 wp14">
   <w:abstractNum w:abstractNumId="0">
+    <w:nsid w:val="95CCDC8B"/>
+    <w:multiLevelType w:val="singleLevel"/>
+    <w:tmpl w:val="95CCDC8B"/>
+    <w:lvl w:ilvl="0" w:tentative="0">
+      <w:start w:val="1"/>
+      <w:numFmt w:val="bullet"/>
+      <w:lvlText w:val=""/>
+      <w:lvlJc w:val="left"/>
+      <w:pPr>
+        <w:tabs>
+          <w:tab w:val="left" w:pos="840"/>
+        </w:tabs>
+        <w:ind w:left="840" w:leftChars="0" w:hanging="420" w:firstLineChars="0"/>
+      </w:pPr>
+      <w:rPr>
+        <w:rFonts w:hint="default" w:ascii="Wingdings" w:hAnsi="Wingdings"/>
+        <w:sz w:val="18"/>
+        <w:szCs w:val="18"/>
+      </w:rPr>
+    </w:lvl>
+  </w:abstractNum>
+  <w:abstractNum w:abstractNumId="1">
     <w:nsid w:val="9FFFBD3D"/>
     <w:multiLevelType w:val="multilevel"/>
     <w:tmpl w:val="9FFFBD3D"/>
@@ -30506,7 +31432,7 @@
       </w:rPr>
     </w:lvl>
   </w:abstractNum>
-  <w:abstractNum w:abstractNumId="1">
+  <w:abstractNum w:abstractNumId="2">
     <w:nsid w:val="A9FFAB1D"/>
     <w:multiLevelType w:val="singleLevel"/>
     <w:tmpl w:val="A9FFAB1D"/>
@@ -30518,7 +31444,7 @@
       <w:lvlJc w:val="left"/>
     </w:lvl>
   </w:abstractNum>
-  <w:abstractNum w:abstractNumId="2">
+  <w:abstractNum w:abstractNumId="3">
     <w:nsid w:val="BFD5A58B"/>
     <w:multiLevelType w:val="singleLevel"/>
     <w:tmpl w:val="BFD5A58B"/>
@@ -30537,26 +31463,6 @@
         <w:rFonts w:hint="default" w:ascii="Wingdings" w:hAnsi="Wingdings"/>
         <w:sz w:val="18"/>
         <w:szCs w:val="18"/>
-      </w:rPr>
-    </w:lvl>
-  </w:abstractNum>
-  <w:abstractNum w:abstractNumId="3">
-    <w:nsid w:val="D774C3DB"/>
-    <w:multiLevelType w:val="singleLevel"/>
-    <w:tmpl w:val="D774C3DB"/>
-    <w:lvl w:ilvl="0" w:tentative="0">
-      <w:start w:val="1"/>
-      <w:numFmt w:val="lowerLetter"/>
-      <w:lvlText w:val="%1."/>
-      <w:lvlJc w:val="left"/>
-      <w:pPr>
-        <w:tabs>
-          <w:tab w:val="left" w:pos="425"/>
-        </w:tabs>
-        <w:ind w:left="425" w:leftChars="0" w:hanging="425" w:firstLineChars="0"/>
-      </w:pPr>
-      <w:rPr>
-        <w:rFonts w:hint="default"/>
       </w:rPr>
     </w:lvl>
   </w:abstractNum>
@@ -31159,13 +32065,13 @@
     <w:abstractNumId w:val="12"/>
   </w:num>
   <w:num w:numId="5">
-    <w:abstractNumId w:val="3"/>
+    <w:abstractNumId w:val="0"/>
   </w:num>
   <w:num w:numId="6">
-    <w:abstractNumId w:val="0"/>
+    <w:abstractNumId w:val="1"/>
   </w:num>
   <w:num w:numId="7">
-    <w:abstractNumId w:val="2"/>
+    <w:abstractNumId w:val="3"/>
   </w:num>
   <w:num w:numId="8">
     <w:abstractNumId w:val="4"/>
@@ -31186,7 +32092,7 @@
     <w:abstractNumId w:val="5"/>
   </w:num>
   <w:num w:numId="14">
-    <w:abstractNumId w:val="1"/>
+    <w:abstractNumId w:val="2"/>
   </w:num>
   <w:num w:numId="15">
     <w:abstractNumId w:val="6"/>
@@ -31883,7 +32789,7 @@
       <w:jc w:val="left"/>
     </w:pPr>
     <w:rPr>
-      <w:rFonts w:hint="default" w:ascii="Courier New" w:hAnsi="Courier New" w:cs="Courier New"/>
+      <w:rFonts w:hint="default" w:ascii="Courier New" w:hAnsi="Courier New" w:eastAsia="SimSun" w:cs="Courier New"/>
       <w:kern w:val="0"/>
       <w:sz w:val="20"/>
       <w:szCs w:val="20"/>
@@ -33215,7 +34121,7 @@
 </file>
 
 <file path=customXml/item2.xml><?xml version="1.0" encoding="utf-8"?>
-<b:Sources xmlns:b="http://schemas.openxmlformats.org/officeDocument/2006/bibliography" xmlns="http://schemas.openxmlformats.org/officeDocument/2006/bibliography" SelectedStyle="" StyleName=""/>
+<b:Sources xmlns:b="http://schemas.openxmlformats.org/officeDocument/2006/bibliography" xmlns="http://schemas.openxmlformats.org/officeDocument/2006/bibliography" StyleName="" SelectedStyle=""/>
 </file>
 
 <file path=customXml/itemProps1.xml><?xml version="1.0" encoding="utf-8"?>
